--- a/Rapport_de_projet_PIEDLOUP_CARPENTIER.docx
+++ b/Rapport_de_projet_PIEDLOUP_CARPENTIER.docx
@@ -9,7 +9,7 @@
     </w:p>
     <w:sdt>
       <w:sdtPr>
-        <w:id w:val="-526708809"/>
+        <w:id w:val="2077467954"/>
         <w:docPartObj>
           <w:docPartGallery w:val="Table of Contents"/>
           <w:docPartUnique/>
@@ -21,8 +21,8 @@
           <w:b/>
           <w:bCs/>
           <w:color w:val="auto"/>
-          <w:sz w:val="22"/>
-          <w:szCs w:val="22"/>
+          <w:sz w:val="21"/>
+          <w:szCs w:val="21"/>
         </w:rPr>
       </w:sdtEndPr>
       <w:sdtContent>
@@ -36,50 +36,108 @@
         </w:p>
         <w:p>
           <w:pPr>
-            <w:pStyle w:val="Paragraphedeliste"/>
-            <w:numPr>
-              <w:ilvl w:val="0"/>
-              <w:numId w:val="1"/>
-            </w:numPr>
+            <w:pStyle w:val="TM1"/>
+            <w:tabs>
+              <w:tab w:val="left" w:pos="440"/>
+              <w:tab w:val="right" w:leader="dot" w:pos="9062"/>
+            </w:tabs>
+            <w:rPr>
+              <w:noProof/>
+              <w:sz w:val="22"/>
+              <w:szCs w:val="22"/>
+              <w:lang w:eastAsia="fr-FR"/>
+            </w:rPr>
           </w:pPr>
           <w:r>
-            <w:t>Objectifs du projet</w:t>
+            <w:fldChar w:fldCharType="begin"/>
           </w:r>
+          <w:r>
+            <w:instrText xml:space="preserve"> TOC \o "1-3" \h \z \u </w:instrText>
+          </w:r>
+          <w:r>
+            <w:fldChar w:fldCharType="separate"/>
+          </w:r>
+          <w:hyperlink w:anchor="_Toc28965340" w:history="1">
+            <w:r>
+              <w:rPr>
+                <w:rStyle w:val="Lienhypertexte"/>
+                <w:noProof/>
+              </w:rPr>
+              <w:t>1.</w:t>
+            </w:r>
+            <w:r>
+              <w:rPr>
+                <w:noProof/>
+                <w:sz w:val="22"/>
+                <w:szCs w:val="22"/>
+                <w:lang w:eastAsia="fr-FR"/>
+              </w:rPr>
+              <w:tab/>
+            </w:r>
+            <w:r>
+              <w:rPr>
+                <w:rStyle w:val="Lienhypertexte"/>
+                <w:noProof/>
+              </w:rPr>
+              <w:t>Introduction</w:t>
+            </w:r>
+            <w:r>
+              <w:rPr>
+                <w:noProof/>
+                <w:webHidden/>
+              </w:rPr>
+              <w:tab/>
+            </w:r>
+            <w:r>
+              <w:rPr>
+                <w:noProof/>
+                <w:webHidden/>
+              </w:rPr>
+              <w:fldChar w:fldCharType="begin"/>
+            </w:r>
+            <w:r>
+              <w:rPr>
+                <w:noProof/>
+                <w:webHidden/>
+              </w:rPr>
+              <w:instrText xml:space="preserve"> PAGEREF _Toc28965340 \h </w:instrText>
+            </w:r>
+            <w:r>
+              <w:rPr>
+                <w:noProof/>
+                <w:webHidden/>
+              </w:rPr>
+            </w:r>
+            <w:r>
+              <w:rPr>
+                <w:noProof/>
+                <w:webHidden/>
+              </w:rPr>
+              <w:fldChar w:fldCharType="separate"/>
+            </w:r>
+            <w:r>
+              <w:rPr>
+                <w:noProof/>
+                <w:webHidden/>
+              </w:rPr>
+              <w:t>3</w:t>
+            </w:r>
+            <w:r>
+              <w:rPr>
+                <w:noProof/>
+                <w:webHidden/>
+              </w:rPr>
+              <w:fldChar w:fldCharType="end"/>
+            </w:r>
+          </w:hyperlink>
         </w:p>
         <w:p>
-          <w:pPr>
-            <w:pStyle w:val="Paragraphedeliste"/>
-            <w:numPr>
-              <w:ilvl w:val="0"/>
-              <w:numId w:val="1"/>
-            </w:numPr>
-          </w:pPr>
           <w:r>
-            <w:t>Spécifications du projet</w:t>
-          </w:r>
-        </w:p>
-        <w:p>
-          <w:pPr>
-            <w:pStyle w:val="Paragraphedeliste"/>
-            <w:numPr>
-              <w:ilvl w:val="0"/>
-              <w:numId w:val="1"/>
-            </w:numPr>
-          </w:pPr>
-          <w:r>
-            <w:t>Modélisation du logiciel</w:t>
-          </w:r>
-        </w:p>
-        <w:p>
-          <w:pPr>
-            <w:pStyle w:val="Paragraphedeliste"/>
-            <w:numPr>
-              <w:ilvl w:val="0"/>
-              <w:numId w:val="1"/>
-            </w:numPr>
-          </w:pPr>
-          <w:r>
-            <w:t>Discussion sur l’implémentation et les tests</w:t>
+            <w:rPr>
+              <w:b/>
+              <w:bCs/>
+            </w:rPr>
+            <w:fldChar w:fldCharType="end"/>
           </w:r>
         </w:p>
       </w:sdtContent>
@@ -97,21 +155,56 @@
           <w:numId w:val="2"/>
         </w:numPr>
       </w:pPr>
+      <w:bookmarkStart w:id="0" w:name="_Toc28965340"/>
+      <w:bookmarkStart w:id="1" w:name="_GoBack"/>
+      <w:bookmarkEnd w:id="1"/>
       <w:r>
         <w:lastRenderedPageBreak/>
+        <w:t>Introduction</w:t>
+      </w:r>
+      <w:bookmarkEnd w:id="0"/>
+    </w:p>
+    <w:p>
+      <w:pPr>
+        <w:pStyle w:val="Paragraphedeliste"/>
+        <w:numPr>
+          <w:ilvl w:val="1"/>
+          <w:numId w:val="2"/>
+        </w:numPr>
+        <w:rPr>
+          <w:sz w:val="28"/>
+          <w:szCs w:val="28"/>
+          <w:u w:val="single"/>
+        </w:rPr>
+      </w:pPr>
+      <w:r>
+        <w:rPr>
+          <w:sz w:val="28"/>
+          <w:szCs w:val="28"/>
+          <w:u w:val="single"/>
+        </w:rPr>
         <w:t>Objectifs du projet</w:t>
       </w:r>
     </w:p>
-    <w:p/>
+    <w:p>
+      <w:pPr>
+        <w:pStyle w:val="Paragraphedeliste"/>
+        <w:ind w:left="1440"/>
+      </w:pPr>
+    </w:p>
     <w:p>
       <w:pPr>
         <w:ind w:firstLine="708"/>
       </w:pPr>
       <w:r>
-        <w:t xml:space="preserve">Le but de ce projet est de mettre en place un logiciel qui génère un fond de planning sur Excel, utilisable par les professeurs, et qui répertorie les cours de tous les élèves du département informatique de l’école de Polytech Tours. Le langage était imposé en Java. </w:t>
-      </w:r>
-    </w:p>
-    <w:p>
+        <w:t>Le but de ce projet est de mettre en place un logiciel qui génère un fond de planning sur Excel,</w:t>
+      </w:r>
+      <w:r>
+        <w:t xml:space="preserve"> </w:t>
+      </w:r>
+      <w:r>
+        <w:t xml:space="preserve">utilisable par les professeurs, et qui répertorie les cours de tous les élèves du département informatique de l’école de Polytech Tours. </w:t>
+      </w:r>
       <w:r>
         <w:tab/>
       </w:r>
@@ -173,8 +266,164 @@
       <w:r>
         <w:t>Des problèmes de mis en page et d’amélioration du visuel et de la maniabilité du fichier Excel.</w:t>
       </w:r>
-      <w:bookmarkStart w:id="0" w:name="_GoBack"/>
-      <w:bookmarkEnd w:id="0"/>
+    </w:p>
+    <w:p>
+      <w:pPr>
+        <w:pStyle w:val="Paragraphedeliste"/>
+        <w:ind w:left="1440"/>
+        <w:rPr>
+          <w:sz w:val="28"/>
+          <w:szCs w:val="28"/>
+          <w:u w:val="single"/>
+        </w:rPr>
+      </w:pPr>
+    </w:p>
+    <w:p>
+      <w:pPr>
+        <w:pStyle w:val="Paragraphedeliste"/>
+        <w:numPr>
+          <w:ilvl w:val="1"/>
+          <w:numId w:val="2"/>
+        </w:numPr>
+        <w:rPr>
+          <w:sz w:val="28"/>
+          <w:szCs w:val="28"/>
+          <w:u w:val="single"/>
+        </w:rPr>
+      </w:pPr>
+      <w:r>
+        <w:rPr>
+          <w:sz w:val="28"/>
+          <w:szCs w:val="28"/>
+          <w:u w:val="single"/>
+        </w:rPr>
+        <w:t>Environnement de travail</w:t>
+      </w:r>
+    </w:p>
+    <w:p>
+      <w:pPr>
+        <w:pStyle w:val="Paragraphedeliste"/>
+      </w:pPr>
+    </w:p>
+    <w:p>
+      <w:pPr>
+        <w:pStyle w:val="Paragraphedeliste"/>
+        <w:ind w:firstLine="360"/>
+      </w:pPr>
+      <w:r>
+        <w:t>Le langage de programmation était imposé dû à la reprise d’un projet existant. Le projet était</w:t>
+      </w:r>
+      <w:r>
+        <w:t xml:space="preserve"> </w:t>
+      </w:r>
+      <w:r>
+        <w:t xml:space="preserve">de base en Java 8 mais on l’a mis à jour en Java 13. Nous avons aussi repris le gestionnaire de dépendances Maven. </w:t>
+      </w:r>
+    </w:p>
+    <w:p>
+      <w:pPr>
+        <w:pStyle w:val="Paragraphedeliste"/>
+        <w:ind w:left="1440"/>
+        <w:rPr>
+          <w:sz w:val="28"/>
+          <w:szCs w:val="28"/>
+          <w:u w:val="single"/>
+        </w:rPr>
+      </w:pPr>
+    </w:p>
+    <w:p>
+      <w:pPr>
+        <w:pStyle w:val="Paragraphedeliste"/>
+        <w:numPr>
+          <w:ilvl w:val="1"/>
+          <w:numId w:val="2"/>
+        </w:numPr>
+        <w:rPr>
+          <w:sz w:val="28"/>
+          <w:szCs w:val="28"/>
+          <w:u w:val="single"/>
+        </w:rPr>
+      </w:pPr>
+      <w:r>
+        <w:rPr>
+          <w:sz w:val="28"/>
+          <w:szCs w:val="28"/>
+          <w:u w:val="single"/>
+        </w:rPr>
+        <w:t>Gestion du projet</w:t>
+      </w:r>
+    </w:p>
+    <w:p>
+      <w:pPr>
+        <w:ind w:left="372" w:firstLine="708"/>
+      </w:pPr>
+      <w:r>
+        <w:t xml:space="preserve">Tout au long de notre projet, nous avons travaillé en parallèle grâce à l’outil de </w:t>
+      </w:r>
+      <w:proofErr w:type="spellStart"/>
+      <w:r>
+        <w:t>versionning</w:t>
+      </w:r>
+      <w:proofErr w:type="spellEnd"/>
+      <w:r>
+        <w:t xml:space="preserve"> et de travail en équipe Git. Cela nous a permis d’avoir chacun la même version du projet à tout moment.</w:t>
+      </w:r>
+    </w:p>
+    <w:p>
+      <w:pPr>
+        <w:ind w:left="372" w:firstLine="708"/>
+      </w:pPr>
+      <w:r>
+        <w:t xml:space="preserve">Pour ce qui est de l’avancement du projet, notre encadrant </w:t>
+      </w:r>
+      <w:proofErr w:type="spellStart"/>
+      <w:proofErr w:type="gramStart"/>
+      <w:r>
+        <w:t>M.Lenté</w:t>
+      </w:r>
+      <w:proofErr w:type="spellEnd"/>
+      <w:proofErr w:type="gramEnd"/>
+      <w:r>
+        <w:t xml:space="preserve"> nous avait demandé de lui faire des rapports hebdomadaire sur nos taches effectuées durant la semaine passée. Même si certains rapports ont été omis, c’est par ce procédé que nous avons suivi l’avancement de notre projet. Nos réunions avec </w:t>
+      </w:r>
+      <w:proofErr w:type="spellStart"/>
+      <w:proofErr w:type="gramStart"/>
+      <w:r>
+        <w:t>M.Lenté</w:t>
+      </w:r>
+      <w:proofErr w:type="spellEnd"/>
+      <w:proofErr w:type="gramEnd"/>
+      <w:r>
+        <w:t xml:space="preserve"> représentait des checkpoints.</w:t>
+      </w:r>
+    </w:p>
+    <w:p>
+      <w:pPr>
+        <w:pStyle w:val="Paragraphedeliste"/>
+        <w:ind w:left="1068"/>
+      </w:pPr>
+    </w:p>
+    <w:p>
+      <w:pPr>
+        <w:tabs>
+          <w:tab w:val="left" w:pos="7212"/>
+        </w:tabs>
+      </w:pPr>
+      <w:r>
+        <w:tab/>
+      </w:r>
+    </w:p>
+    <w:p>
+      <w:r>
+        <w:br w:type="page"/>
+      </w:r>
+    </w:p>
+    <w:p>
+      <w:pPr>
+        <w:tabs>
+          <w:tab w:val="left" w:pos="7212"/>
+        </w:tabs>
+      </w:pPr>
     </w:p>
     <w:sectPr>
       <w:headerReference w:type="default" r:id="rId8"/>
@@ -223,6 +472,7 @@
         <w:docPartUnique/>
       </w:docPartObj>
     </w:sdtPr>
+    <w:sdtEndPr/>
     <w:sdtContent>
       <w:p>
         <w:pPr>
@@ -417,7 +667,7 @@
   <w:abstractNum w:abstractNumId="1" w15:restartNumberingAfterBreak="0">
     <w:nsid w:val="39326D3A"/>
     <w:multiLevelType w:val="hybridMultilevel"/>
-    <w:tmpl w:val="5D0AD430"/>
+    <w:tmpl w:val="9D3EBC08"/>
     <w:lvl w:ilvl="0" w:tplc="7F462DE6">
       <w:start w:val="1"/>
       <w:numFmt w:val="decimal"/>
@@ -430,7 +680,7 @@
         <w:rFonts w:hint="default"/>
       </w:rPr>
     </w:lvl>
-    <w:lvl w:ilvl="1" w:tplc="040C0019" w:tentative="1">
+    <w:lvl w:ilvl="1" w:tplc="040C0019">
       <w:start w:val="1"/>
       <w:numFmt w:val="lowerLetter"/>
       <w:lvlText w:val="%2."/>
@@ -506,7 +756,7 @@
   <w:abstractNum w:abstractNumId="2" w15:restartNumberingAfterBreak="0">
     <w:nsid w:val="754242A8"/>
     <w:multiLevelType w:val="hybridMultilevel"/>
-    <w:tmpl w:val="C956A3BA"/>
+    <w:tmpl w:val="EBDE6A3C"/>
     <w:lvl w:ilvl="0" w:tplc="040C000F">
       <w:start w:val="1"/>
       <w:numFmt w:val="decimal"/>
@@ -519,7 +769,7 @@
         <w:rFonts w:hint="default"/>
       </w:rPr>
     </w:lvl>
-    <w:lvl w:ilvl="1" w:tplc="040C0019" w:tentative="1">
+    <w:lvl w:ilvl="1" w:tplc="040C0019">
       <w:start w:val="1"/>
       <w:numFmt w:val="lowerLetter"/>
       <w:lvlText w:val="%2."/>
@@ -589,6 +839,95 @@
       <w:lvlJc w:val="right"/>
       <w:pPr>
         <w:ind w:left="6480" w:hanging="180"/>
+      </w:pPr>
+    </w:lvl>
+  </w:abstractNum>
+  <w:abstractNum w:abstractNumId="3" w15:restartNumberingAfterBreak="0">
+    <w:nsid w:val="7FFC29A7"/>
+    <w:multiLevelType w:val="hybridMultilevel"/>
+    <w:tmpl w:val="32A44CAE"/>
+    <w:lvl w:ilvl="0" w:tplc="12521926">
+      <w:start w:val="1"/>
+      <w:numFmt w:val="decimal"/>
+      <w:lvlText w:val="%1."/>
+      <w:lvlJc w:val="left"/>
+      <w:pPr>
+        <w:ind w:left="1068" w:hanging="360"/>
+      </w:pPr>
+      <w:rPr>
+        <w:rFonts w:hint="default"/>
+      </w:rPr>
+    </w:lvl>
+    <w:lvl w:ilvl="1" w:tplc="040C0019" w:tentative="1">
+      <w:start w:val="1"/>
+      <w:numFmt w:val="lowerLetter"/>
+      <w:lvlText w:val="%2."/>
+      <w:lvlJc w:val="left"/>
+      <w:pPr>
+        <w:ind w:left="1788" w:hanging="360"/>
+      </w:pPr>
+    </w:lvl>
+    <w:lvl w:ilvl="2" w:tplc="040C001B" w:tentative="1">
+      <w:start w:val="1"/>
+      <w:numFmt w:val="lowerRoman"/>
+      <w:lvlText w:val="%3."/>
+      <w:lvlJc w:val="right"/>
+      <w:pPr>
+        <w:ind w:left="2508" w:hanging="180"/>
+      </w:pPr>
+    </w:lvl>
+    <w:lvl w:ilvl="3" w:tplc="040C000F" w:tentative="1">
+      <w:start w:val="1"/>
+      <w:numFmt w:val="decimal"/>
+      <w:lvlText w:val="%4."/>
+      <w:lvlJc w:val="left"/>
+      <w:pPr>
+        <w:ind w:left="3228" w:hanging="360"/>
+      </w:pPr>
+    </w:lvl>
+    <w:lvl w:ilvl="4" w:tplc="040C0019" w:tentative="1">
+      <w:start w:val="1"/>
+      <w:numFmt w:val="lowerLetter"/>
+      <w:lvlText w:val="%5."/>
+      <w:lvlJc w:val="left"/>
+      <w:pPr>
+        <w:ind w:left="3948" w:hanging="360"/>
+      </w:pPr>
+    </w:lvl>
+    <w:lvl w:ilvl="5" w:tplc="040C001B" w:tentative="1">
+      <w:start w:val="1"/>
+      <w:numFmt w:val="lowerRoman"/>
+      <w:lvlText w:val="%6."/>
+      <w:lvlJc w:val="right"/>
+      <w:pPr>
+        <w:ind w:left="4668" w:hanging="180"/>
+      </w:pPr>
+    </w:lvl>
+    <w:lvl w:ilvl="6" w:tplc="040C000F" w:tentative="1">
+      <w:start w:val="1"/>
+      <w:numFmt w:val="decimal"/>
+      <w:lvlText w:val="%7."/>
+      <w:lvlJc w:val="left"/>
+      <w:pPr>
+        <w:ind w:left="5388" w:hanging="360"/>
+      </w:pPr>
+    </w:lvl>
+    <w:lvl w:ilvl="7" w:tplc="040C0019" w:tentative="1">
+      <w:start w:val="1"/>
+      <w:numFmt w:val="lowerLetter"/>
+      <w:lvlText w:val="%8."/>
+      <w:lvlJc w:val="left"/>
+      <w:pPr>
+        <w:ind w:left="6108" w:hanging="360"/>
+      </w:pPr>
+    </w:lvl>
+    <w:lvl w:ilvl="8" w:tplc="040C001B" w:tentative="1">
+      <w:start w:val="1"/>
+      <w:numFmt w:val="lowerRoman"/>
+      <w:lvlText w:val="%9."/>
+      <w:lvlJc w:val="right"/>
+      <w:pPr>
+        <w:ind w:left="6828" w:hanging="180"/>
       </w:pPr>
     </w:lvl>
   </w:abstractNum>
@@ -601,6 +940,9 @@
   <w:num w:numId="3">
     <w:abstractNumId w:val="1"/>
   </w:num>
+  <w:num w:numId="4">
+    <w:abstractNumId w:val="3"/>
+  </w:num>
 </w:numbering>
 </file>
 
@@ -610,14 +952,14 @@
     <w:rPrDefault>
       <w:rPr>
         <w:rFonts w:asciiTheme="minorHAnsi" w:eastAsiaTheme="minorEastAsia" w:hAnsiTheme="minorHAnsi" w:cstheme="minorBidi"/>
-        <w:sz w:val="22"/>
-        <w:szCs w:val="22"/>
+        <w:sz w:val="21"/>
+        <w:szCs w:val="21"/>
         <w:lang w:val="fr-FR" w:eastAsia="en-US" w:bidi="ar-SA"/>
       </w:rPr>
     </w:rPrDefault>
     <w:pPrDefault>
       <w:pPr>
-        <w:spacing w:after="160" w:line="259" w:lineRule="auto"/>
+        <w:spacing w:after="120" w:line="264" w:lineRule="auto"/>
       </w:pPr>
     </w:pPrDefault>
   </w:docDefaults>
@@ -1001,7 +1343,7 @@
   <w:style w:type="paragraph" w:default="1" w:styleId="Normal">
     <w:name w:val="Normal"/>
     <w:qFormat/>
-    <w:rsid w:val="001C0983"/>
+    <w:rsid w:val="00C4481D"/>
   </w:style>
   <w:style w:type="paragraph" w:styleId="Titre1">
     <w:name w:val="heading 1"/>
@@ -1010,16 +1352,19 @@
     <w:link w:val="Titre1Car"/>
     <w:uiPriority w:val="9"/>
     <w:qFormat/>
-    <w:rsid w:val="001C0983"/>
+    <w:rsid w:val="00C4481D"/>
     <w:pPr>
       <w:keepNext/>
       <w:keepLines/>
+      <w:pBdr>
+        <w:bottom w:val="single" w:sz="4" w:space="1" w:color="4472C4" w:themeColor="accent1"/>
+      </w:pBdr>
       <w:spacing w:before="400" w:after="40" w:line="240" w:lineRule="auto"/>
       <w:outlineLvl w:val="0"/>
     </w:pPr>
     <w:rPr>
       <w:rFonts w:asciiTheme="majorHAnsi" w:eastAsiaTheme="majorEastAsia" w:hAnsiTheme="majorHAnsi" w:cstheme="majorBidi"/>
-      <w:color w:val="1F3864" w:themeColor="accent1" w:themeShade="80"/>
+      <w:color w:val="2F5496" w:themeColor="accent1" w:themeShade="BF"/>
       <w:sz w:val="36"/>
       <w:szCs w:val="36"/>
     </w:rPr>
@@ -1033,18 +1378,18 @@
     <w:semiHidden/>
     <w:unhideWhenUsed/>
     <w:qFormat/>
-    <w:rsid w:val="001C0983"/>
+    <w:rsid w:val="00C4481D"/>
     <w:pPr>
       <w:keepNext/>
       <w:keepLines/>
-      <w:spacing w:before="40" w:after="0" w:line="240" w:lineRule="auto"/>
+      <w:spacing w:before="160" w:after="0" w:line="240" w:lineRule="auto"/>
       <w:outlineLvl w:val="1"/>
     </w:pPr>
     <w:rPr>
       <w:rFonts w:asciiTheme="majorHAnsi" w:eastAsiaTheme="majorEastAsia" w:hAnsiTheme="majorHAnsi" w:cstheme="majorBidi"/>
       <w:color w:val="2F5496" w:themeColor="accent1" w:themeShade="BF"/>
-      <w:sz w:val="32"/>
-      <w:szCs w:val="32"/>
+      <w:sz w:val="28"/>
+      <w:szCs w:val="28"/>
     </w:rPr>
   </w:style>
   <w:style w:type="paragraph" w:styleId="Titre3">
@@ -1056,18 +1401,18 @@
     <w:semiHidden/>
     <w:unhideWhenUsed/>
     <w:qFormat/>
-    <w:rsid w:val="001C0983"/>
+    <w:rsid w:val="00C4481D"/>
     <w:pPr>
       <w:keepNext/>
       <w:keepLines/>
-      <w:spacing w:before="40" w:after="0" w:line="240" w:lineRule="auto"/>
+      <w:spacing w:before="80" w:after="0" w:line="240" w:lineRule="auto"/>
       <w:outlineLvl w:val="2"/>
     </w:pPr>
     <w:rPr>
       <w:rFonts w:asciiTheme="majorHAnsi" w:eastAsiaTheme="majorEastAsia" w:hAnsiTheme="majorHAnsi" w:cstheme="majorBidi"/>
-      <w:color w:val="2F5496" w:themeColor="accent1" w:themeShade="BF"/>
-      <w:sz w:val="28"/>
-      <w:szCs w:val="28"/>
+      <w:color w:val="404040" w:themeColor="text1" w:themeTint="BF"/>
+      <w:sz w:val="26"/>
+      <w:szCs w:val="26"/>
     </w:rPr>
   </w:style>
   <w:style w:type="paragraph" w:styleId="Titre4">
@@ -1079,16 +1424,15 @@
     <w:semiHidden/>
     <w:unhideWhenUsed/>
     <w:qFormat/>
-    <w:rsid w:val="001C0983"/>
+    <w:rsid w:val="00C4481D"/>
     <w:pPr>
       <w:keepNext/>
       <w:keepLines/>
-      <w:spacing w:before="40" w:after="0"/>
+      <w:spacing w:before="80" w:after="0"/>
       <w:outlineLvl w:val="3"/>
     </w:pPr>
     <w:rPr>
       <w:rFonts w:asciiTheme="majorHAnsi" w:eastAsiaTheme="majorEastAsia" w:hAnsiTheme="majorHAnsi" w:cstheme="majorBidi"/>
-      <w:color w:val="2F5496" w:themeColor="accent1" w:themeShade="BF"/>
       <w:sz w:val="24"/>
       <w:szCs w:val="24"/>
     </w:rPr>
@@ -1102,17 +1446,19 @@
     <w:semiHidden/>
     <w:unhideWhenUsed/>
     <w:qFormat/>
-    <w:rsid w:val="001C0983"/>
+    <w:rsid w:val="00C4481D"/>
     <w:pPr>
       <w:keepNext/>
       <w:keepLines/>
-      <w:spacing w:before="40" w:after="0"/>
+      <w:spacing w:before="80" w:after="0"/>
       <w:outlineLvl w:val="4"/>
     </w:pPr>
     <w:rPr>
       <w:rFonts w:asciiTheme="majorHAnsi" w:eastAsiaTheme="majorEastAsia" w:hAnsiTheme="majorHAnsi" w:cstheme="majorBidi"/>
-      <w:caps/>
-      <w:color w:val="2F5496" w:themeColor="accent1" w:themeShade="BF"/>
+      <w:i/>
+      <w:iCs/>
+      <w:sz w:val="22"/>
+      <w:szCs w:val="22"/>
     </w:rPr>
   </w:style>
   <w:style w:type="paragraph" w:styleId="Titre6">
@@ -1124,19 +1470,16 @@
     <w:semiHidden/>
     <w:unhideWhenUsed/>
     <w:qFormat/>
-    <w:rsid w:val="001C0983"/>
+    <w:rsid w:val="00C4481D"/>
     <w:pPr>
       <w:keepNext/>
       <w:keepLines/>
-      <w:spacing w:before="40" w:after="0"/>
+      <w:spacing w:before="80" w:after="0"/>
       <w:outlineLvl w:val="5"/>
     </w:pPr>
     <w:rPr>
       <w:rFonts w:asciiTheme="majorHAnsi" w:eastAsiaTheme="majorEastAsia" w:hAnsiTheme="majorHAnsi" w:cstheme="majorBidi"/>
-      <w:i/>
-      <w:iCs/>
-      <w:caps/>
-      <w:color w:val="1F3864" w:themeColor="accent1" w:themeShade="80"/>
+      <w:color w:val="595959" w:themeColor="text1" w:themeTint="A6"/>
     </w:rPr>
   </w:style>
   <w:style w:type="paragraph" w:styleId="Titre7">
@@ -1148,18 +1491,18 @@
     <w:semiHidden/>
     <w:unhideWhenUsed/>
     <w:qFormat/>
-    <w:rsid w:val="001C0983"/>
+    <w:rsid w:val="00C4481D"/>
     <w:pPr>
       <w:keepNext/>
       <w:keepLines/>
-      <w:spacing w:before="40" w:after="0"/>
+      <w:spacing w:before="80" w:after="0"/>
       <w:outlineLvl w:val="6"/>
     </w:pPr>
     <w:rPr>
       <w:rFonts w:asciiTheme="majorHAnsi" w:eastAsiaTheme="majorEastAsia" w:hAnsiTheme="majorHAnsi" w:cstheme="majorBidi"/>
-      <w:b/>
-      <w:bCs/>
-      <w:color w:val="1F3864" w:themeColor="accent1" w:themeShade="80"/>
+      <w:i/>
+      <w:iCs/>
+      <w:color w:val="595959" w:themeColor="text1" w:themeTint="A6"/>
     </w:rPr>
   </w:style>
   <w:style w:type="paragraph" w:styleId="Titre8">
@@ -1171,20 +1514,17 @@
     <w:semiHidden/>
     <w:unhideWhenUsed/>
     <w:qFormat/>
-    <w:rsid w:val="001C0983"/>
+    <w:rsid w:val="00C4481D"/>
     <w:pPr>
       <w:keepNext/>
       <w:keepLines/>
-      <w:spacing w:before="40" w:after="0"/>
+      <w:spacing w:before="80" w:after="0"/>
       <w:outlineLvl w:val="7"/>
     </w:pPr>
     <w:rPr>
       <w:rFonts w:asciiTheme="majorHAnsi" w:eastAsiaTheme="majorEastAsia" w:hAnsiTheme="majorHAnsi" w:cstheme="majorBidi"/>
-      <w:b/>
-      <w:bCs/>
-      <w:i/>
-      <w:iCs/>
-      <w:color w:val="1F3864" w:themeColor="accent1" w:themeShade="80"/>
+      <w:smallCaps/>
+      <w:color w:val="595959" w:themeColor="text1" w:themeTint="A6"/>
     </w:rPr>
   </w:style>
   <w:style w:type="paragraph" w:styleId="Titre9">
@@ -1196,18 +1536,19 @@
     <w:semiHidden/>
     <w:unhideWhenUsed/>
     <w:qFormat/>
-    <w:rsid w:val="001C0983"/>
+    <w:rsid w:val="00C4481D"/>
     <w:pPr>
       <w:keepNext/>
       <w:keepLines/>
-      <w:spacing w:before="40" w:after="0"/>
+      <w:spacing w:before="80" w:after="0"/>
       <w:outlineLvl w:val="8"/>
     </w:pPr>
     <w:rPr>
       <w:rFonts w:asciiTheme="majorHAnsi" w:eastAsiaTheme="majorEastAsia" w:hAnsiTheme="majorHAnsi" w:cstheme="majorBidi"/>
       <w:i/>
       <w:iCs/>
-      <w:color w:val="1F3864" w:themeColor="accent1" w:themeShade="80"/>
+      <w:smallCaps/>
+      <w:color w:val="595959" w:themeColor="text1" w:themeTint="A6"/>
     </w:rPr>
   </w:style>
   <w:style w:type="character" w:default="1" w:styleId="Policepardfaut">
@@ -1286,10 +1627,10 @@
     <w:basedOn w:val="Policepardfaut"/>
     <w:link w:val="Titre1"/>
     <w:uiPriority w:val="9"/>
-    <w:rsid w:val="001C0983"/>
+    <w:rsid w:val="00C4481D"/>
     <w:rPr>
       <w:rFonts w:asciiTheme="majorHAnsi" w:eastAsiaTheme="majorEastAsia" w:hAnsiTheme="majorHAnsi" w:cstheme="majorBidi"/>
-      <w:color w:val="1F3864" w:themeColor="accent1" w:themeShade="80"/>
+      <w:color w:val="2F5496" w:themeColor="accent1" w:themeShade="BF"/>
       <w:sz w:val="36"/>
       <w:szCs w:val="36"/>
     </w:rPr>
@@ -1301,7 +1642,7 @@
     <w:uiPriority w:val="39"/>
     <w:unhideWhenUsed/>
     <w:qFormat/>
-    <w:rsid w:val="001C0983"/>
+    <w:rsid w:val="00C4481D"/>
     <w:pPr>
       <w:outlineLvl w:val="9"/>
     </w:pPr>
@@ -1323,12 +1664,12 @@
     <w:link w:val="Titre2"/>
     <w:uiPriority w:val="9"/>
     <w:semiHidden/>
-    <w:rsid w:val="001C0983"/>
+    <w:rsid w:val="00C4481D"/>
     <w:rPr>
       <w:rFonts w:asciiTheme="majorHAnsi" w:eastAsiaTheme="majorEastAsia" w:hAnsiTheme="majorHAnsi" w:cstheme="majorBidi"/>
       <w:color w:val="2F5496" w:themeColor="accent1" w:themeShade="BF"/>
-      <w:sz w:val="32"/>
-      <w:szCs w:val="32"/>
+      <w:sz w:val="28"/>
+      <w:szCs w:val="28"/>
     </w:rPr>
   </w:style>
   <w:style w:type="character" w:customStyle="1" w:styleId="Titre3Car">
@@ -1337,12 +1678,12 @@
     <w:link w:val="Titre3"/>
     <w:uiPriority w:val="9"/>
     <w:semiHidden/>
-    <w:rsid w:val="001C0983"/>
+    <w:rsid w:val="00C4481D"/>
     <w:rPr>
       <w:rFonts w:asciiTheme="majorHAnsi" w:eastAsiaTheme="majorEastAsia" w:hAnsiTheme="majorHAnsi" w:cstheme="majorBidi"/>
-      <w:color w:val="2F5496" w:themeColor="accent1" w:themeShade="BF"/>
-      <w:sz w:val="28"/>
-      <w:szCs w:val="28"/>
+      <w:color w:val="404040" w:themeColor="text1" w:themeTint="BF"/>
+      <w:sz w:val="26"/>
+      <w:szCs w:val="26"/>
     </w:rPr>
   </w:style>
   <w:style w:type="character" w:customStyle="1" w:styleId="Titre4Car">
@@ -1351,10 +1692,9 @@
     <w:link w:val="Titre4"/>
     <w:uiPriority w:val="9"/>
     <w:semiHidden/>
-    <w:rsid w:val="001C0983"/>
+    <w:rsid w:val="00C4481D"/>
     <w:rPr>
       <w:rFonts w:asciiTheme="majorHAnsi" w:eastAsiaTheme="majorEastAsia" w:hAnsiTheme="majorHAnsi" w:cstheme="majorBidi"/>
-      <w:color w:val="2F5496" w:themeColor="accent1" w:themeShade="BF"/>
       <w:sz w:val="24"/>
       <w:szCs w:val="24"/>
     </w:rPr>
@@ -1365,11 +1705,13 @@
     <w:link w:val="Titre5"/>
     <w:uiPriority w:val="9"/>
     <w:semiHidden/>
-    <w:rsid w:val="001C0983"/>
+    <w:rsid w:val="00C4481D"/>
     <w:rPr>
       <w:rFonts w:asciiTheme="majorHAnsi" w:eastAsiaTheme="majorEastAsia" w:hAnsiTheme="majorHAnsi" w:cstheme="majorBidi"/>
-      <w:caps/>
-      <w:color w:val="2F5496" w:themeColor="accent1" w:themeShade="BF"/>
+      <w:i/>
+      <w:iCs/>
+      <w:sz w:val="22"/>
+      <w:szCs w:val="22"/>
     </w:rPr>
   </w:style>
   <w:style w:type="character" w:customStyle="1" w:styleId="Titre6Car">
@@ -1378,13 +1720,10 @@
     <w:link w:val="Titre6"/>
     <w:uiPriority w:val="9"/>
     <w:semiHidden/>
-    <w:rsid w:val="001C0983"/>
+    <w:rsid w:val="00C4481D"/>
     <w:rPr>
       <w:rFonts w:asciiTheme="majorHAnsi" w:eastAsiaTheme="majorEastAsia" w:hAnsiTheme="majorHAnsi" w:cstheme="majorBidi"/>
-      <w:i/>
-      <w:iCs/>
-      <w:caps/>
-      <w:color w:val="1F3864" w:themeColor="accent1" w:themeShade="80"/>
+      <w:color w:val="595959" w:themeColor="text1" w:themeTint="A6"/>
     </w:rPr>
   </w:style>
   <w:style w:type="character" w:customStyle="1" w:styleId="Titre7Car">
@@ -1393,12 +1732,12 @@
     <w:link w:val="Titre7"/>
     <w:uiPriority w:val="9"/>
     <w:semiHidden/>
-    <w:rsid w:val="001C0983"/>
+    <w:rsid w:val="00C4481D"/>
     <w:rPr>
       <w:rFonts w:asciiTheme="majorHAnsi" w:eastAsiaTheme="majorEastAsia" w:hAnsiTheme="majorHAnsi" w:cstheme="majorBidi"/>
-      <w:b/>
-      <w:bCs/>
-      <w:color w:val="1F3864" w:themeColor="accent1" w:themeShade="80"/>
+      <w:i/>
+      <w:iCs/>
+      <w:color w:val="595959" w:themeColor="text1" w:themeTint="A6"/>
     </w:rPr>
   </w:style>
   <w:style w:type="character" w:customStyle="1" w:styleId="Titre8Car">
@@ -1407,14 +1746,11 @@
     <w:link w:val="Titre8"/>
     <w:uiPriority w:val="9"/>
     <w:semiHidden/>
-    <w:rsid w:val="001C0983"/>
+    <w:rsid w:val="00C4481D"/>
     <w:rPr>
       <w:rFonts w:asciiTheme="majorHAnsi" w:eastAsiaTheme="majorEastAsia" w:hAnsiTheme="majorHAnsi" w:cstheme="majorBidi"/>
-      <w:b/>
-      <w:bCs/>
-      <w:i/>
-      <w:iCs/>
-      <w:color w:val="1F3864" w:themeColor="accent1" w:themeShade="80"/>
+      <w:smallCaps/>
+      <w:color w:val="595959" w:themeColor="text1" w:themeTint="A6"/>
     </w:rPr>
   </w:style>
   <w:style w:type="character" w:customStyle="1" w:styleId="Titre9Car">
@@ -1423,12 +1759,13 @@
     <w:link w:val="Titre9"/>
     <w:uiPriority w:val="9"/>
     <w:semiHidden/>
-    <w:rsid w:val="001C0983"/>
+    <w:rsid w:val="00C4481D"/>
     <w:rPr>
       <w:rFonts w:asciiTheme="majorHAnsi" w:eastAsiaTheme="majorEastAsia" w:hAnsiTheme="majorHAnsi" w:cstheme="majorBidi"/>
       <w:i/>
       <w:iCs/>
-      <w:color w:val="1F3864" w:themeColor="accent1" w:themeShade="80"/>
+      <w:smallCaps/>
+      <w:color w:val="595959" w:themeColor="text1" w:themeTint="A6"/>
     </w:rPr>
   </w:style>
   <w:style w:type="paragraph" w:styleId="Lgende">
@@ -1439,15 +1776,16 @@
     <w:semiHidden/>
     <w:unhideWhenUsed/>
     <w:qFormat/>
-    <w:rsid w:val="001C0983"/>
+    <w:rsid w:val="00C4481D"/>
     <w:pPr>
       <w:spacing w:line="240" w:lineRule="auto"/>
     </w:pPr>
     <w:rPr>
       <w:b/>
       <w:bCs/>
-      <w:smallCaps/>
-      <w:color w:val="44546A" w:themeColor="text2"/>
+      <w:color w:val="404040" w:themeColor="text1" w:themeTint="BF"/>
+      <w:sz w:val="20"/>
+      <w:szCs w:val="20"/>
     </w:rPr>
   </w:style>
   <w:style w:type="paragraph" w:styleId="Titre">
@@ -1457,18 +1795,17 @@
     <w:link w:val="TitreCar"/>
     <w:uiPriority w:val="10"/>
     <w:qFormat/>
-    <w:rsid w:val="001C0983"/>
-    <w:pPr>
-      <w:spacing w:after="0" w:line="204" w:lineRule="auto"/>
+    <w:rsid w:val="00C4481D"/>
+    <w:pPr>
+      <w:spacing w:after="0" w:line="240" w:lineRule="auto"/>
       <w:contextualSpacing/>
     </w:pPr>
     <w:rPr>
       <w:rFonts w:asciiTheme="majorHAnsi" w:eastAsiaTheme="majorEastAsia" w:hAnsiTheme="majorHAnsi" w:cstheme="majorBidi"/>
-      <w:caps/>
-      <w:color w:val="44546A" w:themeColor="text2"/>
-      <w:spacing w:val="-15"/>
-      <w:sz w:val="72"/>
-      <w:szCs w:val="72"/>
+      <w:color w:val="2F5496" w:themeColor="accent1" w:themeShade="BF"/>
+      <w:spacing w:val="-7"/>
+      <w:sz w:val="80"/>
+      <w:szCs w:val="80"/>
     </w:rPr>
   </w:style>
   <w:style w:type="character" w:customStyle="1" w:styleId="TitreCar">
@@ -1476,14 +1813,13 @@
     <w:basedOn w:val="Policepardfaut"/>
     <w:link w:val="Titre"/>
     <w:uiPriority w:val="10"/>
-    <w:rsid w:val="001C0983"/>
+    <w:rsid w:val="00C4481D"/>
     <w:rPr>
       <w:rFonts w:asciiTheme="majorHAnsi" w:eastAsiaTheme="majorEastAsia" w:hAnsiTheme="majorHAnsi" w:cstheme="majorBidi"/>
-      <w:caps/>
-      <w:color w:val="44546A" w:themeColor="text2"/>
-      <w:spacing w:val="-15"/>
-      <w:sz w:val="72"/>
-      <w:szCs w:val="72"/>
+      <w:color w:val="2F5496" w:themeColor="accent1" w:themeShade="BF"/>
+      <w:spacing w:val="-7"/>
+      <w:sz w:val="80"/>
+      <w:szCs w:val="80"/>
     </w:rPr>
   </w:style>
   <w:style w:type="paragraph" w:styleId="Sous-titre">
@@ -1493,7 +1829,7 @@
     <w:link w:val="Sous-titreCar"/>
     <w:uiPriority w:val="11"/>
     <w:qFormat/>
-    <w:rsid w:val="001C0983"/>
+    <w:rsid w:val="00C4481D"/>
     <w:pPr>
       <w:numPr>
         <w:ilvl w:val="1"/>
@@ -1502,9 +1838,9 @@
     </w:pPr>
     <w:rPr>
       <w:rFonts w:asciiTheme="majorHAnsi" w:eastAsiaTheme="majorEastAsia" w:hAnsiTheme="majorHAnsi" w:cstheme="majorBidi"/>
-      <w:color w:val="4472C4" w:themeColor="accent1"/>
-      <w:sz w:val="28"/>
-      <w:szCs w:val="28"/>
+      <w:color w:val="404040" w:themeColor="text1" w:themeTint="BF"/>
+      <w:sz w:val="30"/>
+      <w:szCs w:val="30"/>
     </w:rPr>
   </w:style>
   <w:style w:type="character" w:customStyle="1" w:styleId="Sous-titreCar">
@@ -1512,12 +1848,12 @@
     <w:basedOn w:val="Policepardfaut"/>
     <w:link w:val="Sous-titre"/>
     <w:uiPriority w:val="11"/>
-    <w:rsid w:val="001C0983"/>
+    <w:rsid w:val="00C4481D"/>
     <w:rPr>
       <w:rFonts w:asciiTheme="majorHAnsi" w:eastAsiaTheme="majorEastAsia" w:hAnsiTheme="majorHAnsi" w:cstheme="majorBidi"/>
-      <w:color w:val="4472C4" w:themeColor="accent1"/>
-      <w:sz w:val="28"/>
-      <w:szCs w:val="28"/>
+      <w:color w:val="404040" w:themeColor="text1" w:themeTint="BF"/>
+      <w:sz w:val="30"/>
+      <w:szCs w:val="30"/>
     </w:rPr>
   </w:style>
   <w:style w:type="character" w:styleId="lev">
@@ -1525,7 +1861,7 @@
     <w:basedOn w:val="Policepardfaut"/>
     <w:uiPriority w:val="22"/>
     <w:qFormat/>
-    <w:rsid w:val="001C0983"/>
+    <w:rsid w:val="00C4481D"/>
     <w:rPr>
       <w:b/>
       <w:bCs/>
@@ -1536,7 +1872,7 @@
     <w:basedOn w:val="Policepardfaut"/>
     <w:uiPriority w:val="20"/>
     <w:qFormat/>
-    <w:rsid w:val="001C0983"/>
+    <w:rsid w:val="00C4481D"/>
     <w:rPr>
       <w:i/>
       <w:iCs/>
@@ -1546,7 +1882,7 @@
     <w:name w:val="No Spacing"/>
     <w:uiPriority w:val="1"/>
     <w:qFormat/>
-    <w:rsid w:val="001C0983"/>
+    <w:rsid w:val="00C4481D"/>
     <w:pPr>
       <w:spacing w:after="0" w:line="240" w:lineRule="auto"/>
     </w:pPr>
@@ -1558,15 +1894,15 @@
     <w:link w:val="CitationCar"/>
     <w:uiPriority w:val="29"/>
     <w:qFormat/>
-    <w:rsid w:val="001C0983"/>
-    <w:pPr>
-      <w:spacing w:before="120" w:after="120"/>
-      <w:ind w:left="720"/>
-    </w:pPr>
-    <w:rPr>
-      <w:color w:val="44546A" w:themeColor="text2"/>
-      <w:sz w:val="24"/>
-      <w:szCs w:val="24"/>
+    <w:rsid w:val="00C4481D"/>
+    <w:pPr>
+      <w:spacing w:before="240" w:after="240" w:line="252" w:lineRule="auto"/>
+      <w:ind w:left="864" w:right="864"/>
+      <w:jc w:val="center"/>
+    </w:pPr>
+    <w:rPr>
+      <w:i/>
+      <w:iCs/>
     </w:rPr>
   </w:style>
   <w:style w:type="character" w:customStyle="1" w:styleId="CitationCar">
@@ -1574,11 +1910,10 @@
     <w:basedOn w:val="Policepardfaut"/>
     <w:link w:val="Citation"/>
     <w:uiPriority w:val="29"/>
-    <w:rsid w:val="001C0983"/>
-    <w:rPr>
-      <w:color w:val="44546A" w:themeColor="text2"/>
-      <w:sz w:val="24"/>
-      <w:szCs w:val="24"/>
+    <w:rsid w:val="00C4481D"/>
+    <w:rPr>
+      <w:i/>
+      <w:iCs/>
     </w:rPr>
   </w:style>
   <w:style w:type="paragraph" w:styleId="Citationintense">
@@ -1588,18 +1923,17 @@
     <w:link w:val="CitationintenseCar"/>
     <w:uiPriority w:val="30"/>
     <w:qFormat/>
-    <w:rsid w:val="001C0983"/>
-    <w:pPr>
-      <w:spacing w:before="100" w:beforeAutospacing="1" w:after="240" w:line="240" w:lineRule="auto"/>
-      <w:ind w:left="720"/>
+    <w:rsid w:val="00C4481D"/>
+    <w:pPr>
+      <w:spacing w:before="100" w:beforeAutospacing="1" w:after="240"/>
+      <w:ind w:left="864" w:right="864"/>
       <w:jc w:val="center"/>
     </w:pPr>
     <w:rPr>
       <w:rFonts w:asciiTheme="majorHAnsi" w:eastAsiaTheme="majorEastAsia" w:hAnsiTheme="majorHAnsi" w:cstheme="majorBidi"/>
-      <w:color w:val="44546A" w:themeColor="text2"/>
-      <w:spacing w:val="-6"/>
-      <w:sz w:val="32"/>
-      <w:szCs w:val="32"/>
+      <w:color w:val="4472C4" w:themeColor="accent1"/>
+      <w:sz w:val="28"/>
+      <w:szCs w:val="28"/>
     </w:rPr>
   </w:style>
   <w:style w:type="character" w:customStyle="1" w:styleId="CitationintenseCar">
@@ -1607,13 +1941,12 @@
     <w:basedOn w:val="Policepardfaut"/>
     <w:link w:val="Citationintense"/>
     <w:uiPriority w:val="30"/>
-    <w:rsid w:val="001C0983"/>
+    <w:rsid w:val="00C4481D"/>
     <w:rPr>
       <w:rFonts w:asciiTheme="majorHAnsi" w:eastAsiaTheme="majorEastAsia" w:hAnsiTheme="majorHAnsi" w:cstheme="majorBidi"/>
-      <w:color w:val="44546A" w:themeColor="text2"/>
-      <w:spacing w:val="-6"/>
-      <w:sz w:val="32"/>
-      <w:szCs w:val="32"/>
+      <w:color w:val="4472C4" w:themeColor="accent1"/>
+      <w:sz w:val="28"/>
+      <w:szCs w:val="28"/>
     </w:rPr>
   </w:style>
   <w:style w:type="character" w:styleId="Accentuationlgre">
@@ -1621,7 +1954,7 @@
     <w:basedOn w:val="Policepardfaut"/>
     <w:uiPriority w:val="19"/>
     <w:qFormat/>
-    <w:rsid w:val="001C0983"/>
+    <w:rsid w:val="00C4481D"/>
     <w:rPr>
       <w:i/>
       <w:iCs/>
@@ -1633,7 +1966,7 @@
     <w:basedOn w:val="Policepardfaut"/>
     <w:uiPriority w:val="21"/>
     <w:qFormat/>
-    <w:rsid w:val="001C0983"/>
+    <w:rsid w:val="00C4481D"/>
     <w:rPr>
       <w:b/>
       <w:bCs/>
@@ -1646,12 +1979,10 @@
     <w:basedOn w:val="Policepardfaut"/>
     <w:uiPriority w:val="31"/>
     <w:qFormat/>
-    <w:rsid w:val="001C0983"/>
+    <w:rsid w:val="00C4481D"/>
     <w:rPr>
       <w:smallCaps/>
-      <w:color w:val="595959" w:themeColor="text1" w:themeTint="A6"/>
-      <w:u w:val="none" w:color="7F7F7F" w:themeColor="text1" w:themeTint="80"/>
-      <w:bdr w:val="none" w:sz="0" w:space="0" w:color="auto"/>
+      <w:color w:val="404040" w:themeColor="text1" w:themeTint="BF"/>
     </w:rPr>
   </w:style>
   <w:style w:type="character" w:styleId="Rfrenceintense">
@@ -1659,12 +1990,11 @@
     <w:basedOn w:val="Policepardfaut"/>
     <w:uiPriority w:val="32"/>
     <w:qFormat/>
-    <w:rsid w:val="001C0983"/>
+    <w:rsid w:val="00C4481D"/>
     <w:rPr>
       <w:b/>
       <w:bCs/>
       <w:smallCaps/>
-      <w:color w:val="44546A" w:themeColor="text2"/>
       <w:u w:val="single"/>
     </w:rPr>
   </w:style>
@@ -1673,12 +2003,34 @@
     <w:basedOn w:val="Policepardfaut"/>
     <w:uiPriority w:val="33"/>
     <w:qFormat/>
-    <w:rsid w:val="001C0983"/>
+    <w:rsid w:val="00C4481D"/>
     <w:rPr>
       <w:b/>
       <w:bCs/>
       <w:smallCaps/>
-      <w:spacing w:val="10"/>
+    </w:rPr>
+  </w:style>
+  <w:style w:type="paragraph" w:styleId="TM1">
+    <w:name w:val="toc 1"/>
+    <w:basedOn w:val="Normal"/>
+    <w:next w:val="Normal"/>
+    <w:autoRedefine/>
+    <w:uiPriority w:val="39"/>
+    <w:unhideWhenUsed/>
+    <w:rsid w:val="00C4481D"/>
+    <w:pPr>
+      <w:spacing w:after="100"/>
+    </w:pPr>
+  </w:style>
+  <w:style w:type="character" w:styleId="Lienhypertexte">
+    <w:name w:val="Hyperlink"/>
+    <w:basedOn w:val="Policepardfaut"/>
+    <w:uiPriority w:val="99"/>
+    <w:unhideWhenUsed/>
+    <w:rsid w:val="00C4481D"/>
+    <w:rPr>
+      <w:color w:val="0563C1" w:themeColor="hyperlink"/>
+      <w:u w:val="single"/>
     </w:rPr>
   </w:style>
 </w:styles>
@@ -1984,7 +2336,7 @@
 </file>
 
 <file path=customXml/itemProps1.xml><?xml version="1.0" encoding="utf-8"?>
-<ds:datastoreItem xmlns:ds="http://schemas.openxmlformats.org/officeDocument/2006/customXml" ds:itemID="{D4341DA3-5F1D-46AC-B675-E2602655C650}">
+<ds:datastoreItem xmlns:ds="http://schemas.openxmlformats.org/officeDocument/2006/customXml" ds:itemID="{3A9D2258-1CB1-4BA7-B555-9F1A727652D1}">
   <ds:schemaRefs>
     <ds:schemaRef ds:uri="http://schemas.openxmlformats.org/officeDocument/2006/bibliography"/>
   </ds:schemaRefs>

--- a/Rapport_de_projet_PIEDLOUP_CARPENTIER.docx
+++ b/Rapport_de_projet_PIEDLOUP_CARPENTIER.docx
@@ -3,13 +3,362 @@
 <w:document xmlns:wpc="http://schemas.microsoft.com/office/word/2010/wordprocessingCanvas" xmlns:cx="http://schemas.microsoft.com/office/drawing/2014/chartex" xmlns:cx1="http://schemas.microsoft.com/office/drawing/2015/9/8/chartex" xmlns:cx2="http://schemas.microsoft.com/office/drawing/2015/10/21/chartex" xmlns:cx3="http://schemas.microsoft.com/office/drawing/2016/5/9/chartex" xmlns:cx4="http://schemas.microsoft.com/office/drawing/2016/5/10/chartex" xmlns:cx5="http://schemas.microsoft.com/office/drawing/2016/5/11/chartex" xmlns:cx6="http://schemas.microsoft.com/office/drawing/2016/5/12/chartex" xmlns:cx7="http://schemas.microsoft.com/office/drawing/2016/5/13/chartex" xmlns:cx8="http://schemas.microsoft.com/office/drawing/2016/5/14/chartex" xmlns:mc="http://schemas.openxmlformats.org/markup-compatibility/2006" xmlns:aink="http://schemas.microsoft.com/office/drawing/2016/ink" xmlns:am3d="http://schemas.microsoft.com/office/drawing/2017/model3d" xmlns:o="urn:schemas-microsoft-com:office:office" xmlns:r="http://schemas.openxmlformats.org/officeDocument/2006/relationships" xmlns:m="http://schemas.openxmlformats.org/officeDocument/2006/math" xmlns:v="urn:schemas-microsoft-com:vml" xmlns:wp14="http://schemas.microsoft.com/office/word/2010/wordprocessingDrawing" xmlns:wp="http://schemas.openxmlformats.org/drawingml/2006/wordprocessingDrawing" xmlns:w10="urn:schemas-microsoft-com:office:word" xmlns:w="http://schemas.openxmlformats.org/wordprocessingml/2006/main" xmlns:w14="http://schemas.microsoft.com/office/word/2010/wordml" xmlns:w15="http://schemas.microsoft.com/office/word/2012/wordml" xmlns:w16cid="http://schemas.microsoft.com/office/word/2016/wordml/cid" xmlns:w16se="http://schemas.microsoft.com/office/word/2015/wordml/symex" xmlns:wpg="http://schemas.microsoft.com/office/word/2010/wordprocessingGroup" xmlns:wpi="http://schemas.microsoft.com/office/word/2010/wordprocessingInk" xmlns:wne="http://schemas.microsoft.com/office/word/2006/wordml" xmlns:wps="http://schemas.microsoft.com/office/word/2010/wordprocessingShape" mc:Ignorable="w14 w15 w16se w16cid wp14">
   <w:body>
     <w:p>
-      <w:r>
-        <w:br w:type="page"/>
+      <w:pPr>
+        <w:rPr>
+          <w:noProof/>
+        </w:rPr>
+      </w:pPr>
+    </w:p>
+    <w:p>
+      <w:pPr>
+        <w:jc w:val="center"/>
+        <w:rPr>
+          <w:noProof/>
+        </w:rPr>
+      </w:pPr>
+    </w:p>
+    <w:p>
+      <w:pPr>
+        <w:jc w:val="center"/>
+        <w:rPr>
+          <w:noProof/>
+        </w:rPr>
+      </w:pPr>
+    </w:p>
+    <w:p>
+      <w:pPr>
+        <w:jc w:val="center"/>
+        <w:rPr>
+          <w:noProof/>
+        </w:rPr>
+      </w:pPr>
+    </w:p>
+    <w:p>
+      <w:pPr>
+        <w:jc w:val="center"/>
+        <w:rPr>
+          <w:noProof/>
+        </w:rPr>
+      </w:pPr>
+    </w:p>
+    <w:p>
+      <w:pPr>
+        <w:jc w:val="center"/>
+        <w:rPr>
+          <w:noProof/>
+          <w:sz w:val="36"/>
+          <w:szCs w:val="36"/>
+        </w:rPr>
+      </w:pPr>
+      <w:r>
+        <w:rPr>
+          <w:noProof/>
+          <w:sz w:val="36"/>
+          <w:szCs w:val="36"/>
+        </w:rPr>
+        <w:t xml:space="preserve">Projet de programmation et génie logiciel </w:t>
+      </w:r>
+    </w:p>
+    <w:p>
+      <w:pPr>
+        <w:jc w:val="center"/>
+        <w:rPr>
+          <w:noProof/>
+          <w:sz w:val="36"/>
+          <w:szCs w:val="36"/>
+        </w:rPr>
+      </w:pPr>
+      <w:r>
+        <w:rPr>
+          <w:noProof/>
+          <w:sz w:val="36"/>
+          <w:szCs w:val="36"/>
+        </w:rPr>
+        <w:t>2019-2020</w:t>
+      </w:r>
+    </w:p>
+    <w:p>
+      <w:pPr>
+        <w:jc w:val="center"/>
+        <w:rPr>
+          <w:noProof/>
+        </w:rPr>
+      </w:pPr>
+    </w:p>
+    <w:p>
+      <w:pPr>
+        <w:jc w:val="center"/>
+        <w:rPr>
+          <w:b/>
+          <w:noProof/>
+          <w:sz w:val="52"/>
+          <w:szCs w:val="52"/>
+        </w:rPr>
+      </w:pPr>
+      <w:r>
+        <w:rPr>
+          <w:b/>
+          <w:noProof/>
+          <w:sz w:val="52"/>
+          <w:szCs w:val="52"/>
+        </w:rPr>
+        <w:t xml:space="preserve">Création de fond de planning </w:t>
+      </w:r>
+    </w:p>
+    <w:p>
+      <w:pPr>
+        <w:jc w:val="center"/>
+        <w:rPr>
+          <w:noProof/>
+          <w:sz w:val="32"/>
+          <w:szCs w:val="32"/>
+        </w:rPr>
+      </w:pPr>
+      <w:r>
+        <w:rPr>
+          <w:noProof/>
+          <w:sz w:val="32"/>
+          <w:szCs w:val="32"/>
+        </w:rPr>
+        <w:t>Reprise de projet</w:t>
+      </w:r>
+    </w:p>
+    <w:p>
+      <w:pPr>
+        <w:jc w:val="center"/>
+        <w:rPr>
+          <w:noProof/>
+          <w:sz w:val="32"/>
+          <w:szCs w:val="32"/>
+        </w:rPr>
+      </w:pPr>
+    </w:p>
+    <w:p>
+      <w:pPr>
+        <w:jc w:val="center"/>
+        <w:rPr>
+          <w:noProof/>
+          <w:sz w:val="32"/>
+          <w:szCs w:val="32"/>
+        </w:rPr>
+      </w:pPr>
+    </w:p>
+    <w:p>
+      <w:pPr>
+        <w:jc w:val="center"/>
+        <w:rPr>
+          <w:noProof/>
+          <w:sz w:val="32"/>
+          <w:szCs w:val="32"/>
+        </w:rPr>
+      </w:pPr>
+    </w:p>
+    <w:p>
+      <w:pPr>
+        <w:jc w:val="center"/>
+        <w:rPr>
+          <w:sz w:val="32"/>
+          <w:szCs w:val="32"/>
+        </w:rPr>
+      </w:pPr>
+      <w:r>
+        <w:rPr>
+          <w:noProof/>
+          <w:sz w:val="32"/>
+          <w:szCs w:val="32"/>
+        </w:rPr>
+        <w:drawing>
+          <wp:inline distT="0" distB="0" distL="0" distR="0">
+            <wp:extent cx="5760720" cy="1795780"/>
+            <wp:effectExtent l="0" t="0" r="0" b="0"/>
+            <wp:docPr id="4" name="Image 4"/>
+            <wp:cNvGraphicFramePr>
+              <a:graphicFrameLocks xmlns:a="http://schemas.openxmlformats.org/drawingml/2006/main" noChangeAspect="1"/>
+            </wp:cNvGraphicFramePr>
+            <a:graphic xmlns:a="http://schemas.openxmlformats.org/drawingml/2006/main">
+              <a:graphicData uri="http://schemas.openxmlformats.org/drawingml/2006/picture">
+                <pic:pic xmlns:pic="http://schemas.openxmlformats.org/drawingml/2006/picture">
+                  <pic:nvPicPr>
+                    <pic:cNvPr id="4" name="Logo Polytech Tours.png"/>
+                    <pic:cNvPicPr/>
+                  </pic:nvPicPr>
+                  <pic:blipFill>
+                    <a:blip r:embed="rId8">
+                      <a:extLst>
+                        <a:ext uri="{28A0092B-C50C-407E-A947-70E740481C1C}">
+                          <a14:useLocalDpi xmlns:a14="http://schemas.microsoft.com/office/drawing/2010/main" val="0"/>
+                        </a:ext>
+                      </a:extLst>
+                    </a:blip>
+                    <a:stretch>
+                      <a:fillRect/>
+                    </a:stretch>
+                  </pic:blipFill>
+                  <pic:spPr>
+                    <a:xfrm>
+                      <a:off x="0" y="0"/>
+                      <a:ext cx="5760720" cy="1795780"/>
+                    </a:xfrm>
+                    <a:prstGeom prst="rect">
+                      <a:avLst/>
+                    </a:prstGeom>
+                  </pic:spPr>
+                </pic:pic>
+              </a:graphicData>
+            </a:graphic>
+          </wp:inline>
+        </w:drawing>
+      </w:r>
+    </w:p>
+    <w:p/>
+    <w:p/>
+    <w:p/>
+    <w:p/>
+    <w:p/>
+    <w:p/>
+    <w:p/>
+    <w:p>
+      <w:r>
+        <w:rPr>
+          <w:u w:val="single"/>
+        </w:rPr>
+        <w:t>Tuteur académique :</w:t>
+      </w:r>
+      <w:r>
+        <w:tab/>
+      </w:r>
+      <w:r>
+        <w:tab/>
+      </w:r>
+      <w:r>
+        <w:tab/>
+      </w:r>
+      <w:r>
+        <w:tab/>
+      </w:r>
+      <w:r>
+        <w:tab/>
+      </w:r>
+      <w:r>
+        <w:tab/>
+      </w:r>
+      <w:r>
+        <w:tab/>
+      </w:r>
+      <w:r>
+        <w:tab/>
+      </w:r>
+      <w:r>
+        <w:tab/>
+      </w:r>
+      <w:r>
+        <w:rPr>
+          <w:u w:val="single"/>
+        </w:rPr>
+        <w:t>Étudiants :</w:t>
+      </w:r>
+    </w:p>
+    <w:p>
+      <w:r>
+        <w:rPr>
+          <w:color w:val="000000" w:themeColor="text1"/>
+        </w:rPr>
+        <w:t>Christophe Lenté</w:t>
+      </w:r>
+      <w:r>
+        <w:rPr>
+          <w:color w:val="FF0000"/>
+        </w:rPr>
+        <w:tab/>
+      </w:r>
+      <w:r>
+        <w:rPr>
+          <w:color w:val="FF0000"/>
+        </w:rPr>
+        <w:tab/>
+      </w:r>
+      <w:r>
+        <w:rPr>
+          <w:color w:val="FF0000"/>
+        </w:rPr>
+        <w:tab/>
+      </w:r>
+      <w:r>
+        <w:rPr>
+          <w:color w:val="FF0000"/>
+        </w:rPr>
+        <w:tab/>
+      </w:r>
+      <w:r>
+        <w:rPr>
+          <w:color w:val="FF0000"/>
+        </w:rPr>
+        <w:tab/>
+      </w:r>
+      <w:r>
+        <w:rPr>
+          <w:color w:val="FF0000"/>
+        </w:rPr>
+        <w:tab/>
+      </w:r>
+      <w:r>
+        <w:rPr>
+          <w:color w:val="FF0000"/>
+        </w:rPr>
+        <w:tab/>
+      </w:r>
+      <w:r>
+        <w:rPr>
+          <w:color w:val="FF0000"/>
+        </w:rPr>
+        <w:tab/>
+      </w:r>
+      <w:r>
+        <w:rPr>
+          <w:color w:val="000000" w:themeColor="text1"/>
+        </w:rPr>
+        <w:t>Pier-Hugo Carpentier</w:t>
+      </w:r>
+      <w:r>
+        <w:tab/>
+      </w:r>
+      <w:r>
+        <w:tab/>
+      </w:r>
+      <w:r>
+        <w:tab/>
+      </w:r>
+      <w:r>
+        <w:tab/>
+      </w:r>
+      <w:r>
+        <w:tab/>
+      </w:r>
+      <w:r>
+        <w:tab/>
+      </w:r>
+      <w:r>
+        <w:tab/>
+      </w:r>
+      <w:r>
+        <w:tab/>
+      </w:r>
+      <w:r>
+        <w:tab/>
+      </w:r>
+      <w:r>
+        <w:tab/>
+      </w:r>
+      <w:r>
+        <w:rPr>
+          <w:color w:val="000000" w:themeColor="text1"/>
+        </w:rPr>
+        <w:t>Erwann Piedloup</w:t>
       </w:r>
     </w:p>
     <w:sdt>
       <w:sdtPr>
-        <w:id w:val="2077467954"/>
+        <w:id w:val="1173460312"/>
         <w:docPartObj>
           <w:docPartGallery w:val="Table of Contents"/>
           <w:docPartUnique/>
@@ -38,10 +387,14 @@
           <w:pPr>
             <w:pStyle w:val="TM1"/>
             <w:tabs>
-              <w:tab w:val="left" w:pos="440"/>
+              <w:tab w:val="left" w:pos="420"/>
               <w:tab w:val="right" w:leader="dot" w:pos="9062"/>
             </w:tabs>
             <w:rPr>
+              <w:rFonts w:cstheme="minorBidi"/>
+              <w:b w:val="0"/>
+              <w:bCs w:val="0"/>
+              <w:caps w:val="0"/>
               <w:noProof/>
               <w:sz w:val="22"/>
               <w:szCs w:val="22"/>
@@ -57,7 +410,7 @@
           <w:r>
             <w:fldChar w:fldCharType="separate"/>
           </w:r>
-          <w:hyperlink w:anchor="_Toc28965340" w:history="1">
+          <w:hyperlink w:anchor="_Toc29225036" w:history="1">
             <w:r>
               <w:rPr>
                 <w:rStyle w:val="Lienhypertexte"/>
@@ -67,6 +420,10 @@
             </w:r>
             <w:r>
               <w:rPr>
+                <w:rFonts w:cstheme="minorBidi"/>
+                <w:b w:val="0"/>
+                <w:bCs w:val="0"/>
+                <w:caps w:val="0"/>
                 <w:noProof/>
                 <w:sz w:val="22"/>
                 <w:szCs w:val="22"/>
@@ -100,7 +457,7 @@
                 <w:noProof/>
                 <w:webHidden/>
               </w:rPr>
-              <w:instrText xml:space="preserve"> PAGEREF _Toc28965340 \h </w:instrText>
+              <w:instrText xml:space="preserve"> PAGEREF _Toc29225036 \h </w:instrText>
             </w:r>
             <w:r>
               <w:rPr>
@@ -121,6 +478,470 @@
                 <w:webHidden/>
               </w:rPr>
               <w:t>3</w:t>
+            </w:r>
+            <w:r>
+              <w:rPr>
+                <w:noProof/>
+                <w:webHidden/>
+              </w:rPr>
+              <w:fldChar w:fldCharType="end"/>
+            </w:r>
+          </w:hyperlink>
+        </w:p>
+        <w:p>
+          <w:pPr>
+            <w:pStyle w:val="TM2"/>
+            <w:tabs>
+              <w:tab w:val="left" w:pos="630"/>
+              <w:tab w:val="right" w:leader="dot" w:pos="9062"/>
+            </w:tabs>
+            <w:rPr>
+              <w:rFonts w:cstheme="minorBidi"/>
+              <w:smallCaps w:val="0"/>
+              <w:noProof/>
+              <w:sz w:val="22"/>
+              <w:szCs w:val="22"/>
+              <w:lang w:eastAsia="fr-FR"/>
+            </w:rPr>
+          </w:pPr>
+          <w:hyperlink w:anchor="_Toc29225037" w:history="1">
+            <w:r>
+              <w:rPr>
+                <w:rStyle w:val="Lienhypertexte"/>
+                <w:noProof/>
+              </w:rPr>
+              <w:t>a.</w:t>
+            </w:r>
+            <w:r>
+              <w:rPr>
+                <w:rFonts w:cstheme="minorBidi"/>
+                <w:smallCaps w:val="0"/>
+                <w:noProof/>
+                <w:sz w:val="22"/>
+                <w:szCs w:val="22"/>
+                <w:lang w:eastAsia="fr-FR"/>
+              </w:rPr>
+              <w:tab/>
+            </w:r>
+            <w:r>
+              <w:rPr>
+                <w:rStyle w:val="Lienhypertexte"/>
+                <w:noProof/>
+              </w:rPr>
+              <w:t>Objectifs du projet</w:t>
+            </w:r>
+            <w:r>
+              <w:rPr>
+                <w:noProof/>
+                <w:webHidden/>
+              </w:rPr>
+              <w:tab/>
+            </w:r>
+            <w:r>
+              <w:rPr>
+                <w:noProof/>
+                <w:webHidden/>
+              </w:rPr>
+              <w:fldChar w:fldCharType="begin"/>
+            </w:r>
+            <w:r>
+              <w:rPr>
+                <w:noProof/>
+                <w:webHidden/>
+              </w:rPr>
+              <w:instrText xml:space="preserve"> PAGEREF _Toc29225037 \h </w:instrText>
+            </w:r>
+            <w:r>
+              <w:rPr>
+                <w:noProof/>
+                <w:webHidden/>
+              </w:rPr>
+            </w:r>
+            <w:r>
+              <w:rPr>
+                <w:noProof/>
+                <w:webHidden/>
+              </w:rPr>
+              <w:fldChar w:fldCharType="separate"/>
+            </w:r>
+            <w:r>
+              <w:rPr>
+                <w:noProof/>
+                <w:webHidden/>
+              </w:rPr>
+              <w:t>3</w:t>
+            </w:r>
+            <w:r>
+              <w:rPr>
+                <w:noProof/>
+                <w:webHidden/>
+              </w:rPr>
+              <w:fldChar w:fldCharType="end"/>
+            </w:r>
+          </w:hyperlink>
+        </w:p>
+        <w:p>
+          <w:pPr>
+            <w:pStyle w:val="TM2"/>
+            <w:tabs>
+              <w:tab w:val="left" w:pos="630"/>
+              <w:tab w:val="right" w:leader="dot" w:pos="9062"/>
+            </w:tabs>
+            <w:rPr>
+              <w:rFonts w:cstheme="minorBidi"/>
+              <w:smallCaps w:val="0"/>
+              <w:noProof/>
+              <w:sz w:val="22"/>
+              <w:szCs w:val="22"/>
+              <w:lang w:eastAsia="fr-FR"/>
+            </w:rPr>
+          </w:pPr>
+          <w:hyperlink w:anchor="_Toc29225038" w:history="1">
+            <w:r>
+              <w:rPr>
+                <w:rStyle w:val="Lienhypertexte"/>
+                <w:noProof/>
+              </w:rPr>
+              <w:t>b.</w:t>
+            </w:r>
+            <w:r>
+              <w:rPr>
+                <w:rFonts w:cstheme="minorBidi"/>
+                <w:smallCaps w:val="0"/>
+                <w:noProof/>
+                <w:sz w:val="22"/>
+                <w:szCs w:val="22"/>
+                <w:lang w:eastAsia="fr-FR"/>
+              </w:rPr>
+              <w:tab/>
+            </w:r>
+            <w:r>
+              <w:rPr>
+                <w:rStyle w:val="Lienhypertexte"/>
+                <w:noProof/>
+              </w:rPr>
+              <w:t>Environnement de travail</w:t>
+            </w:r>
+            <w:r>
+              <w:rPr>
+                <w:noProof/>
+                <w:webHidden/>
+              </w:rPr>
+              <w:tab/>
+            </w:r>
+            <w:r>
+              <w:rPr>
+                <w:noProof/>
+                <w:webHidden/>
+              </w:rPr>
+              <w:fldChar w:fldCharType="begin"/>
+            </w:r>
+            <w:r>
+              <w:rPr>
+                <w:noProof/>
+                <w:webHidden/>
+              </w:rPr>
+              <w:instrText xml:space="preserve"> PAGEREF _Toc29225038 \h </w:instrText>
+            </w:r>
+            <w:r>
+              <w:rPr>
+                <w:noProof/>
+                <w:webHidden/>
+              </w:rPr>
+            </w:r>
+            <w:r>
+              <w:rPr>
+                <w:noProof/>
+                <w:webHidden/>
+              </w:rPr>
+              <w:fldChar w:fldCharType="separate"/>
+            </w:r>
+            <w:r>
+              <w:rPr>
+                <w:noProof/>
+                <w:webHidden/>
+              </w:rPr>
+              <w:t>3</w:t>
+            </w:r>
+            <w:r>
+              <w:rPr>
+                <w:noProof/>
+                <w:webHidden/>
+              </w:rPr>
+              <w:fldChar w:fldCharType="end"/>
+            </w:r>
+          </w:hyperlink>
+        </w:p>
+        <w:p>
+          <w:pPr>
+            <w:pStyle w:val="TM2"/>
+            <w:tabs>
+              <w:tab w:val="left" w:pos="630"/>
+              <w:tab w:val="right" w:leader="dot" w:pos="9062"/>
+            </w:tabs>
+            <w:rPr>
+              <w:rFonts w:cstheme="minorBidi"/>
+              <w:smallCaps w:val="0"/>
+              <w:noProof/>
+              <w:sz w:val="22"/>
+              <w:szCs w:val="22"/>
+              <w:lang w:eastAsia="fr-FR"/>
+            </w:rPr>
+          </w:pPr>
+          <w:hyperlink w:anchor="_Toc29225039" w:history="1">
+            <w:r>
+              <w:rPr>
+                <w:rStyle w:val="Lienhypertexte"/>
+                <w:noProof/>
+              </w:rPr>
+              <w:t>c.</w:t>
+            </w:r>
+            <w:r>
+              <w:rPr>
+                <w:rFonts w:cstheme="minorBidi"/>
+                <w:smallCaps w:val="0"/>
+                <w:noProof/>
+                <w:sz w:val="22"/>
+                <w:szCs w:val="22"/>
+                <w:lang w:eastAsia="fr-FR"/>
+              </w:rPr>
+              <w:tab/>
+            </w:r>
+            <w:r>
+              <w:rPr>
+                <w:rStyle w:val="Lienhypertexte"/>
+                <w:noProof/>
+              </w:rPr>
+              <w:t>Gestion du projet</w:t>
+            </w:r>
+            <w:r>
+              <w:rPr>
+                <w:noProof/>
+                <w:webHidden/>
+              </w:rPr>
+              <w:tab/>
+            </w:r>
+            <w:r>
+              <w:rPr>
+                <w:noProof/>
+                <w:webHidden/>
+              </w:rPr>
+              <w:fldChar w:fldCharType="begin"/>
+            </w:r>
+            <w:r>
+              <w:rPr>
+                <w:noProof/>
+                <w:webHidden/>
+              </w:rPr>
+              <w:instrText xml:space="preserve"> PAGEREF _Toc29225039 \h </w:instrText>
+            </w:r>
+            <w:r>
+              <w:rPr>
+                <w:noProof/>
+                <w:webHidden/>
+              </w:rPr>
+            </w:r>
+            <w:r>
+              <w:rPr>
+                <w:noProof/>
+                <w:webHidden/>
+              </w:rPr>
+              <w:fldChar w:fldCharType="separate"/>
+            </w:r>
+            <w:r>
+              <w:rPr>
+                <w:noProof/>
+                <w:webHidden/>
+              </w:rPr>
+              <w:t>3</w:t>
+            </w:r>
+            <w:r>
+              <w:rPr>
+                <w:noProof/>
+                <w:webHidden/>
+              </w:rPr>
+              <w:fldChar w:fldCharType="end"/>
+            </w:r>
+          </w:hyperlink>
+        </w:p>
+        <w:p>
+          <w:pPr>
+            <w:pStyle w:val="TM1"/>
+            <w:tabs>
+              <w:tab w:val="left" w:pos="420"/>
+              <w:tab w:val="right" w:leader="dot" w:pos="9062"/>
+            </w:tabs>
+            <w:rPr>
+              <w:rFonts w:cstheme="minorBidi"/>
+              <w:b w:val="0"/>
+              <w:bCs w:val="0"/>
+              <w:caps w:val="0"/>
+              <w:noProof/>
+              <w:sz w:val="22"/>
+              <w:szCs w:val="22"/>
+              <w:lang w:eastAsia="fr-FR"/>
+            </w:rPr>
+          </w:pPr>
+          <w:hyperlink w:anchor="_Toc29225040" w:history="1">
+            <w:r>
+              <w:rPr>
+                <w:rStyle w:val="Lienhypertexte"/>
+                <w:noProof/>
+              </w:rPr>
+              <w:t>2.</w:t>
+            </w:r>
+            <w:r>
+              <w:rPr>
+                <w:rFonts w:cstheme="minorBidi"/>
+                <w:b w:val="0"/>
+                <w:bCs w:val="0"/>
+                <w:caps w:val="0"/>
+                <w:noProof/>
+                <w:sz w:val="22"/>
+                <w:szCs w:val="22"/>
+                <w:lang w:eastAsia="fr-FR"/>
+              </w:rPr>
+              <w:tab/>
+            </w:r>
+            <w:r>
+              <w:rPr>
+                <w:rStyle w:val="Lienhypertexte"/>
+                <w:noProof/>
+              </w:rPr>
+              <w:t>Analyse des Besoins</w:t>
+            </w:r>
+            <w:r>
+              <w:rPr>
+                <w:noProof/>
+                <w:webHidden/>
+              </w:rPr>
+              <w:tab/>
+            </w:r>
+            <w:r>
+              <w:rPr>
+                <w:noProof/>
+                <w:webHidden/>
+              </w:rPr>
+              <w:fldChar w:fldCharType="begin"/>
+            </w:r>
+            <w:r>
+              <w:rPr>
+                <w:noProof/>
+                <w:webHidden/>
+              </w:rPr>
+              <w:instrText xml:space="preserve"> PAGEREF _Toc29225040 \h </w:instrText>
+            </w:r>
+            <w:r>
+              <w:rPr>
+                <w:noProof/>
+                <w:webHidden/>
+              </w:rPr>
+            </w:r>
+            <w:r>
+              <w:rPr>
+                <w:noProof/>
+                <w:webHidden/>
+              </w:rPr>
+              <w:fldChar w:fldCharType="separate"/>
+            </w:r>
+            <w:r>
+              <w:rPr>
+                <w:noProof/>
+                <w:webHidden/>
+              </w:rPr>
+              <w:t>4</w:t>
+            </w:r>
+            <w:r>
+              <w:rPr>
+                <w:noProof/>
+                <w:webHidden/>
+              </w:rPr>
+              <w:fldChar w:fldCharType="end"/>
+            </w:r>
+          </w:hyperlink>
+        </w:p>
+        <w:p>
+          <w:pPr>
+            <w:pStyle w:val="TM2"/>
+            <w:tabs>
+              <w:tab w:val="left" w:pos="630"/>
+              <w:tab w:val="right" w:leader="dot" w:pos="9062"/>
+            </w:tabs>
+            <w:rPr>
+              <w:rFonts w:cstheme="minorBidi"/>
+              <w:smallCaps w:val="0"/>
+              <w:noProof/>
+              <w:sz w:val="22"/>
+              <w:szCs w:val="22"/>
+              <w:lang w:eastAsia="fr-FR"/>
+            </w:rPr>
+          </w:pPr>
+          <w:hyperlink w:anchor="_Toc29225041" w:history="1">
+            <w:r>
+              <w:rPr>
+                <w:rStyle w:val="Lienhypertexte"/>
+                <w:noProof/>
+              </w:rPr>
+              <w:t>a.</w:t>
+            </w:r>
+            <w:r>
+              <w:rPr>
+                <w:rFonts w:cstheme="minorBidi"/>
+                <w:smallCaps w:val="0"/>
+                <w:noProof/>
+                <w:sz w:val="22"/>
+                <w:szCs w:val="22"/>
+                <w:lang w:eastAsia="fr-FR"/>
+              </w:rPr>
+              <w:tab/>
+            </w:r>
+            <w:r>
+              <w:rPr>
+                <w:rStyle w:val="Lienhypertexte"/>
+                <w:noProof/>
+              </w:rPr>
+              <w:t>Spécifications du logiciel</w:t>
+            </w:r>
+            <w:r>
+              <w:rPr>
+                <w:noProof/>
+                <w:webHidden/>
+              </w:rPr>
+              <w:tab/>
+            </w:r>
+            <w:r>
+              <w:rPr>
+                <w:noProof/>
+                <w:webHidden/>
+              </w:rPr>
+              <w:fldChar w:fldCharType="begin"/>
+            </w:r>
+            <w:r>
+              <w:rPr>
+                <w:noProof/>
+                <w:webHidden/>
+              </w:rPr>
+              <w:instrText xml:space="preserve"> PAGEREF _Toc29225041 \h </w:instrText>
+            </w:r>
+            <w:r>
+              <w:rPr>
+                <w:noProof/>
+                <w:webHidden/>
+              </w:rPr>
+            </w:r>
+            <w:r>
+              <w:rPr>
+                <w:noProof/>
+                <w:webHidden/>
+              </w:rPr>
+              <w:fldChar w:fldCharType="separate"/>
+            </w:r>
+            <w:r>
+              <w:rPr>
+                <w:noProof/>
+                <w:webHidden/>
+              </w:rPr>
+              <w:t>4</w:t>
             </w:r>
             <w:r>
               <w:rPr>
@@ -143,6 +964,8 @@
       </w:sdtContent>
     </w:sdt>
     <w:p>
+      <w:bookmarkStart w:id="0" w:name="_GoBack"/>
+      <w:bookmarkEnd w:id="0"/>
       <w:r>
         <w:br w:type="page"/>
       </w:r>
@@ -155,262 +978,623 @@
           <w:numId w:val="2"/>
         </w:numPr>
       </w:pPr>
-      <w:bookmarkStart w:id="0" w:name="_Toc28965340"/>
-      <w:bookmarkStart w:id="1" w:name="_GoBack"/>
-      <w:bookmarkEnd w:id="1"/>
+      <w:bookmarkStart w:id="1" w:name="_Toc29224940"/>
+      <w:bookmarkStart w:id="2" w:name="_Toc29225036"/>
       <w:r>
         <w:lastRenderedPageBreak/>
         <w:t>Introduction</w:t>
       </w:r>
-      <w:bookmarkEnd w:id="0"/>
-    </w:p>
-    <w:p>
-      <w:pPr>
-        <w:pStyle w:val="Paragraphedeliste"/>
+      <w:bookmarkEnd w:id="1"/>
+      <w:bookmarkEnd w:id="2"/>
+    </w:p>
+    <w:p>
+      <w:pPr>
+        <w:pStyle w:val="Titre2"/>
         <w:numPr>
           <w:ilvl w:val="1"/>
           <w:numId w:val="2"/>
         </w:numPr>
+        <w:rPr>
+          <w:u w:val="single"/>
+        </w:rPr>
+      </w:pPr>
+      <w:bookmarkStart w:id="3" w:name="_Toc29225037"/>
+      <w:r>
+        <w:rPr>
+          <w:u w:val="single"/>
+        </w:rPr>
+        <w:t>Objectifs du projet</w:t>
+      </w:r>
+      <w:bookmarkEnd w:id="3"/>
+    </w:p>
+    <w:p>
+      <w:pPr>
+        <w:pStyle w:val="Paragraphedeliste"/>
+        <w:ind w:left="1440"/>
+      </w:pPr>
+    </w:p>
+    <w:p>
+      <w:pPr>
+        <w:ind w:left="708" w:firstLine="372"/>
+      </w:pPr>
+      <w:r>
+        <w:t>Le but de ce projet est de mettre en place un logiciel qui génère un fond de planning sur Excel,</w:t>
+      </w:r>
+      <w:r>
+        <w:t xml:space="preserve"> </w:t>
+      </w:r>
+      <w:r>
+        <w:t xml:space="preserve">utilisable par les professeurs, et qui répertorie les cours de tous les élèves du département informatique de l’école de Polytech Tours. </w:t>
+      </w:r>
+      <w:r>
+        <w:tab/>
+      </w:r>
+    </w:p>
+    <w:p>
+      <w:pPr>
+        <w:ind w:left="708" w:firstLine="360"/>
+      </w:pPr>
+      <w:r>
+        <w:t>Nous ne sommes pas ceux qui avons entamé ce projet. Il a débuté il y a 3 ans. Nous avons donc dû récupérer le projet en l’état et le continuer afin de l’améliorer. Les objectifs étaient donc moins nombreux sans pour autant être moins important. Les objectifs étaient donc :</w:t>
+      </w:r>
+    </w:p>
+    <w:p>
+      <w:pPr>
+        <w:pStyle w:val="Paragraphedeliste"/>
+        <w:numPr>
+          <w:ilvl w:val="0"/>
+          <w:numId w:val="3"/>
+        </w:numPr>
+      </w:pPr>
+      <w:r>
+        <w:t>Une meilleure gestion du groupe Mundus. En effet, il y avait certains bugs liés à la gestion des Mundus.</w:t>
+      </w:r>
+    </w:p>
+    <w:p>
+      <w:pPr>
+        <w:pStyle w:val="Paragraphedeliste"/>
+        <w:numPr>
+          <w:ilvl w:val="0"/>
+          <w:numId w:val="3"/>
+        </w:numPr>
+      </w:pPr>
+      <w:r>
+        <w:t>L’implémentation de la spécialité IA en 4A et 5A ; qui sous entends donc la gestion de nouveau cours et de nouveau créneaux.</w:t>
+      </w:r>
+    </w:p>
+    <w:p>
+      <w:pPr>
+        <w:pStyle w:val="Paragraphedeliste"/>
+        <w:numPr>
+          <w:ilvl w:val="0"/>
+          <w:numId w:val="3"/>
+        </w:numPr>
+      </w:pPr>
+      <w:r>
+        <w:t>Des problèmes de mis en page et d’amélioration du visuel et de la maniabilité du fichier Excel.</w:t>
+      </w:r>
+    </w:p>
+    <w:p>
+      <w:pPr>
+        <w:pStyle w:val="Paragraphedeliste"/>
+        <w:ind w:left="1440"/>
         <w:rPr>
           <w:sz w:val="28"/>
           <w:szCs w:val="28"/>
           <w:u w:val="single"/>
         </w:rPr>
       </w:pPr>
-      <w:r>
+    </w:p>
+    <w:p>
+      <w:pPr>
+        <w:pStyle w:val="Titre2"/>
+        <w:numPr>
+          <w:ilvl w:val="1"/>
+          <w:numId w:val="2"/>
+        </w:numPr>
+        <w:rPr>
+          <w:u w:val="single"/>
+        </w:rPr>
+      </w:pPr>
+      <w:bookmarkStart w:id="4" w:name="_Toc29225038"/>
+      <w:r>
+        <w:rPr>
+          <w:u w:val="single"/>
+        </w:rPr>
+        <w:t>Environnement de travail</w:t>
+      </w:r>
+      <w:bookmarkEnd w:id="4"/>
+    </w:p>
+    <w:p>
+      <w:pPr>
+        <w:pStyle w:val="Paragraphedeliste"/>
+      </w:pPr>
+    </w:p>
+    <w:p>
+      <w:pPr>
+        <w:pStyle w:val="Paragraphedeliste"/>
+        <w:ind w:firstLine="360"/>
+      </w:pPr>
+      <w:r>
+        <w:t>Le langage de programmation était imposé dû à la reprise d’un projet existant. Le projet était</w:t>
+      </w:r>
+      <w:r>
+        <w:t xml:space="preserve"> </w:t>
+      </w:r>
+      <w:r>
+        <w:t xml:space="preserve">de base en Java 8 mais on l’a mis à jour en Java 13. Nous avons aussi repris le gestionnaire de dépendances Maven. </w:t>
+      </w:r>
+    </w:p>
+    <w:p>
+      <w:pPr>
+        <w:pStyle w:val="Paragraphedeliste"/>
+        <w:ind w:left="1440"/>
         <w:rPr>
           <w:sz w:val="28"/>
           <w:szCs w:val="28"/>
           <w:u w:val="single"/>
         </w:rPr>
-        <w:t>Objectifs du projet</w:t>
-      </w:r>
-    </w:p>
-    <w:p>
-      <w:pPr>
-        <w:pStyle w:val="Paragraphedeliste"/>
-        <w:ind w:left="1440"/>
-      </w:pPr>
-    </w:p>
-    <w:p>
-      <w:pPr>
-        <w:ind w:firstLine="708"/>
-      </w:pPr>
-      <w:r>
-        <w:t>Le but de ce projet est de mettre en place un logiciel qui génère un fond de planning sur Excel,</w:t>
-      </w:r>
-      <w:r>
-        <w:t xml:space="preserve"> </w:t>
-      </w:r>
-      <w:r>
-        <w:t xml:space="preserve">utilisable par les professeurs, et qui répertorie les cours de tous les élèves du département informatique de l’école de Polytech Tours. </w:t>
-      </w:r>
-      <w:r>
-        <w:tab/>
-      </w:r>
-    </w:p>
-    <w:p>
-      <w:r>
-        <w:tab/>
-        <w:t>Nous ne sommes pas ceux qui avons entamé ce projet. Il a débuté il y a 3 ans. Nous avons donc dû récupérer le projet en l’état et le continuer afin de l’améliorer. Les objectifs étaient donc moins nombreux sans pour autant être moins important. Les objectifs étaient donc :</w:t>
-      </w:r>
-    </w:p>
-    <w:p>
-      <w:pPr>
-        <w:pStyle w:val="Paragraphedeliste"/>
-        <w:numPr>
-          <w:ilvl w:val="0"/>
-          <w:numId w:val="3"/>
-        </w:numPr>
-      </w:pPr>
-      <w:r>
-        <w:t xml:space="preserve">Une meilleure gestion du groupe </w:t>
-      </w:r>
-      <w:proofErr w:type="spellStart"/>
-      <w:r>
-        <w:t>Mundus</w:t>
-      </w:r>
-      <w:proofErr w:type="spellEnd"/>
-      <w:r>
-        <w:t xml:space="preserve">. En effet, il y avait certains bugs liés à la gestion des </w:t>
-      </w:r>
-      <w:proofErr w:type="spellStart"/>
-      <w:r>
-        <w:t>Mundus</w:t>
-      </w:r>
-      <w:proofErr w:type="spellEnd"/>
-      <w:r>
-        <w:t>.</w:t>
-      </w:r>
-    </w:p>
-    <w:p>
-      <w:pPr>
-        <w:pStyle w:val="Paragraphedeliste"/>
-        <w:numPr>
-          <w:ilvl w:val="0"/>
-          <w:numId w:val="3"/>
-        </w:numPr>
-      </w:pPr>
-      <w:r>
-        <w:t>L’implémentation de la spécialité IA en 4A et 5A ; qui sous entends donc la gestion de nouveau cours et de nouveau créneaux.</w:t>
-      </w:r>
-    </w:p>
-    <w:p>
-      <w:pPr>
-        <w:pStyle w:val="Paragraphedeliste"/>
-        <w:numPr>
-          <w:ilvl w:val="0"/>
-          <w:numId w:val="3"/>
-        </w:numPr>
-      </w:pPr>
-      <w:r>
-        <w:t>Des problèmes de mis en page et d’amélioration du visuel et de la maniabilité du fichier Excel.</w:t>
-      </w:r>
-    </w:p>
-    <w:p>
-      <w:pPr>
-        <w:pStyle w:val="Paragraphedeliste"/>
-        <w:ind w:left="1440"/>
-        <w:rPr>
-          <w:sz w:val="28"/>
-          <w:szCs w:val="28"/>
-          <w:u w:val="single"/>
-        </w:rPr>
-      </w:pPr>
-    </w:p>
-    <w:p>
-      <w:pPr>
-        <w:pStyle w:val="Paragraphedeliste"/>
+      </w:pPr>
+    </w:p>
+    <w:p>
+      <w:pPr>
+        <w:pStyle w:val="Titre2"/>
         <w:numPr>
           <w:ilvl w:val="1"/>
           <w:numId w:val="2"/>
         </w:numPr>
         <w:rPr>
-          <w:sz w:val="28"/>
-          <w:szCs w:val="28"/>
           <w:u w:val="single"/>
         </w:rPr>
       </w:pPr>
-      <w:r>
-        <w:rPr>
-          <w:sz w:val="28"/>
-          <w:szCs w:val="28"/>
+      <w:bookmarkStart w:id="5" w:name="_Toc29225039"/>
+      <w:r>
+        <w:rPr>
           <w:u w:val="single"/>
         </w:rPr>
-        <w:t>Environnement de travail</w:t>
-      </w:r>
-    </w:p>
-    <w:p>
-      <w:pPr>
-        <w:pStyle w:val="Paragraphedeliste"/>
-      </w:pPr>
-    </w:p>
-    <w:p>
-      <w:pPr>
-        <w:pStyle w:val="Paragraphedeliste"/>
-        <w:ind w:firstLine="360"/>
-      </w:pPr>
-      <w:r>
-        <w:t>Le langage de programmation était imposé dû à la reprise d’un projet existant. Le projet était</w:t>
+        <w:t>Gestion du projet</w:t>
+      </w:r>
+      <w:bookmarkEnd w:id="5"/>
+    </w:p>
+    <w:p>
+      <w:pPr>
+        <w:ind w:left="708" w:firstLine="372"/>
+      </w:pPr>
+      <w:r>
+        <w:t xml:space="preserve">Tout au long de notre projet, nous avons travaillé en parallèle grâce à l’outil de versionning et de travail en équipe </w:t>
+      </w:r>
+      <w:r>
+        <w:rPr>
+          <w:b/>
+        </w:rPr>
+        <w:t>Git</w:t>
+      </w:r>
+      <w:r>
+        <w:t>. Cela nous a permis d’avoir chacun la même version du projet à tout moment.</w:t>
+      </w:r>
+    </w:p>
+    <w:p>
+      <w:pPr>
+        <w:ind w:left="708" w:firstLine="372"/>
+      </w:pPr>
+      <w:r>
+        <w:t xml:space="preserve">Pour ce qui est de l’avancement du projet, notre encadrant </w:t>
+      </w:r>
+      <w:proofErr w:type="gramStart"/>
+      <w:r>
+        <w:t>M.Lenté</w:t>
+      </w:r>
+      <w:proofErr w:type="gramEnd"/>
+      <w:r>
+        <w:t xml:space="preserve"> nous avait demandé de lui faire des rapports hebdomadaire sur nos taches effectuées durant la semaine passée. Même si certains rapports ont été omis, c’est par ce procédé que nous avons suivi l’avancement de notre projet. Nos réunions avec </w:t>
+      </w:r>
+      <w:proofErr w:type="gramStart"/>
+      <w:r>
+        <w:t>M.Lenté</w:t>
+      </w:r>
+      <w:proofErr w:type="gramEnd"/>
+      <w:r>
+        <w:t xml:space="preserve"> représentai</w:t>
+      </w:r>
+      <w:r>
+        <w:t>en</w:t>
+      </w:r>
+      <w:r>
+        <w:t>t des checkpoints</w:t>
+      </w:r>
+      <w:r>
+        <w:t>.</w:t>
+      </w:r>
+    </w:p>
+    <w:p>
+      <w:pPr>
+        <w:ind w:left="372" w:firstLine="708"/>
+        <w:sectPr>
+          <w:headerReference w:type="default" r:id="rId9"/>
+          <w:footerReference w:type="default" r:id="rId10"/>
+          <w:pgSz w:w="11906" w:h="16838"/>
+          <w:pgMar w:top="1417" w:right="1417" w:bottom="1417" w:left="1417" w:header="708" w:footer="708" w:gutter="0"/>
+          <w:cols w:space="708"/>
+          <w:docGrid w:linePitch="360"/>
+        </w:sectPr>
+      </w:pPr>
+    </w:p>
+    <w:p>
+      <w:pPr>
+        <w:pStyle w:val="Titre1"/>
+        <w:numPr>
+          <w:ilvl w:val="0"/>
+          <w:numId w:val="2"/>
+        </w:numPr>
+      </w:pPr>
+      <w:bookmarkStart w:id="6" w:name="_Toc29224941"/>
+      <w:bookmarkStart w:id="7" w:name="_Toc29225040"/>
+      <w:r>
+        <w:lastRenderedPageBreak/>
+        <w:t>Analyse des Besoins</w:t>
+      </w:r>
+      <w:bookmarkEnd w:id="6"/>
+      <w:bookmarkEnd w:id="7"/>
+    </w:p>
+    <w:p/>
+    <w:p>
+      <w:pPr>
+        <w:ind w:left="708" w:firstLine="348"/>
+      </w:pPr>
+      <w:r>
+        <w:t xml:space="preserve">Le logiciel qui nous a été fourni permet d’analyser des fichiers afin de générer un ou </w:t>
+      </w:r>
+      <w:r>
+        <w:t>plusieurs fonds</w:t>
+      </w:r>
+      <w:r>
+        <w:t xml:space="preserve"> de planning. Les besoins ajoutés au projet existant sont principalement </w:t>
+      </w:r>
+      <w:r>
+        <w:t>l’implémentation de la nouvelle spécialité IA, une meilleure gestion des groupes Mundus, et l’amélioration du rendu du logiciel.</w:t>
+      </w:r>
+    </w:p>
+    <w:p>
+      <w:pPr>
+        <w:ind w:left="708" w:firstLine="348"/>
+      </w:pPr>
+      <w:r>
+        <w:t>Nous devons donc dans un premier temps mieux gérer le cas Mundus, c’est-à-dire</w:t>
       </w:r>
       <w:r>
         <w:t xml:space="preserve"> </w:t>
       </w:r>
       <w:r>
-        <w:t xml:space="preserve">de base en Java 8 mais on l’a mis à jour en Java 13. Nous avons aussi repris le gestionnaire de dépendances Maven. </w:t>
-      </w:r>
-    </w:p>
-    <w:p>
-      <w:pPr>
-        <w:pStyle w:val="Paragraphedeliste"/>
-        <w:ind w:left="1440"/>
-        <w:rPr>
-          <w:sz w:val="28"/>
-          <w:szCs w:val="28"/>
+        <w:t xml:space="preserve">qu’il faut régler un problème qui empêchait l’écriture du planning DI3 s’il n’y avait pas de groupe Mundus. </w:t>
+      </w:r>
+    </w:p>
+    <w:p>
+      <w:pPr>
+        <w:ind w:left="708" w:firstLine="348"/>
+      </w:pPr>
+      <w:r>
+        <w:t xml:space="preserve">Dans un deuxième temps, on doit implémenter la spécialité IA </w:t>
+      </w:r>
+      <w:r>
+        <w:t xml:space="preserve">dans le planning, c’est-à-dire ajouter les nouveaux cours et adapter les méthodes existantes à cette intégration. </w:t>
+      </w:r>
+    </w:p>
+    <w:p>
+      <w:pPr>
+        <w:ind w:left="708" w:firstLine="348"/>
+      </w:pPr>
+      <w:r>
+        <w:t>Dans un troisième temps, nous devons améliorer le rendu visible et fonctionnel du logiciel, c’est-à-dire améliorer la navigation et la visibilité des informations dans le fichier Excel.</w:t>
+      </w:r>
+    </w:p>
+    <w:p>
+      <w:pPr>
+        <w:pStyle w:val="Titre2"/>
+        <w:numPr>
+          <w:ilvl w:val="1"/>
+          <w:numId w:val="3"/>
+        </w:numPr>
+        <w:ind w:left="1418"/>
+        <w:rPr>
           <w:u w:val="single"/>
         </w:rPr>
       </w:pPr>
-    </w:p>
-    <w:p>
-      <w:pPr>
-        <w:pStyle w:val="Paragraphedeliste"/>
-        <w:numPr>
-          <w:ilvl w:val="1"/>
-          <w:numId w:val="2"/>
-        </w:numPr>
-        <w:rPr>
-          <w:sz w:val="28"/>
-          <w:szCs w:val="28"/>
+      <w:bookmarkStart w:id="8" w:name="_Toc29225041"/>
+      <w:r>
+        <w:rPr>
           <w:u w:val="single"/>
         </w:rPr>
-      </w:pPr>
-      <w:r>
-        <w:rPr>
-          <w:sz w:val="28"/>
-          <w:szCs w:val="28"/>
+        <w:t>Spécification</w:t>
+      </w:r>
+      <w:r>
+        <w:rPr>
           <w:u w:val="single"/>
         </w:rPr>
-        <w:t>Gestion du projet</w:t>
-      </w:r>
-    </w:p>
-    <w:p>
-      <w:pPr>
-        <w:ind w:left="372" w:firstLine="708"/>
-      </w:pPr>
-      <w:r>
-        <w:t xml:space="preserve">Tout au long de notre projet, nous avons travaillé en parallèle grâce à l’outil de </w:t>
+        <w:t>s</w:t>
+      </w:r>
+      <w:r>
+        <w:rPr>
+          <w:u w:val="single"/>
+        </w:rPr>
+        <w:t xml:space="preserve"> du logiciel</w:t>
+      </w:r>
+      <w:bookmarkEnd w:id="8"/>
+    </w:p>
+    <w:p>
+      <w:pPr>
+        <w:ind w:left="708" w:firstLine="350"/>
+      </w:pPr>
+      <w:r>
+        <w:t>Le programme étant déjà préexistant</w:t>
+      </w:r>
+      <w:r>
+        <w:t xml:space="preserve"> et comme nous n’avons pas toucher à la structure fonctionnelle </w:t>
+      </w:r>
+      <w:r>
+        <w:t xml:space="preserve">de l’application, même après l’ajout de nos fonctionnalités, les spécifications du logiciel n’ont pas été modifiées. Nous avons donc repris celles qui ont été rédigées pas un binôme ayant précédemment travaillé sur ce projet. Ces spécifications sont donc issues du document : </w:t>
       </w:r>
       <w:proofErr w:type="spellStart"/>
       <w:r>
-        <w:t>versionning</w:t>
+        <w:t>Hanyuan</w:t>
       </w:r>
       <w:proofErr w:type="spellEnd"/>
       <w:r>
-        <w:t xml:space="preserve"> et de travail en équipe Git. Cela nous a permis d’avoir chacun la même version du projet à tout moment.</w:t>
-      </w:r>
-    </w:p>
-    <w:p>
-      <w:pPr>
-        <w:ind w:left="372" w:firstLine="708"/>
-      </w:pPr>
-      <w:r>
-        <w:t xml:space="preserve">Pour ce qui est de l’avancement du projet, notre encadrant </w:t>
+        <w:t xml:space="preserve"> Peng et Stéphane </w:t>
       </w:r>
       <w:proofErr w:type="spellStart"/>
-      <w:proofErr w:type="gramStart"/>
-      <w:r>
-        <w:t>M.Lenté</w:t>
+      <w:r>
+        <w:t>Deluce</w:t>
       </w:r>
       <w:proofErr w:type="spellEnd"/>
-      <w:proofErr w:type="gramEnd"/>
-      <w:r>
-        <w:t xml:space="preserve"> nous avait demandé de lui faire des rapports hebdomadaire sur nos taches effectuées durant la semaine passée. Même si certains rapports ont été omis, c’est par ce procédé que nous avons suivi l’avancement de notre projet. Nos réunions avec </w:t>
-      </w:r>
-      <w:proofErr w:type="spellStart"/>
-      <w:proofErr w:type="gramStart"/>
-      <w:r>
-        <w:t>M.Lenté</w:t>
-      </w:r>
-      <w:proofErr w:type="spellEnd"/>
-      <w:proofErr w:type="gramEnd"/>
-      <w:r>
-        <w:t xml:space="preserve"> représentait des checkpoints.</w:t>
-      </w:r>
-    </w:p>
-    <w:p>
-      <w:pPr>
-        <w:pStyle w:val="Paragraphedeliste"/>
-        <w:ind w:left="1068"/>
-      </w:pPr>
-    </w:p>
-    <w:p>
-      <w:pPr>
+      <w:r>
+        <w:t xml:space="preserve"> </w:t>
+      </w:r>
+      <w:r>
+        <w:rPr>
+          <w:i/>
+        </w:rPr>
+        <w:t>Création de</w:t>
+      </w:r>
+      <w:r>
+        <w:rPr>
+          <w:i/>
+        </w:rPr>
+        <w:t xml:space="preserve"> </w:t>
+      </w:r>
+      <w:r>
+        <w:rPr>
+          <w:i/>
+        </w:rPr>
+        <w:t>fond de planning</w:t>
+      </w:r>
+      <w:r>
+        <w:t>, Projet de programmation et génie logiciel, Ecole Polytechnique de l’Université François Rabelais de Tours, Tours, France, 2017-2018.</w:t>
+      </w:r>
+    </w:p>
+    <w:p>
+      <w:pPr>
+        <w:pStyle w:val="Paragraphedeliste"/>
+        <w:numPr>
+          <w:ilvl w:val="3"/>
+          <w:numId w:val="3"/>
+        </w:numPr>
+        <w:ind w:left="1985"/>
+        <w:rPr>
+          <w:b/>
+        </w:rPr>
+      </w:pPr>
+      <w:r>
+        <w:rPr>
+          <w:b/>
+        </w:rPr>
+        <w:t xml:space="preserve">Lire un fichier Excel </w:t>
+      </w:r>
+    </w:p>
+    <w:p>
+      <w:pPr>
+        <w:pStyle w:val="Paragraphedeliste"/>
+        <w:numPr>
+          <w:ilvl w:val="7"/>
+          <w:numId w:val="3"/>
+        </w:numPr>
+        <w:ind w:left="2127"/>
+      </w:pPr>
+      <w:r>
+        <w:t>Rôle : Primaire</w:t>
+      </w:r>
+    </w:p>
+    <w:p>
+      <w:pPr>
+        <w:pStyle w:val="Paragraphedeliste"/>
+        <w:numPr>
+          <w:ilvl w:val="7"/>
+          <w:numId w:val="3"/>
+        </w:numPr>
+        <w:ind w:left="2127"/>
+      </w:pPr>
+      <w:r>
+        <w:t>Spécification :</w:t>
+      </w:r>
+    </w:p>
+    <w:p>
+      <w:pPr>
+        <w:pStyle w:val="Paragraphedeliste"/>
+        <w:numPr>
+          <w:ilvl w:val="8"/>
+          <w:numId w:val="3"/>
+        </w:numPr>
+        <w:ind w:left="2410"/>
+      </w:pPr>
+      <w:r>
+        <w:t>Entrée : Fichier Excel</w:t>
+      </w:r>
+    </w:p>
+    <w:p>
+      <w:pPr>
+        <w:pStyle w:val="Paragraphedeliste"/>
+        <w:numPr>
+          <w:ilvl w:val="8"/>
+          <w:numId w:val="3"/>
+        </w:numPr>
+        <w:ind w:left="2410"/>
+      </w:pPr>
+      <w:r>
+        <w:t>Sortie : Données lues</w:t>
+      </w:r>
+    </w:p>
+    <w:p>
+      <w:pPr>
+        <w:pStyle w:val="Paragraphedeliste"/>
+        <w:numPr>
+          <w:ilvl w:val="8"/>
+          <w:numId w:val="3"/>
+        </w:numPr>
+        <w:ind w:left="2410"/>
+      </w:pPr>
+      <w:r>
+        <w:t>Précondition</w:t>
+      </w:r>
+      <w:r>
+        <w:t> : Fichier Excel au format valide</w:t>
+      </w:r>
+    </w:p>
+    <w:p>
+      <w:pPr>
+        <w:pStyle w:val="Paragraphedeliste"/>
+        <w:numPr>
+          <w:ilvl w:val="8"/>
+          <w:numId w:val="3"/>
+        </w:numPr>
+        <w:ind w:left="2410"/>
+      </w:pPr>
+      <w:r>
+        <w:t>Postcondition</w:t>
+      </w:r>
+      <w:r>
+        <w:t> :</w:t>
+      </w:r>
+    </w:p>
+    <w:p>
+      <w:pPr>
+        <w:pStyle w:val="Listepuces"/>
         <w:tabs>
-          <w:tab w:val="left" w:pos="7212"/>
+          <w:tab w:val="clear" w:pos="360"/>
+          <w:tab w:val="num" w:pos="2770"/>
         </w:tabs>
-      </w:pPr>
-      <w:r>
-        <w:tab/>
+        <w:ind w:left="2770"/>
+      </w:pPr>
+      <w:r>
+        <w:t xml:space="preserve">Cette fonction a pour but de récupérer les données utiles à la génération d’un fond de planning, contenue dans un fichier Excel. </w:t>
+      </w:r>
+    </w:p>
+    <w:p>
+      <w:pPr>
+        <w:pStyle w:val="Paragraphedeliste"/>
+        <w:numPr>
+          <w:ilvl w:val="3"/>
+          <w:numId w:val="3"/>
+        </w:numPr>
+        <w:ind w:left="1985"/>
+        <w:rPr>
+          <w:b/>
+        </w:rPr>
+      </w:pPr>
+      <w:r>
+        <w:rPr>
+          <w:b/>
+        </w:rPr>
+        <w:t xml:space="preserve">Trier les données récupérées dans les fichiers Excel </w:t>
+      </w:r>
+    </w:p>
+    <w:p>
+      <w:pPr>
+        <w:pStyle w:val="Paragraphedeliste"/>
+        <w:numPr>
+          <w:ilvl w:val="7"/>
+          <w:numId w:val="3"/>
+        </w:numPr>
+        <w:ind w:left="1985" w:right="-142" w:hanging="142"/>
+      </w:pPr>
+      <w:r>
+        <w:t xml:space="preserve">Rôle : Primaire </w:t>
+      </w:r>
+    </w:p>
+    <w:p>
+      <w:pPr>
+        <w:pStyle w:val="Paragraphedeliste"/>
+        <w:numPr>
+          <w:ilvl w:val="7"/>
+          <w:numId w:val="3"/>
+        </w:numPr>
+        <w:ind w:left="1985" w:right="-142" w:hanging="142"/>
+      </w:pPr>
+      <w:r>
+        <w:t>Spécification :</w:t>
+      </w:r>
+    </w:p>
+    <w:p>
+      <w:pPr>
+        <w:pStyle w:val="Paragraphedeliste"/>
+        <w:numPr>
+          <w:ilvl w:val="8"/>
+          <w:numId w:val="3"/>
+        </w:numPr>
+        <w:ind w:left="2410" w:right="-142"/>
+      </w:pPr>
+      <w:r>
+        <w:t>Entrée : Données brutes</w:t>
+      </w:r>
+    </w:p>
+    <w:p>
+      <w:pPr>
+        <w:pStyle w:val="Paragraphedeliste"/>
+        <w:numPr>
+          <w:ilvl w:val="8"/>
+          <w:numId w:val="3"/>
+        </w:numPr>
+        <w:ind w:left="2410" w:right="-142"/>
+      </w:pPr>
+      <w:r>
+        <w:t>Sortie : Données structurées</w:t>
+      </w:r>
+    </w:p>
+    <w:p>
+      <w:pPr>
+        <w:pStyle w:val="Paragraphedeliste"/>
+        <w:numPr>
+          <w:ilvl w:val="8"/>
+          <w:numId w:val="3"/>
+        </w:numPr>
+        <w:ind w:left="2410" w:right="-142"/>
+      </w:pPr>
+      <w:r>
+        <w:t>Précondition : Les données brutes doivent être valides</w:t>
+      </w:r>
+    </w:p>
+    <w:p>
+      <w:pPr>
+        <w:pStyle w:val="Paragraphedeliste"/>
+        <w:numPr>
+          <w:ilvl w:val="8"/>
+          <w:numId w:val="3"/>
+        </w:numPr>
+        <w:ind w:left="2410" w:right="-142"/>
+      </w:pPr>
+      <w:r>
+        <w:t xml:space="preserve">Postcondition : </w:t>
+      </w:r>
+    </w:p>
+    <w:p>
+      <w:pPr>
+        <w:pStyle w:val="Listepuces"/>
+        <w:tabs>
+          <w:tab w:val="clear" w:pos="360"/>
+          <w:tab w:val="num" w:pos="2770"/>
+        </w:tabs>
+        <w:ind w:left="2770"/>
+      </w:pPr>
+      <w:r>
+        <w:t xml:space="preserve">Cette fonction a pour but de structurer les données brutes. </w:t>
       </w:r>
     </w:p>
     <w:p>
@@ -420,14 +1604,385 @@
     </w:p>
     <w:p>
       <w:pPr>
+        <w:pStyle w:val="Listepuces"/>
+        <w:numPr>
+          <w:ilvl w:val="0"/>
+          <w:numId w:val="0"/>
+        </w:numPr>
+        <w:ind w:left="2770"/>
+      </w:pPr>
+    </w:p>
+    <w:p>
+      <w:pPr>
+        <w:pStyle w:val="Paragraphedeliste"/>
+        <w:numPr>
+          <w:ilvl w:val="3"/>
+          <w:numId w:val="3"/>
+        </w:numPr>
+        <w:ind w:left="1985"/>
+        <w:rPr>
+          <w:b/>
+        </w:rPr>
+      </w:pPr>
+      <w:r>
+        <w:rPr>
+          <w:b/>
+        </w:rPr>
+        <w:t>Stocker les données</w:t>
+      </w:r>
+    </w:p>
+    <w:p>
+      <w:pPr>
+        <w:pStyle w:val="Paragraphedeliste"/>
+        <w:numPr>
+          <w:ilvl w:val="7"/>
+          <w:numId w:val="3"/>
+        </w:numPr>
         <w:tabs>
-          <w:tab w:val="left" w:pos="7212"/>
+          <w:tab w:val="left" w:pos="2127"/>
         </w:tabs>
+        <w:ind w:left="1985" w:hanging="141"/>
+      </w:pPr>
+      <w:r>
+        <w:t>Rôle : Primaire</w:t>
+      </w:r>
+    </w:p>
+    <w:p>
+      <w:pPr>
+        <w:pStyle w:val="Paragraphedeliste"/>
+        <w:numPr>
+          <w:ilvl w:val="7"/>
+          <w:numId w:val="3"/>
+        </w:numPr>
+        <w:tabs>
+          <w:tab w:val="left" w:pos="2127"/>
+        </w:tabs>
+        <w:ind w:left="1985" w:hanging="141"/>
+      </w:pPr>
+      <w:r>
+        <w:t>Spécification :</w:t>
+      </w:r>
+    </w:p>
+    <w:p>
+      <w:pPr>
+        <w:pStyle w:val="Paragraphedeliste"/>
+        <w:numPr>
+          <w:ilvl w:val="8"/>
+          <w:numId w:val="3"/>
+        </w:numPr>
+        <w:tabs>
+          <w:tab w:val="left" w:pos="2410"/>
+        </w:tabs>
+        <w:ind w:left="2410"/>
+      </w:pPr>
+      <w:r>
+        <w:t>Entrée</w:t>
+      </w:r>
+      <w:r>
+        <w:t> : Données structurées</w:t>
+      </w:r>
+    </w:p>
+    <w:p>
+      <w:pPr>
+        <w:pStyle w:val="Paragraphedeliste"/>
+        <w:numPr>
+          <w:ilvl w:val="8"/>
+          <w:numId w:val="3"/>
+        </w:numPr>
+        <w:tabs>
+          <w:tab w:val="left" w:pos="2410"/>
+        </w:tabs>
+        <w:ind w:left="2410"/>
+      </w:pPr>
+      <w:r>
+        <w:t>Sortie : Objets construits avec les données</w:t>
+      </w:r>
+    </w:p>
+    <w:p>
+      <w:pPr>
+        <w:pStyle w:val="Paragraphedeliste"/>
+        <w:numPr>
+          <w:ilvl w:val="8"/>
+          <w:numId w:val="3"/>
+        </w:numPr>
+        <w:tabs>
+          <w:tab w:val="left" w:pos="2410"/>
+        </w:tabs>
+        <w:ind w:left="2410"/>
+      </w:pPr>
+      <w:r>
+        <w:t>Précondition : Les données structurées doivent être valides</w:t>
+      </w:r>
+    </w:p>
+    <w:p>
+      <w:pPr>
+        <w:pStyle w:val="Paragraphedeliste"/>
+        <w:numPr>
+          <w:ilvl w:val="8"/>
+          <w:numId w:val="3"/>
+        </w:numPr>
+        <w:tabs>
+          <w:tab w:val="left" w:pos="2410"/>
+        </w:tabs>
+        <w:ind w:left="2410"/>
+      </w:pPr>
+      <w:r>
+        <w:t>Postcondition :</w:t>
+      </w:r>
+    </w:p>
+    <w:p>
+      <w:pPr>
+        <w:pStyle w:val="Listepuces"/>
+        <w:tabs>
+          <w:tab w:val="clear" w:pos="360"/>
+          <w:tab w:val="num" w:pos="2770"/>
+        </w:tabs>
+        <w:ind w:left="2770"/>
+      </w:pPr>
+      <w:r>
+        <w:t>Cette fonction sera utile pour stocker les données structurées dans des objets.</w:t>
+      </w:r>
+    </w:p>
+    <w:p>
+      <w:pPr>
+        <w:pStyle w:val="Paragraphedeliste"/>
+        <w:numPr>
+          <w:ilvl w:val="3"/>
+          <w:numId w:val="3"/>
+        </w:numPr>
+        <w:ind w:left="1985"/>
+        <w:rPr>
+          <w:b/>
+        </w:rPr>
+      </w:pPr>
+      <w:r>
+        <w:rPr>
+          <w:b/>
+        </w:rPr>
+        <w:t>Générer un objet Planning</w:t>
+      </w:r>
+    </w:p>
+    <w:p>
+      <w:pPr>
+        <w:pStyle w:val="Paragraphedeliste"/>
+        <w:numPr>
+          <w:ilvl w:val="7"/>
+          <w:numId w:val="3"/>
+        </w:numPr>
+        <w:ind w:left="2268" w:hanging="283"/>
+      </w:pPr>
+      <w:r>
+        <w:t>Rôle : Primaire</w:t>
+      </w:r>
+    </w:p>
+    <w:p>
+      <w:pPr>
+        <w:pStyle w:val="Paragraphedeliste"/>
+        <w:numPr>
+          <w:ilvl w:val="7"/>
+          <w:numId w:val="3"/>
+        </w:numPr>
+        <w:ind w:left="2268" w:hanging="283"/>
+      </w:pPr>
+      <w:r>
+        <w:t>Spécification :</w:t>
+      </w:r>
+    </w:p>
+    <w:p>
+      <w:pPr>
+        <w:pStyle w:val="Paragraphedeliste"/>
+        <w:numPr>
+          <w:ilvl w:val="8"/>
+          <w:numId w:val="3"/>
+        </w:numPr>
+        <w:ind w:left="2552"/>
+      </w:pPr>
+      <w:r>
+        <w:t>Entrée : Objets construits avec les données</w:t>
+      </w:r>
+    </w:p>
+    <w:p>
+      <w:pPr>
+        <w:pStyle w:val="Paragraphedeliste"/>
+        <w:numPr>
+          <w:ilvl w:val="8"/>
+          <w:numId w:val="3"/>
+        </w:numPr>
+        <w:ind w:left="2552"/>
+      </w:pPr>
+      <w:r>
+        <w:t>Sortie : Objet planning</w:t>
+      </w:r>
+    </w:p>
+    <w:p>
+      <w:pPr>
+        <w:pStyle w:val="Paragraphedeliste"/>
+        <w:numPr>
+          <w:ilvl w:val="8"/>
+          <w:numId w:val="3"/>
+        </w:numPr>
+        <w:ind w:left="2552"/>
+      </w:pPr>
+      <w:r>
+        <w:t>Précondition : Tous les objets doivent être présents</w:t>
+      </w:r>
+    </w:p>
+    <w:p>
+      <w:pPr>
+        <w:pStyle w:val="Paragraphedeliste"/>
+        <w:numPr>
+          <w:ilvl w:val="8"/>
+          <w:numId w:val="3"/>
+        </w:numPr>
+        <w:ind w:left="2552"/>
+      </w:pPr>
+      <w:r>
+        <w:t xml:space="preserve">Postcondition : </w:t>
+      </w:r>
+    </w:p>
+    <w:p>
+      <w:pPr>
+        <w:pStyle w:val="Listepuces"/>
+        <w:tabs>
+          <w:tab w:val="clear" w:pos="360"/>
+          <w:tab w:val="num" w:pos="2912"/>
+        </w:tabs>
+        <w:ind w:left="2912"/>
+      </w:pPr>
+      <w:r>
+        <w:t>Cette fonction permet de créer un objet fond de planning complet.</w:t>
+      </w:r>
+    </w:p>
+    <w:p>
+      <w:pPr>
+        <w:pStyle w:val="Paragraphedeliste"/>
+        <w:numPr>
+          <w:ilvl w:val="3"/>
+          <w:numId w:val="3"/>
+        </w:numPr>
+        <w:ind w:left="1985"/>
+        <w:rPr>
+          <w:b/>
+        </w:rPr>
+      </w:pPr>
+      <w:r>
+        <w:rPr>
+          <w:b/>
+        </w:rPr>
+        <w:t>Créer un fichier Excel contenant le fond de planning</w:t>
+      </w:r>
+    </w:p>
+    <w:p>
+      <w:pPr>
+        <w:pStyle w:val="Paragraphedeliste"/>
+        <w:numPr>
+          <w:ilvl w:val="7"/>
+          <w:numId w:val="3"/>
+        </w:numPr>
+        <w:ind w:left="2268" w:hanging="283"/>
+      </w:pPr>
+      <w:r>
+        <w:t>Rôle : Primaire</w:t>
+      </w:r>
+    </w:p>
+    <w:p>
+      <w:pPr>
+        <w:pStyle w:val="Paragraphedeliste"/>
+        <w:numPr>
+          <w:ilvl w:val="7"/>
+          <w:numId w:val="3"/>
+        </w:numPr>
+        <w:ind w:left="2268" w:hanging="283"/>
+      </w:pPr>
+      <w:r>
+        <w:t>Spécification :</w:t>
+      </w:r>
+    </w:p>
+    <w:p>
+      <w:pPr>
+        <w:pStyle w:val="Paragraphedeliste"/>
+        <w:numPr>
+          <w:ilvl w:val="8"/>
+          <w:numId w:val="3"/>
+        </w:numPr>
+        <w:ind w:left="2552"/>
+      </w:pPr>
+      <w:r>
+        <w:t xml:space="preserve">Entrée : Objets Planning </w:t>
+      </w:r>
+    </w:p>
+    <w:p>
+      <w:pPr>
+        <w:pStyle w:val="Paragraphedeliste"/>
+        <w:numPr>
+          <w:ilvl w:val="8"/>
+          <w:numId w:val="3"/>
+        </w:numPr>
+        <w:ind w:left="2552"/>
+      </w:pPr>
+      <w:r>
+        <w:t xml:space="preserve">Sortie : Fichier Excel </w:t>
+      </w:r>
+    </w:p>
+    <w:p>
+      <w:pPr>
+        <w:pStyle w:val="Paragraphedeliste"/>
+        <w:numPr>
+          <w:ilvl w:val="8"/>
+          <w:numId w:val="3"/>
+        </w:numPr>
+        <w:ind w:left="2552"/>
+      </w:pPr>
+      <w:r>
+        <w:t>Précondition : L’objet planning doit être valide</w:t>
+      </w:r>
+    </w:p>
+    <w:p>
+      <w:pPr>
+        <w:pStyle w:val="Paragraphedeliste"/>
+        <w:numPr>
+          <w:ilvl w:val="8"/>
+          <w:numId w:val="3"/>
+        </w:numPr>
+        <w:ind w:left="2552"/>
+      </w:pPr>
+      <w:r>
+        <w:t xml:space="preserve">Postcondition : </w:t>
+      </w:r>
+    </w:p>
+    <w:p>
+      <w:pPr>
+        <w:pStyle w:val="Listepuces"/>
+        <w:tabs>
+          <w:tab w:val="clear" w:pos="360"/>
+          <w:tab w:val="num" w:pos="2912"/>
+        </w:tabs>
+        <w:ind w:left="2912"/>
+      </w:pPr>
+      <w:r>
+        <w:t xml:space="preserve">Cette fonction a pour but de transformer un objet planning en un fichier Excel contenant les informations de cet objet. </w:t>
+      </w:r>
+    </w:p>
+    <w:p>
+      <w:pPr>
+        <w:pStyle w:val="Paragraphedeliste"/>
+        <w:ind w:left="1985"/>
+        <w:rPr>
+          <w:b/>
+        </w:rPr>
+      </w:pPr>
+    </w:p>
+    <w:p>
+      <w:pPr>
+        <w:pStyle w:val="Listepuces"/>
+        <w:numPr>
+          <w:ilvl w:val="0"/>
+          <w:numId w:val="0"/>
+        </w:numPr>
+        <w:ind w:left="1068" w:hanging="360"/>
       </w:pPr>
     </w:p>
     <w:sectPr>
-      <w:headerReference w:type="default" r:id="rId8"/>
-      <w:footerReference w:type="default" r:id="rId9"/>
       <w:pgSz w:w="11906" w:h="16838"/>
       <w:pgMar w:top="1417" w:right="1417" w:bottom="1417" w:left="1417" w:header="708" w:footer="708" w:gutter="0"/>
       <w:cols w:space="708"/>
@@ -466,7 +2021,7 @@
 <w:ftr xmlns:wpc="http://schemas.microsoft.com/office/word/2010/wordprocessingCanvas" xmlns:cx="http://schemas.microsoft.com/office/drawing/2014/chartex" xmlns:cx1="http://schemas.microsoft.com/office/drawing/2015/9/8/chartex" xmlns:cx2="http://schemas.microsoft.com/office/drawing/2015/10/21/chartex" xmlns:cx3="http://schemas.microsoft.com/office/drawing/2016/5/9/chartex" xmlns:cx4="http://schemas.microsoft.com/office/drawing/2016/5/10/chartex" xmlns:cx5="http://schemas.microsoft.com/office/drawing/2016/5/11/chartex" xmlns:cx6="http://schemas.microsoft.com/office/drawing/2016/5/12/chartex" xmlns:cx7="http://schemas.microsoft.com/office/drawing/2016/5/13/chartex" xmlns:cx8="http://schemas.microsoft.com/office/drawing/2016/5/14/chartex" xmlns:mc="http://schemas.openxmlformats.org/markup-compatibility/2006" xmlns:aink="http://schemas.microsoft.com/office/drawing/2016/ink" xmlns:am3d="http://schemas.microsoft.com/office/drawing/2017/model3d" xmlns:o="urn:schemas-microsoft-com:office:office" xmlns:r="http://schemas.openxmlformats.org/officeDocument/2006/relationships" xmlns:m="http://schemas.openxmlformats.org/officeDocument/2006/math" xmlns:v="urn:schemas-microsoft-com:vml" xmlns:wp14="http://schemas.microsoft.com/office/word/2010/wordprocessingDrawing" xmlns:wp="http://schemas.openxmlformats.org/drawingml/2006/wordprocessingDrawing" xmlns:w10="urn:schemas-microsoft-com:office:word" xmlns:w="http://schemas.openxmlformats.org/wordprocessingml/2006/main" xmlns:w14="http://schemas.microsoft.com/office/word/2010/wordml" xmlns:w15="http://schemas.microsoft.com/office/word/2012/wordml" xmlns:w16cid="http://schemas.microsoft.com/office/word/2016/wordml/cid" xmlns:w16se="http://schemas.microsoft.com/office/word/2015/wordml/symex" xmlns:wpg="http://schemas.microsoft.com/office/word/2010/wordprocessingGroup" xmlns:wpi="http://schemas.microsoft.com/office/word/2010/wordprocessingInk" xmlns:wne="http://schemas.microsoft.com/office/word/2006/wordml" xmlns:wps="http://schemas.microsoft.com/office/word/2010/wordprocessingShape" mc:Ignorable="w14 w15 w16se w16cid wp14">
   <w:sdt>
     <w:sdtPr>
-      <w:id w:val="-950705326"/>
+      <w:id w:val="1408877589"/>
       <w:docPartObj>
         <w:docPartGallery w:val="Page Numbers (Bottom of Page)"/>
         <w:docPartUnique/>
@@ -576,6 +2131,27 @@
 <file path=word/numbering.xml><?xml version="1.0" encoding="utf-8"?>
 <w:numbering xmlns:wpc="http://schemas.microsoft.com/office/word/2010/wordprocessingCanvas" xmlns:cx="http://schemas.microsoft.com/office/drawing/2014/chartex" xmlns:cx1="http://schemas.microsoft.com/office/drawing/2015/9/8/chartex" xmlns:cx2="http://schemas.microsoft.com/office/drawing/2015/10/21/chartex" xmlns:cx3="http://schemas.microsoft.com/office/drawing/2016/5/9/chartex" xmlns:cx4="http://schemas.microsoft.com/office/drawing/2016/5/10/chartex" xmlns:cx5="http://schemas.microsoft.com/office/drawing/2016/5/11/chartex" xmlns:cx6="http://schemas.microsoft.com/office/drawing/2016/5/12/chartex" xmlns:cx7="http://schemas.microsoft.com/office/drawing/2016/5/13/chartex" xmlns:cx8="http://schemas.microsoft.com/office/drawing/2016/5/14/chartex" xmlns:mc="http://schemas.openxmlformats.org/markup-compatibility/2006" xmlns:aink="http://schemas.microsoft.com/office/drawing/2016/ink" xmlns:am3d="http://schemas.microsoft.com/office/drawing/2017/model3d" xmlns:o="urn:schemas-microsoft-com:office:office" xmlns:r="http://schemas.openxmlformats.org/officeDocument/2006/relationships" xmlns:m="http://schemas.openxmlformats.org/officeDocument/2006/math" xmlns:v="urn:schemas-microsoft-com:vml" xmlns:wp14="http://schemas.microsoft.com/office/word/2010/wordprocessingDrawing" xmlns:wp="http://schemas.openxmlformats.org/drawingml/2006/wordprocessingDrawing" xmlns:w10="urn:schemas-microsoft-com:office:word" xmlns:w="http://schemas.openxmlformats.org/wordprocessingml/2006/main" xmlns:w14="http://schemas.microsoft.com/office/word/2010/wordml" xmlns:w15="http://schemas.microsoft.com/office/word/2012/wordml" xmlns:w16cid="http://schemas.microsoft.com/office/word/2016/wordml/cid" xmlns:w16se="http://schemas.microsoft.com/office/word/2015/wordml/symex" xmlns:wpg="http://schemas.microsoft.com/office/word/2010/wordprocessingGroup" xmlns:wpi="http://schemas.microsoft.com/office/word/2010/wordprocessingInk" xmlns:wne="http://schemas.microsoft.com/office/word/2006/wordml" xmlns:wps="http://schemas.microsoft.com/office/word/2010/wordprocessingShape" mc:Ignorable="w14 w15 w16se w16cid wp14">
   <w:abstractNum w:abstractNumId="0" w15:restartNumberingAfterBreak="0">
+    <w:nsid w:val="FFFFFF89"/>
+    <w:multiLevelType w:val="singleLevel"/>
+    <w:tmpl w:val="7ECA7A44"/>
+    <w:lvl w:ilvl="0">
+      <w:start w:val="1"/>
+      <w:numFmt w:val="bullet"/>
+      <w:pStyle w:val="Listepuces"/>
+      <w:lvlText w:val=""/>
+      <w:lvlJc w:val="left"/>
+      <w:pPr>
+        <w:tabs>
+          <w:tab w:val="num" w:pos="360"/>
+        </w:tabs>
+        <w:ind w:left="360" w:hanging="360"/>
+      </w:pPr>
+      <w:rPr>
+        <w:rFonts w:ascii="Symbol" w:hAnsi="Symbol" w:hint="default"/>
+      </w:rPr>
+    </w:lvl>
+  </w:abstractNum>
+  <w:abstractNum w:abstractNumId="1" w15:restartNumberingAfterBreak="0">
     <w:nsid w:val="1D684E5F"/>
     <w:multiLevelType w:val="hybridMultilevel"/>
     <w:tmpl w:val="45508760"/>
@@ -664,17 +2240,17 @@
       </w:pPr>
     </w:lvl>
   </w:abstractNum>
-  <w:abstractNum w:abstractNumId="1" w15:restartNumberingAfterBreak="0">
+  <w:abstractNum w:abstractNumId="2" w15:restartNumberingAfterBreak="0">
     <w:nsid w:val="39326D3A"/>
     <w:multiLevelType w:val="hybridMultilevel"/>
-    <w:tmpl w:val="9D3EBC08"/>
+    <w:tmpl w:val="2892BEAA"/>
     <w:lvl w:ilvl="0" w:tplc="7F462DE6">
       <w:start w:val="1"/>
       <w:numFmt w:val="decimal"/>
       <w:lvlText w:val="%1."/>
       <w:lvlJc w:val="left"/>
       <w:pPr>
-        <w:ind w:left="1068" w:hanging="360"/>
+        <w:ind w:left="1776" w:hanging="360"/>
       </w:pPr>
       <w:rPr>
         <w:rFonts w:hint="default"/>
@@ -686,74 +2262,80 @@
       <w:lvlText w:val="%2."/>
       <w:lvlJc w:val="left"/>
       <w:pPr>
-        <w:ind w:left="1788" w:hanging="360"/>
+        <w:ind w:left="2496" w:hanging="360"/>
       </w:pPr>
     </w:lvl>
-    <w:lvl w:ilvl="2" w:tplc="040C001B" w:tentative="1">
+    <w:lvl w:ilvl="2" w:tplc="040C001B">
       <w:start w:val="1"/>
       <w:numFmt w:val="lowerRoman"/>
       <w:lvlText w:val="%3."/>
       <w:lvlJc w:val="right"/>
       <w:pPr>
-        <w:ind w:left="2508" w:hanging="180"/>
+        <w:ind w:left="3216" w:hanging="180"/>
       </w:pPr>
     </w:lvl>
-    <w:lvl w:ilvl="3" w:tplc="040C000F" w:tentative="1">
+    <w:lvl w:ilvl="3" w:tplc="040C000F">
       <w:start w:val="1"/>
       <w:numFmt w:val="decimal"/>
       <w:lvlText w:val="%4."/>
       <w:lvlJc w:val="left"/>
       <w:pPr>
-        <w:ind w:left="3228" w:hanging="360"/>
+        <w:ind w:left="3936" w:hanging="360"/>
       </w:pPr>
     </w:lvl>
-    <w:lvl w:ilvl="4" w:tplc="040C0019" w:tentative="1">
+    <w:lvl w:ilvl="4" w:tplc="040C0019">
       <w:start w:val="1"/>
       <w:numFmt w:val="lowerLetter"/>
       <w:lvlText w:val="%5."/>
       <w:lvlJc w:val="left"/>
       <w:pPr>
-        <w:ind w:left="3948" w:hanging="360"/>
+        <w:ind w:left="4656" w:hanging="360"/>
       </w:pPr>
     </w:lvl>
-    <w:lvl w:ilvl="5" w:tplc="040C001B" w:tentative="1">
+    <w:lvl w:ilvl="5" w:tplc="040C001B">
       <w:start w:val="1"/>
       <w:numFmt w:val="lowerRoman"/>
       <w:lvlText w:val="%6."/>
       <w:lvlJc w:val="right"/>
       <w:pPr>
-        <w:ind w:left="4668" w:hanging="180"/>
+        <w:ind w:left="5376" w:hanging="180"/>
       </w:pPr>
     </w:lvl>
-    <w:lvl w:ilvl="6" w:tplc="040C000F" w:tentative="1">
+    <w:lvl w:ilvl="6" w:tplc="040C000F">
       <w:start w:val="1"/>
       <w:numFmt w:val="decimal"/>
       <w:lvlText w:val="%7."/>
       <w:lvlJc w:val="left"/>
       <w:pPr>
-        <w:ind w:left="5388" w:hanging="360"/>
+        <w:ind w:left="6096" w:hanging="360"/>
       </w:pPr>
     </w:lvl>
-    <w:lvl w:ilvl="7" w:tplc="040C0019" w:tentative="1">
+    <w:lvl w:ilvl="7" w:tplc="CEA425FE">
       <w:start w:val="1"/>
       <w:numFmt w:val="lowerLetter"/>
-      <w:lvlText w:val="%8."/>
+      <w:lvlText w:val="(%8)"/>
       <w:lvlJc w:val="left"/>
       <w:pPr>
-        <w:ind w:left="6108" w:hanging="360"/>
-      </w:pPr>
+        <w:ind w:left="2487" w:hanging="360"/>
+      </w:pPr>
+      <w:rPr>
+        <w:rFonts w:hint="default"/>
+      </w:rPr>
     </w:lvl>
-    <w:lvl w:ilvl="8" w:tplc="040C001B" w:tentative="1">
+    <w:lvl w:ilvl="8" w:tplc="3CBEBCEE">
       <w:start w:val="1"/>
-      <w:numFmt w:val="lowerRoman"/>
-      <w:lvlText w:val="%9."/>
-      <w:lvlJc w:val="right"/>
-      <w:pPr>
-        <w:ind w:left="6828" w:hanging="180"/>
-      </w:pPr>
+      <w:numFmt w:val="bullet"/>
+      <w:lvlText w:val="-"/>
+      <w:lvlJc w:val="left"/>
+      <w:pPr>
+        <w:ind w:left="7716" w:hanging="360"/>
+      </w:pPr>
+      <w:rPr>
+        <w:rFonts w:ascii="Calibri" w:eastAsiaTheme="minorEastAsia" w:hAnsi="Calibri" w:cs="Calibri" w:hint="default"/>
+      </w:rPr>
     </w:lvl>
   </w:abstractNum>
-  <w:abstractNum w:abstractNumId="2" w15:restartNumberingAfterBreak="0">
+  <w:abstractNum w:abstractNumId="3" w15:restartNumberingAfterBreak="0">
     <w:nsid w:val="754242A8"/>
     <w:multiLevelType w:val="hybridMultilevel"/>
     <w:tmpl w:val="EBDE6A3C"/>
@@ -842,7 +2424,7 @@
       </w:pPr>
     </w:lvl>
   </w:abstractNum>
-  <w:abstractNum w:abstractNumId="3" w15:restartNumberingAfterBreak="0">
+  <w:abstractNum w:abstractNumId="4" w15:restartNumberingAfterBreak="0">
     <w:nsid w:val="7FFC29A7"/>
     <w:multiLevelType w:val="hybridMultilevel"/>
     <w:tmpl w:val="32A44CAE"/>
@@ -932,16 +2514,19 @@
     </w:lvl>
   </w:abstractNum>
   <w:num w:numId="1">
-    <w:abstractNumId w:val="0"/>
+    <w:abstractNumId w:val="1"/>
   </w:num>
   <w:num w:numId="2">
+    <w:abstractNumId w:val="3"/>
+  </w:num>
+  <w:num w:numId="3">
     <w:abstractNumId w:val="2"/>
   </w:num>
-  <w:num w:numId="3">
-    <w:abstractNumId w:val="1"/>
+  <w:num w:numId="4">
+    <w:abstractNumId w:val="4"/>
   </w:num>
-  <w:num w:numId="4">
-    <w:abstractNumId w:val="3"/>
+  <w:num w:numId="5">
+    <w:abstractNumId w:val="0"/>
   </w:num>
 </w:numbering>
 </file>
@@ -1343,7 +2928,7 @@
   <w:style w:type="paragraph" w:default="1" w:styleId="Normal">
     <w:name w:val="Normal"/>
     <w:qFormat/>
-    <w:rsid w:val="00C4481D"/>
+    <w:rsid w:val="004C790A"/>
   </w:style>
   <w:style w:type="paragraph" w:styleId="Titre1">
     <w:name w:val="heading 1"/>
@@ -1352,7 +2937,7 @@
     <w:link w:val="Titre1Car"/>
     <w:uiPriority w:val="9"/>
     <w:qFormat/>
-    <w:rsid w:val="00C4481D"/>
+    <w:rsid w:val="004C790A"/>
     <w:pPr>
       <w:keepNext/>
       <w:keepLines/>
@@ -1375,10 +2960,9 @@
     <w:next w:val="Normal"/>
     <w:link w:val="Titre2Car"/>
     <w:uiPriority w:val="9"/>
-    <w:semiHidden/>
     <w:unhideWhenUsed/>
     <w:qFormat/>
-    <w:rsid w:val="00C4481D"/>
+    <w:rsid w:val="004C790A"/>
     <w:pPr>
       <w:keepNext/>
       <w:keepLines/>
@@ -1401,7 +2985,7 @@
     <w:semiHidden/>
     <w:unhideWhenUsed/>
     <w:qFormat/>
-    <w:rsid w:val="00C4481D"/>
+    <w:rsid w:val="004C790A"/>
     <w:pPr>
       <w:keepNext/>
       <w:keepLines/>
@@ -1424,7 +3008,7 @@
     <w:semiHidden/>
     <w:unhideWhenUsed/>
     <w:qFormat/>
-    <w:rsid w:val="00C4481D"/>
+    <w:rsid w:val="004C790A"/>
     <w:pPr>
       <w:keepNext/>
       <w:keepLines/>
@@ -1446,7 +3030,7 @@
     <w:semiHidden/>
     <w:unhideWhenUsed/>
     <w:qFormat/>
-    <w:rsid w:val="00C4481D"/>
+    <w:rsid w:val="004C790A"/>
     <w:pPr>
       <w:keepNext/>
       <w:keepLines/>
@@ -1470,7 +3054,7 @@
     <w:semiHidden/>
     <w:unhideWhenUsed/>
     <w:qFormat/>
-    <w:rsid w:val="00C4481D"/>
+    <w:rsid w:val="004C790A"/>
     <w:pPr>
       <w:keepNext/>
       <w:keepLines/>
@@ -1491,7 +3075,7 @@
     <w:semiHidden/>
     <w:unhideWhenUsed/>
     <w:qFormat/>
-    <w:rsid w:val="00C4481D"/>
+    <w:rsid w:val="004C790A"/>
     <w:pPr>
       <w:keepNext/>
       <w:keepLines/>
@@ -1514,7 +3098,7 @@
     <w:semiHidden/>
     <w:unhideWhenUsed/>
     <w:qFormat/>
-    <w:rsid w:val="00C4481D"/>
+    <w:rsid w:val="004C790A"/>
     <w:pPr>
       <w:keepNext/>
       <w:keepLines/>
@@ -1536,7 +3120,7 @@
     <w:semiHidden/>
     <w:unhideWhenUsed/>
     <w:qFormat/>
-    <w:rsid w:val="00C4481D"/>
+    <w:rsid w:val="004C790A"/>
     <w:pPr>
       <w:keepNext/>
       <w:keepLines/>
@@ -1627,7 +3211,7 @@
     <w:basedOn w:val="Policepardfaut"/>
     <w:link w:val="Titre1"/>
     <w:uiPriority w:val="9"/>
-    <w:rsid w:val="00C4481D"/>
+    <w:rsid w:val="004C790A"/>
     <w:rPr>
       <w:rFonts w:asciiTheme="majorHAnsi" w:eastAsiaTheme="majorEastAsia" w:hAnsiTheme="majorHAnsi" w:cstheme="majorBidi"/>
       <w:color w:val="2F5496" w:themeColor="accent1" w:themeShade="BF"/>
@@ -1642,7 +3226,7 @@
     <w:uiPriority w:val="39"/>
     <w:unhideWhenUsed/>
     <w:qFormat/>
-    <w:rsid w:val="00C4481D"/>
+    <w:rsid w:val="004C790A"/>
     <w:pPr>
       <w:outlineLvl w:val="9"/>
     </w:pPr>
@@ -1663,8 +3247,7 @@
     <w:basedOn w:val="Policepardfaut"/>
     <w:link w:val="Titre2"/>
     <w:uiPriority w:val="9"/>
-    <w:semiHidden/>
-    <w:rsid w:val="00C4481D"/>
+    <w:rsid w:val="004C790A"/>
     <w:rPr>
       <w:rFonts w:asciiTheme="majorHAnsi" w:eastAsiaTheme="majorEastAsia" w:hAnsiTheme="majorHAnsi" w:cstheme="majorBidi"/>
       <w:color w:val="2F5496" w:themeColor="accent1" w:themeShade="BF"/>
@@ -1678,7 +3261,7 @@
     <w:link w:val="Titre3"/>
     <w:uiPriority w:val="9"/>
     <w:semiHidden/>
-    <w:rsid w:val="00C4481D"/>
+    <w:rsid w:val="004C790A"/>
     <w:rPr>
       <w:rFonts w:asciiTheme="majorHAnsi" w:eastAsiaTheme="majorEastAsia" w:hAnsiTheme="majorHAnsi" w:cstheme="majorBidi"/>
       <w:color w:val="404040" w:themeColor="text1" w:themeTint="BF"/>
@@ -1692,7 +3275,7 @@
     <w:link w:val="Titre4"/>
     <w:uiPriority w:val="9"/>
     <w:semiHidden/>
-    <w:rsid w:val="00C4481D"/>
+    <w:rsid w:val="004C790A"/>
     <w:rPr>
       <w:rFonts w:asciiTheme="majorHAnsi" w:eastAsiaTheme="majorEastAsia" w:hAnsiTheme="majorHAnsi" w:cstheme="majorBidi"/>
       <w:sz w:val="24"/>
@@ -1705,7 +3288,7 @@
     <w:link w:val="Titre5"/>
     <w:uiPriority w:val="9"/>
     <w:semiHidden/>
-    <w:rsid w:val="00C4481D"/>
+    <w:rsid w:val="004C790A"/>
     <w:rPr>
       <w:rFonts w:asciiTheme="majorHAnsi" w:eastAsiaTheme="majorEastAsia" w:hAnsiTheme="majorHAnsi" w:cstheme="majorBidi"/>
       <w:i/>
@@ -1720,7 +3303,7 @@
     <w:link w:val="Titre6"/>
     <w:uiPriority w:val="9"/>
     <w:semiHidden/>
-    <w:rsid w:val="00C4481D"/>
+    <w:rsid w:val="004C790A"/>
     <w:rPr>
       <w:rFonts w:asciiTheme="majorHAnsi" w:eastAsiaTheme="majorEastAsia" w:hAnsiTheme="majorHAnsi" w:cstheme="majorBidi"/>
       <w:color w:val="595959" w:themeColor="text1" w:themeTint="A6"/>
@@ -1732,7 +3315,7 @@
     <w:link w:val="Titre7"/>
     <w:uiPriority w:val="9"/>
     <w:semiHidden/>
-    <w:rsid w:val="00C4481D"/>
+    <w:rsid w:val="004C790A"/>
     <w:rPr>
       <w:rFonts w:asciiTheme="majorHAnsi" w:eastAsiaTheme="majorEastAsia" w:hAnsiTheme="majorHAnsi" w:cstheme="majorBidi"/>
       <w:i/>
@@ -1746,7 +3329,7 @@
     <w:link w:val="Titre8"/>
     <w:uiPriority w:val="9"/>
     <w:semiHidden/>
-    <w:rsid w:val="00C4481D"/>
+    <w:rsid w:val="004C790A"/>
     <w:rPr>
       <w:rFonts w:asciiTheme="majorHAnsi" w:eastAsiaTheme="majorEastAsia" w:hAnsiTheme="majorHAnsi" w:cstheme="majorBidi"/>
       <w:smallCaps/>
@@ -1759,7 +3342,7 @@
     <w:link w:val="Titre9"/>
     <w:uiPriority w:val="9"/>
     <w:semiHidden/>
-    <w:rsid w:val="00C4481D"/>
+    <w:rsid w:val="004C790A"/>
     <w:rPr>
       <w:rFonts w:asciiTheme="majorHAnsi" w:eastAsiaTheme="majorEastAsia" w:hAnsiTheme="majorHAnsi" w:cstheme="majorBidi"/>
       <w:i/>
@@ -1776,7 +3359,7 @@
     <w:semiHidden/>
     <w:unhideWhenUsed/>
     <w:qFormat/>
-    <w:rsid w:val="00C4481D"/>
+    <w:rsid w:val="004C790A"/>
     <w:pPr>
       <w:spacing w:line="240" w:lineRule="auto"/>
     </w:pPr>
@@ -1795,7 +3378,7 @@
     <w:link w:val="TitreCar"/>
     <w:uiPriority w:val="10"/>
     <w:qFormat/>
-    <w:rsid w:val="00C4481D"/>
+    <w:rsid w:val="004C790A"/>
     <w:pPr>
       <w:spacing w:after="0" w:line="240" w:lineRule="auto"/>
       <w:contextualSpacing/>
@@ -1813,7 +3396,7 @@
     <w:basedOn w:val="Policepardfaut"/>
     <w:link w:val="Titre"/>
     <w:uiPriority w:val="10"/>
-    <w:rsid w:val="00C4481D"/>
+    <w:rsid w:val="004C790A"/>
     <w:rPr>
       <w:rFonts w:asciiTheme="majorHAnsi" w:eastAsiaTheme="majorEastAsia" w:hAnsiTheme="majorHAnsi" w:cstheme="majorBidi"/>
       <w:color w:val="2F5496" w:themeColor="accent1" w:themeShade="BF"/>
@@ -1829,7 +3412,7 @@
     <w:link w:val="Sous-titreCar"/>
     <w:uiPriority w:val="11"/>
     <w:qFormat/>
-    <w:rsid w:val="00C4481D"/>
+    <w:rsid w:val="004C790A"/>
     <w:pPr>
       <w:numPr>
         <w:ilvl w:val="1"/>
@@ -1848,7 +3431,7 @@
     <w:basedOn w:val="Policepardfaut"/>
     <w:link w:val="Sous-titre"/>
     <w:uiPriority w:val="11"/>
-    <w:rsid w:val="00C4481D"/>
+    <w:rsid w:val="004C790A"/>
     <w:rPr>
       <w:rFonts w:asciiTheme="majorHAnsi" w:eastAsiaTheme="majorEastAsia" w:hAnsiTheme="majorHAnsi" w:cstheme="majorBidi"/>
       <w:color w:val="404040" w:themeColor="text1" w:themeTint="BF"/>
@@ -1861,7 +3444,7 @@
     <w:basedOn w:val="Policepardfaut"/>
     <w:uiPriority w:val="22"/>
     <w:qFormat/>
-    <w:rsid w:val="00C4481D"/>
+    <w:rsid w:val="004C790A"/>
     <w:rPr>
       <w:b/>
       <w:bCs/>
@@ -1872,7 +3455,7 @@
     <w:basedOn w:val="Policepardfaut"/>
     <w:uiPriority w:val="20"/>
     <w:qFormat/>
-    <w:rsid w:val="00C4481D"/>
+    <w:rsid w:val="004C790A"/>
     <w:rPr>
       <w:i/>
       <w:iCs/>
@@ -1882,7 +3465,7 @@
     <w:name w:val="No Spacing"/>
     <w:uiPriority w:val="1"/>
     <w:qFormat/>
-    <w:rsid w:val="00C4481D"/>
+    <w:rsid w:val="004C790A"/>
     <w:pPr>
       <w:spacing w:after="0" w:line="240" w:lineRule="auto"/>
     </w:pPr>
@@ -1894,7 +3477,7 @@
     <w:link w:val="CitationCar"/>
     <w:uiPriority w:val="29"/>
     <w:qFormat/>
-    <w:rsid w:val="00C4481D"/>
+    <w:rsid w:val="004C790A"/>
     <w:pPr>
       <w:spacing w:before="240" w:after="240" w:line="252" w:lineRule="auto"/>
       <w:ind w:left="864" w:right="864"/>
@@ -1910,7 +3493,7 @@
     <w:basedOn w:val="Policepardfaut"/>
     <w:link w:val="Citation"/>
     <w:uiPriority w:val="29"/>
-    <w:rsid w:val="00C4481D"/>
+    <w:rsid w:val="004C790A"/>
     <w:rPr>
       <w:i/>
       <w:iCs/>
@@ -1923,7 +3506,7 @@
     <w:link w:val="CitationintenseCar"/>
     <w:uiPriority w:val="30"/>
     <w:qFormat/>
-    <w:rsid w:val="00C4481D"/>
+    <w:rsid w:val="004C790A"/>
     <w:pPr>
       <w:spacing w:before="100" w:beforeAutospacing="1" w:after="240"/>
       <w:ind w:left="864" w:right="864"/>
@@ -1941,7 +3524,7 @@
     <w:basedOn w:val="Policepardfaut"/>
     <w:link w:val="Citationintense"/>
     <w:uiPriority w:val="30"/>
-    <w:rsid w:val="00C4481D"/>
+    <w:rsid w:val="004C790A"/>
     <w:rPr>
       <w:rFonts w:asciiTheme="majorHAnsi" w:eastAsiaTheme="majorEastAsia" w:hAnsiTheme="majorHAnsi" w:cstheme="majorBidi"/>
       <w:color w:val="4472C4" w:themeColor="accent1"/>
@@ -1954,7 +3537,7 @@
     <w:basedOn w:val="Policepardfaut"/>
     <w:uiPriority w:val="19"/>
     <w:qFormat/>
-    <w:rsid w:val="00C4481D"/>
+    <w:rsid w:val="004C790A"/>
     <w:rPr>
       <w:i/>
       <w:iCs/>
@@ -1966,7 +3549,7 @@
     <w:basedOn w:val="Policepardfaut"/>
     <w:uiPriority w:val="21"/>
     <w:qFormat/>
-    <w:rsid w:val="00C4481D"/>
+    <w:rsid w:val="004C790A"/>
     <w:rPr>
       <w:b/>
       <w:bCs/>
@@ -1979,7 +3562,7 @@
     <w:basedOn w:val="Policepardfaut"/>
     <w:uiPriority w:val="31"/>
     <w:qFormat/>
-    <w:rsid w:val="00C4481D"/>
+    <w:rsid w:val="004C790A"/>
     <w:rPr>
       <w:smallCaps/>
       <w:color w:val="404040" w:themeColor="text1" w:themeTint="BF"/>
@@ -1990,7 +3573,7 @@
     <w:basedOn w:val="Policepardfaut"/>
     <w:uiPriority w:val="32"/>
     <w:qFormat/>
-    <w:rsid w:val="00C4481D"/>
+    <w:rsid w:val="004C790A"/>
     <w:rPr>
       <w:b/>
       <w:bCs/>
@@ -2003,7 +3586,7 @@
     <w:basedOn w:val="Policepardfaut"/>
     <w:uiPriority w:val="33"/>
     <w:qFormat/>
-    <w:rsid w:val="00C4481D"/>
+    <w:rsid w:val="004C790A"/>
     <w:rPr>
       <w:b/>
       <w:bCs/>
@@ -2019,8 +3602,16 @@
     <w:unhideWhenUsed/>
     <w:rsid w:val="00C4481D"/>
     <w:pPr>
-      <w:spacing w:after="100"/>
+      <w:spacing w:before="120"/>
     </w:pPr>
+    <w:rPr>
+      <w:rFonts w:cstheme="minorHAnsi"/>
+      <w:b/>
+      <w:bCs/>
+      <w:caps/>
+      <w:sz w:val="20"/>
+      <w:szCs w:val="20"/>
+    </w:rPr>
   </w:style>
   <w:style w:type="character" w:styleId="Lienhypertexte">
     <w:name w:val="Hyperlink"/>
@@ -2031,6 +3622,196 @@
     <w:rPr>
       <w:color w:val="0563C1" w:themeColor="hyperlink"/>
       <w:u w:val="single"/>
+    </w:rPr>
+  </w:style>
+  <w:style w:type="paragraph" w:styleId="Textedebulles">
+    <w:name w:val="Balloon Text"/>
+    <w:basedOn w:val="Normal"/>
+    <w:link w:val="TextedebullesCar"/>
+    <w:uiPriority w:val="99"/>
+    <w:semiHidden/>
+    <w:unhideWhenUsed/>
+    <w:rsid w:val="00430D5E"/>
+    <w:pPr>
+      <w:spacing w:after="0" w:line="240" w:lineRule="auto"/>
+    </w:pPr>
+    <w:rPr>
+      <w:rFonts w:ascii="Segoe UI" w:hAnsi="Segoe UI" w:cs="Segoe UI"/>
+      <w:sz w:val="18"/>
+      <w:szCs w:val="18"/>
+    </w:rPr>
+  </w:style>
+  <w:style w:type="character" w:customStyle="1" w:styleId="TextedebullesCar">
+    <w:name w:val="Texte de bulles Car"/>
+    <w:basedOn w:val="Policepardfaut"/>
+    <w:link w:val="Textedebulles"/>
+    <w:uiPriority w:val="99"/>
+    <w:semiHidden/>
+    <w:rsid w:val="00430D5E"/>
+    <w:rPr>
+      <w:rFonts w:ascii="Segoe UI" w:hAnsi="Segoe UI" w:cs="Segoe UI"/>
+      <w:sz w:val="18"/>
+      <w:szCs w:val="18"/>
+    </w:rPr>
+  </w:style>
+  <w:style w:type="paragraph" w:styleId="Listepuces">
+    <w:name w:val="List Bullet"/>
+    <w:basedOn w:val="Normal"/>
+    <w:uiPriority w:val="99"/>
+    <w:unhideWhenUsed/>
+    <w:rsid w:val="00F72205"/>
+    <w:pPr>
+      <w:numPr>
+        <w:numId w:val="5"/>
+      </w:numPr>
+      <w:contextualSpacing/>
+    </w:pPr>
+  </w:style>
+  <w:style w:type="paragraph" w:styleId="TM2">
+    <w:name w:val="toc 2"/>
+    <w:basedOn w:val="Normal"/>
+    <w:next w:val="Normal"/>
+    <w:autoRedefine/>
+    <w:uiPriority w:val="39"/>
+    <w:unhideWhenUsed/>
+    <w:rsid w:val="00137B6F"/>
+    <w:pPr>
+      <w:spacing w:after="0"/>
+      <w:ind w:left="210"/>
+    </w:pPr>
+    <w:rPr>
+      <w:rFonts w:cstheme="minorHAnsi"/>
+      <w:smallCaps/>
+      <w:sz w:val="20"/>
+      <w:szCs w:val="20"/>
+    </w:rPr>
+  </w:style>
+  <w:style w:type="paragraph" w:styleId="TM3">
+    <w:name w:val="toc 3"/>
+    <w:basedOn w:val="Normal"/>
+    <w:next w:val="Normal"/>
+    <w:autoRedefine/>
+    <w:uiPriority w:val="39"/>
+    <w:unhideWhenUsed/>
+    <w:rsid w:val="00137B6F"/>
+    <w:pPr>
+      <w:spacing w:after="0"/>
+      <w:ind w:left="420"/>
+    </w:pPr>
+    <w:rPr>
+      <w:rFonts w:cstheme="minorHAnsi"/>
+      <w:i/>
+      <w:iCs/>
+      <w:sz w:val="20"/>
+      <w:szCs w:val="20"/>
+    </w:rPr>
+  </w:style>
+  <w:style w:type="paragraph" w:styleId="TM4">
+    <w:name w:val="toc 4"/>
+    <w:basedOn w:val="Normal"/>
+    <w:next w:val="Normal"/>
+    <w:autoRedefine/>
+    <w:uiPriority w:val="39"/>
+    <w:unhideWhenUsed/>
+    <w:rsid w:val="0025116B"/>
+    <w:pPr>
+      <w:spacing w:after="0"/>
+      <w:ind w:left="630"/>
+    </w:pPr>
+    <w:rPr>
+      <w:rFonts w:cstheme="minorHAnsi"/>
+      <w:sz w:val="18"/>
+      <w:szCs w:val="18"/>
+    </w:rPr>
+  </w:style>
+  <w:style w:type="paragraph" w:styleId="TM5">
+    <w:name w:val="toc 5"/>
+    <w:basedOn w:val="Normal"/>
+    <w:next w:val="Normal"/>
+    <w:autoRedefine/>
+    <w:uiPriority w:val="39"/>
+    <w:unhideWhenUsed/>
+    <w:rsid w:val="0025116B"/>
+    <w:pPr>
+      <w:spacing w:after="0"/>
+      <w:ind w:left="840"/>
+    </w:pPr>
+    <w:rPr>
+      <w:rFonts w:cstheme="minorHAnsi"/>
+      <w:sz w:val="18"/>
+      <w:szCs w:val="18"/>
+    </w:rPr>
+  </w:style>
+  <w:style w:type="paragraph" w:styleId="TM6">
+    <w:name w:val="toc 6"/>
+    <w:basedOn w:val="Normal"/>
+    <w:next w:val="Normal"/>
+    <w:autoRedefine/>
+    <w:uiPriority w:val="39"/>
+    <w:unhideWhenUsed/>
+    <w:rsid w:val="0025116B"/>
+    <w:pPr>
+      <w:spacing w:after="0"/>
+      <w:ind w:left="1050"/>
+    </w:pPr>
+    <w:rPr>
+      <w:rFonts w:cstheme="minorHAnsi"/>
+      <w:sz w:val="18"/>
+      <w:szCs w:val="18"/>
+    </w:rPr>
+  </w:style>
+  <w:style w:type="paragraph" w:styleId="TM7">
+    <w:name w:val="toc 7"/>
+    <w:basedOn w:val="Normal"/>
+    <w:next w:val="Normal"/>
+    <w:autoRedefine/>
+    <w:uiPriority w:val="39"/>
+    <w:unhideWhenUsed/>
+    <w:rsid w:val="0025116B"/>
+    <w:pPr>
+      <w:spacing w:after="0"/>
+      <w:ind w:left="1260"/>
+    </w:pPr>
+    <w:rPr>
+      <w:rFonts w:cstheme="minorHAnsi"/>
+      <w:sz w:val="18"/>
+      <w:szCs w:val="18"/>
+    </w:rPr>
+  </w:style>
+  <w:style w:type="paragraph" w:styleId="TM8">
+    <w:name w:val="toc 8"/>
+    <w:basedOn w:val="Normal"/>
+    <w:next w:val="Normal"/>
+    <w:autoRedefine/>
+    <w:uiPriority w:val="39"/>
+    <w:unhideWhenUsed/>
+    <w:rsid w:val="0025116B"/>
+    <w:pPr>
+      <w:spacing w:after="0"/>
+      <w:ind w:left="1470"/>
+    </w:pPr>
+    <w:rPr>
+      <w:rFonts w:cstheme="minorHAnsi"/>
+      <w:sz w:val="18"/>
+      <w:szCs w:val="18"/>
+    </w:rPr>
+  </w:style>
+  <w:style w:type="paragraph" w:styleId="TM9">
+    <w:name w:val="toc 9"/>
+    <w:basedOn w:val="Normal"/>
+    <w:next w:val="Normal"/>
+    <w:autoRedefine/>
+    <w:uiPriority w:val="39"/>
+    <w:unhideWhenUsed/>
+    <w:rsid w:val="0025116B"/>
+    <w:pPr>
+      <w:spacing w:after="0"/>
+      <w:ind w:left="1680"/>
+    </w:pPr>
+    <w:rPr>
+      <w:rFonts w:cstheme="minorHAnsi"/>
+      <w:sz w:val="18"/>
+      <w:szCs w:val="18"/>
     </w:rPr>
   </w:style>
 </w:styles>
@@ -2336,7 +4117,7 @@
 </file>
 
 <file path=customXml/itemProps1.xml><?xml version="1.0" encoding="utf-8"?>
-<ds:datastoreItem xmlns:ds="http://schemas.openxmlformats.org/officeDocument/2006/customXml" ds:itemID="{3A9D2258-1CB1-4BA7-B555-9F1A727652D1}">
+<ds:datastoreItem xmlns:ds="http://schemas.openxmlformats.org/officeDocument/2006/customXml" ds:itemID="{49CE4943-7DC3-475A-AB79-1168508128DF}">
   <ds:schemaRefs>
     <ds:schemaRef ds:uri="http://schemas.openxmlformats.org/officeDocument/2006/bibliography"/>
   </ds:schemaRefs>

--- a/Rapport_de_projet_PIEDLOUP_CARPENTIER.docx
+++ b/Rapport_de_projet_PIEDLOUP_CARPENTIER.docx
@@ -358,6 +358,12 @@
     </w:p>
     <w:sdt>
       <w:sdtPr>
+        <w:rPr>
+          <w:rFonts w:asciiTheme="minorHAnsi" w:eastAsiaTheme="minorEastAsia" w:hAnsiTheme="minorHAnsi" w:cstheme="minorBidi"/>
+          <w:color w:val="auto"/>
+          <w:sz w:val="21"/>
+          <w:szCs w:val="21"/>
+        </w:rPr>
         <w:id w:val="1173460312"/>
         <w:docPartObj>
           <w:docPartGallery w:val="Table of Contents"/>
@@ -366,12 +372,8 @@
       </w:sdtPr>
       <w:sdtEndPr>
         <w:rPr>
-          <w:rFonts w:asciiTheme="minorHAnsi" w:eastAsiaTheme="minorEastAsia" w:hAnsiTheme="minorHAnsi" w:cstheme="minorBidi"/>
           <w:b/>
           <w:bCs/>
-          <w:color w:val="auto"/>
-          <w:sz w:val="21"/>
-          <w:szCs w:val="21"/>
         </w:rPr>
       </w:sdtEndPr>
       <w:sdtContent>
@@ -410,7 +412,7 @@
           <w:r>
             <w:fldChar w:fldCharType="separate"/>
           </w:r>
-          <w:hyperlink w:anchor="_Toc29225036" w:history="1">
+          <w:hyperlink w:anchor="_Toc29307353" w:history="1">
             <w:r>
               <w:rPr>
                 <w:rStyle w:val="Lienhypertexte"/>
@@ -457,7 +459,7 @@
                 <w:noProof/>
                 <w:webHidden/>
               </w:rPr>
-              <w:instrText xml:space="preserve"> PAGEREF _Toc29225036 \h </w:instrText>
+              <w:instrText xml:space="preserve"> PAGEREF _Toc29307353 \h </w:instrText>
             </w:r>
             <w:r>
               <w:rPr>
@@ -504,7 +506,7 @@
               <w:lang w:eastAsia="fr-FR"/>
             </w:rPr>
           </w:pPr>
-          <w:hyperlink w:anchor="_Toc29225037" w:history="1">
+          <w:hyperlink w:anchor="_Toc29307354" w:history="1">
             <w:r>
               <w:rPr>
                 <w:rStyle w:val="Lienhypertexte"/>
@@ -549,7 +551,7 @@
                 <w:noProof/>
                 <w:webHidden/>
               </w:rPr>
-              <w:instrText xml:space="preserve"> PAGEREF _Toc29225037 \h </w:instrText>
+              <w:instrText xml:space="preserve"> PAGEREF _Toc29307354 \h </w:instrText>
             </w:r>
             <w:r>
               <w:rPr>
@@ -596,7 +598,7 @@
               <w:lang w:eastAsia="fr-FR"/>
             </w:rPr>
           </w:pPr>
-          <w:hyperlink w:anchor="_Toc29225038" w:history="1">
+          <w:hyperlink w:anchor="_Toc29307355" w:history="1">
             <w:r>
               <w:rPr>
                 <w:rStyle w:val="Lienhypertexte"/>
@@ -641,7 +643,7 @@
                 <w:noProof/>
                 <w:webHidden/>
               </w:rPr>
-              <w:instrText xml:space="preserve"> PAGEREF _Toc29225038 \h </w:instrText>
+              <w:instrText xml:space="preserve"> PAGEREF _Toc29307355 \h </w:instrText>
             </w:r>
             <w:r>
               <w:rPr>
@@ -688,7 +690,7 @@
               <w:lang w:eastAsia="fr-FR"/>
             </w:rPr>
           </w:pPr>
-          <w:hyperlink w:anchor="_Toc29225039" w:history="1">
+          <w:hyperlink w:anchor="_Toc29307356" w:history="1">
             <w:r>
               <w:rPr>
                 <w:rStyle w:val="Lienhypertexte"/>
@@ -733,7 +735,7 @@
                 <w:noProof/>
                 <w:webHidden/>
               </w:rPr>
-              <w:instrText xml:space="preserve"> PAGEREF _Toc29225039 \h </w:instrText>
+              <w:instrText xml:space="preserve"> PAGEREF _Toc29307356 \h </w:instrText>
             </w:r>
             <w:r>
               <w:rPr>
@@ -782,7 +784,7 @@
               <w:lang w:eastAsia="fr-FR"/>
             </w:rPr>
           </w:pPr>
-          <w:hyperlink w:anchor="_Toc29225040" w:history="1">
+          <w:hyperlink w:anchor="_Toc29307357" w:history="1">
             <w:r>
               <w:rPr>
                 <w:rStyle w:val="Lienhypertexte"/>
@@ -829,7 +831,7 @@
                 <w:noProof/>
                 <w:webHidden/>
               </w:rPr>
-              <w:instrText xml:space="preserve"> PAGEREF _Toc29225040 \h </w:instrText>
+              <w:instrText xml:space="preserve"> PAGEREF _Toc29307357 \h </w:instrText>
             </w:r>
             <w:r>
               <w:rPr>
@@ -876,7 +878,7 @@
               <w:lang w:eastAsia="fr-FR"/>
             </w:rPr>
           </w:pPr>
-          <w:hyperlink w:anchor="_Toc29225041" w:history="1">
+          <w:hyperlink w:anchor="_Toc29307358" w:history="1">
             <w:r>
               <w:rPr>
                 <w:rStyle w:val="Lienhypertexte"/>
@@ -921,7 +923,7 @@
                 <w:noProof/>
                 <w:webHidden/>
               </w:rPr>
-              <w:instrText xml:space="preserve"> PAGEREF _Toc29225041 \h </w:instrText>
+              <w:instrText xml:space="preserve"> PAGEREF _Toc29307358 \h </w:instrText>
             </w:r>
             <w:r>
               <w:rPr>
@@ -942,6 +944,98 @@
                 <w:webHidden/>
               </w:rPr>
               <w:t>4</w:t>
+            </w:r>
+            <w:r>
+              <w:rPr>
+                <w:noProof/>
+                <w:webHidden/>
+              </w:rPr>
+              <w:fldChar w:fldCharType="end"/>
+            </w:r>
+          </w:hyperlink>
+        </w:p>
+        <w:p>
+          <w:pPr>
+            <w:pStyle w:val="TM2"/>
+            <w:tabs>
+              <w:tab w:val="left" w:pos="630"/>
+              <w:tab w:val="right" w:leader="dot" w:pos="9062"/>
+            </w:tabs>
+            <w:rPr>
+              <w:rFonts w:cstheme="minorBidi"/>
+              <w:smallCaps w:val="0"/>
+              <w:noProof/>
+              <w:sz w:val="22"/>
+              <w:szCs w:val="22"/>
+              <w:lang w:eastAsia="fr-FR"/>
+            </w:rPr>
+          </w:pPr>
+          <w:hyperlink w:anchor="_Toc29307359" w:history="1">
+            <w:r>
+              <w:rPr>
+                <w:rStyle w:val="Lienhypertexte"/>
+                <w:noProof/>
+              </w:rPr>
+              <w:t>b.</w:t>
+            </w:r>
+            <w:r>
+              <w:rPr>
+                <w:rFonts w:cstheme="minorBidi"/>
+                <w:smallCaps w:val="0"/>
+                <w:noProof/>
+                <w:sz w:val="22"/>
+                <w:szCs w:val="22"/>
+                <w:lang w:eastAsia="fr-FR"/>
+              </w:rPr>
+              <w:tab/>
+            </w:r>
+            <w:r>
+              <w:rPr>
+                <w:rStyle w:val="Lienhypertexte"/>
+                <w:noProof/>
+              </w:rPr>
+              <w:t>Modélisation</w:t>
+            </w:r>
+            <w:r>
+              <w:rPr>
+                <w:noProof/>
+                <w:webHidden/>
+              </w:rPr>
+              <w:tab/>
+            </w:r>
+            <w:r>
+              <w:rPr>
+                <w:noProof/>
+                <w:webHidden/>
+              </w:rPr>
+              <w:fldChar w:fldCharType="begin"/>
+            </w:r>
+            <w:r>
+              <w:rPr>
+                <w:noProof/>
+                <w:webHidden/>
+              </w:rPr>
+              <w:instrText xml:space="preserve"> PAGEREF _Toc29307359 \h </w:instrText>
+            </w:r>
+            <w:r>
+              <w:rPr>
+                <w:noProof/>
+                <w:webHidden/>
+              </w:rPr>
+            </w:r>
+            <w:r>
+              <w:rPr>
+                <w:noProof/>
+                <w:webHidden/>
+              </w:rPr>
+              <w:fldChar w:fldCharType="separate"/>
+            </w:r>
+            <w:r>
+              <w:rPr>
+                <w:noProof/>
+                <w:webHidden/>
+              </w:rPr>
+              <w:t>6</w:t>
             </w:r>
             <w:r>
               <w:rPr>
@@ -964,11 +1058,11 @@
       </w:sdtContent>
     </w:sdt>
     <w:p>
+      <w:r>
+        <w:br w:type="page"/>
+      </w:r>
       <w:bookmarkStart w:id="0" w:name="_GoBack"/>
       <w:bookmarkEnd w:id="0"/>
-      <w:r>
-        <w:br w:type="page"/>
-      </w:r>
     </w:p>
     <w:p>
       <w:pPr>
@@ -979,7 +1073,7 @@
         </w:numPr>
       </w:pPr>
       <w:bookmarkStart w:id="1" w:name="_Toc29224940"/>
-      <w:bookmarkStart w:id="2" w:name="_Toc29225036"/>
+      <w:bookmarkStart w:id="2" w:name="_Toc29307353"/>
       <w:r>
         <w:lastRenderedPageBreak/>
         <w:t>Introduction</w:t>
@@ -989,6 +1083,36 @@
     </w:p>
     <w:p>
       <w:pPr>
+        <w:ind w:left="1080"/>
+      </w:pPr>
+    </w:p>
+    <w:p>
+      <w:pPr>
+        <w:ind w:left="720" w:firstLine="360"/>
+      </w:pPr>
+      <w:r>
+        <w:t xml:space="preserve">Le projet consiste à générer un fond de planning sur un fichier Excel afin de facilité le travail de création des emplois du temps des élèves du DI. Il faut savoir que nous n’avons pas commencé le projet </w:t>
+      </w:r>
+      <w:r>
+        <w:t>de</w:t>
+      </w:r>
+      <w:r>
+        <w:t xml:space="preserve"> zéro : il s’agit en effet d’une reprise d’un projet de programmation et génie logiciel de l’an dernier (2018-2019). Il reste tout de même des cas spécifiques à traiter ainsi que de</w:t>
+      </w:r>
+      <w:r>
+        <w:t xml:space="preserve">s </w:t>
+      </w:r>
+      <w:r>
+        <w:t>modifications à ajouter, comme par exemple la nouvelle spécialité IA. Tels sont les objectifs que nous devons traiter durant notre projet.</w:t>
+      </w:r>
+    </w:p>
+    <w:p>
+      <w:pPr>
+        <w:ind w:left="1080"/>
+      </w:pPr>
+    </w:p>
+    <w:p>
+      <w:pPr>
         <w:pStyle w:val="Titre2"/>
         <w:numPr>
           <w:ilvl w:val="1"/>
@@ -998,7 +1122,7 @@
           <w:u w:val="single"/>
         </w:rPr>
       </w:pPr>
-      <w:bookmarkStart w:id="3" w:name="_Toc29225037"/>
+      <w:bookmarkStart w:id="3" w:name="_Toc29307354"/>
       <w:r>
         <w:rPr>
           <w:u w:val="single"/>
@@ -1007,35 +1131,25 @@
       </w:r>
       <w:bookmarkEnd w:id="3"/>
     </w:p>
-    <w:p>
-      <w:pPr>
-        <w:pStyle w:val="Paragraphedeliste"/>
-        <w:ind w:left="1440"/>
-      </w:pPr>
-    </w:p>
+    <w:p/>
     <w:p>
       <w:pPr>
         <w:ind w:left="708" w:firstLine="372"/>
       </w:pPr>
       <w:r>
-        <w:t>Le but de ce projet est de mettre en place un logiciel qui génère un fond de planning sur Excel,</w:t>
-      </w:r>
-      <w:r>
-        <w:t xml:space="preserve"> </w:t>
-      </w:r>
-      <w:r>
-        <w:t xml:space="preserve">utilisable par les professeurs, et qui répertorie les cours de tous les élèves du département informatique de l’école de Polytech Tours. </w:t>
-      </w:r>
-      <w:r>
-        <w:tab/>
-      </w:r>
-    </w:p>
-    <w:p>
-      <w:pPr>
-        <w:ind w:left="708" w:firstLine="360"/>
-      </w:pPr>
-      <w:r>
-        <w:t>Nous ne sommes pas ceux qui avons entamé ce projet. Il a débuté il y a 3 ans. Nous avons donc dû récupérer le projet en l’état et le continuer afin de l’améliorer. Les objectifs étaient donc moins nombreux sans pour autant être moins important. Les objectifs étaient donc :</w:t>
+        <w:t xml:space="preserve">Les objectifs </w:t>
+      </w:r>
+      <w:r>
+        <w:t>sont</w:t>
+      </w:r>
+      <w:r>
+        <w:t xml:space="preserve"> donc moins nombreux sans pour autant être moins important. </w:t>
+      </w:r>
+      <w:r>
+        <w:t xml:space="preserve">Nous devons mettre en place </w:t>
+      </w:r>
+      <w:r>
+        <w:t>:</w:t>
       </w:r>
     </w:p>
     <w:p>
@@ -1071,7 +1185,19 @@
         </w:numPr>
       </w:pPr>
       <w:r>
-        <w:t>Des problèmes de mis en page et d’amélioration du visuel et de la maniabilité du fichier Excel.</w:t>
+        <w:t xml:space="preserve">Des </w:t>
+      </w:r>
+      <w:r>
+        <w:t xml:space="preserve">solutions aux </w:t>
+      </w:r>
+      <w:r>
+        <w:t>problèmes de mis</w:t>
+      </w:r>
+      <w:r>
+        <w:t>e</w:t>
+      </w:r>
+      <w:r>
+        <w:t xml:space="preserve"> en page et d’amélioration du visuel et de la maniabilité du fichier Excel.</w:t>
       </w:r>
     </w:p>
     <w:p>
@@ -1096,7 +1222,7 @@
           <w:u w:val="single"/>
         </w:rPr>
       </w:pPr>
-      <w:bookmarkStart w:id="4" w:name="_Toc29225038"/>
+      <w:bookmarkStart w:id="4" w:name="_Toc29307355"/>
       <w:r>
         <w:rPr>
           <w:u w:val="single"/>
@@ -1147,7 +1273,7 @@
           <w:u w:val="single"/>
         </w:rPr>
       </w:pPr>
-      <w:bookmarkStart w:id="5" w:name="_Toc29225039"/>
+      <w:bookmarkStart w:id="5" w:name="_Toc29307356"/>
       <w:r>
         <w:rPr>
           <w:u w:val="single"/>
@@ -1156,6 +1282,7 @@
       </w:r>
       <w:bookmarkEnd w:id="5"/>
     </w:p>
+    <w:p/>
     <w:p>
       <w:pPr>
         <w:ind w:left="708" w:firstLine="372"/>
@@ -1228,7 +1355,7 @@
         </w:numPr>
       </w:pPr>
       <w:bookmarkStart w:id="6" w:name="_Toc29224941"/>
-      <w:bookmarkStart w:id="7" w:name="_Toc29225040"/>
+      <w:bookmarkStart w:id="7" w:name="_Toc29307357"/>
       <w:r>
         <w:lastRenderedPageBreak/>
         <w:t>Analyse des Besoins</w:t>
@@ -1242,13 +1369,7 @@
         <w:ind w:left="708" w:firstLine="348"/>
       </w:pPr>
       <w:r>
-        <w:t xml:space="preserve">Le logiciel qui nous a été fourni permet d’analyser des fichiers afin de générer un ou </w:t>
-      </w:r>
-      <w:r>
-        <w:t>plusieurs fonds</w:t>
-      </w:r>
-      <w:r>
-        <w:t xml:space="preserve"> de planning. Les besoins ajoutés au projet existant sont principalement </w:t>
+        <w:t xml:space="preserve">Le logiciel qui nous a été fourni permet d’analyser des fichiers afin de générer un ou plusieurs fonds de planning. Les besoins ajoutés au projet existant sont principalement </w:t>
       </w:r>
       <w:r>
         <w:t>l’implémentation de la nouvelle spécialité IA, une meilleure gestion des groupes Mundus, et l’amélioration du rendu du logiciel.</w:t>
@@ -1299,7 +1420,7 @@
           <w:u w:val="single"/>
         </w:rPr>
       </w:pPr>
-      <w:bookmarkStart w:id="8" w:name="_Toc29225041"/>
+      <w:bookmarkStart w:id="8" w:name="_Toc29307358"/>
       <w:r>
         <w:rPr>
           <w:u w:val="single"/>
@@ -1320,6 +1441,7 @@
       </w:r>
       <w:bookmarkEnd w:id="8"/>
     </w:p>
+    <w:p/>
     <w:p>
       <w:pPr>
         <w:ind w:left="708" w:firstLine="350"/>
@@ -1353,19 +1475,7 @@
         <w:rPr>
           <w:i/>
         </w:rPr>
-        <w:t>Création de</w:t>
-      </w:r>
-      <w:r>
-        <w:rPr>
-          <w:i/>
-        </w:rPr>
-        <w:t xml:space="preserve"> </w:t>
-      </w:r>
-      <w:r>
-        <w:rPr>
-          <w:i/>
-        </w:rPr>
-        <w:t>fond de planning</w:t>
+        <w:t>Création de fond de planning</w:t>
       </w:r>
       <w:r>
         <w:t>, Projet de programmation et génie logiciel, Ecole Polytechnique de l’Université François Rabelais de Tours, Tours, France, 2017-2018.</w:t>
@@ -1452,10 +1562,7 @@
         <w:ind w:left="2410"/>
       </w:pPr>
       <w:r>
-        <w:t>Précondition</w:t>
-      </w:r>
-      <w:r>
-        <w:t> : Fichier Excel au format valide</w:t>
+        <w:t>Précondition : Fichier Excel au format valide</w:t>
       </w:r>
     </w:p>
     <w:p>
@@ -1468,10 +1575,7 @@
         <w:ind w:left="2410"/>
       </w:pPr>
       <w:r>
-        <w:t>Postcondition</w:t>
-      </w:r>
-      <w:r>
-        <w:t> :</w:t>
+        <w:t>Postcondition :</w:t>
       </w:r>
     </w:p>
     <w:p>
@@ -1965,11 +2069,226 @@
     </w:p>
     <w:p>
       <w:pPr>
-        <w:pStyle w:val="Paragraphedeliste"/>
-        <w:ind w:left="1985"/>
-        <w:rPr>
-          <w:b/>
-        </w:rPr>
+        <w:pStyle w:val="Listepuces"/>
+        <w:numPr>
+          <w:ilvl w:val="0"/>
+          <w:numId w:val="0"/>
+        </w:numPr>
+        <w:ind w:left="360" w:hanging="360"/>
+      </w:pPr>
+    </w:p>
+    <w:p>
+      <w:pPr>
+        <w:pStyle w:val="Listepuces"/>
+        <w:numPr>
+          <w:ilvl w:val="0"/>
+          <w:numId w:val="0"/>
+        </w:numPr>
+        <w:ind w:left="360" w:hanging="360"/>
+      </w:pPr>
+    </w:p>
+    <w:p>
+      <w:pPr>
+        <w:pStyle w:val="Listepuces"/>
+        <w:numPr>
+          <w:ilvl w:val="0"/>
+          <w:numId w:val="0"/>
+        </w:numPr>
+        <w:ind w:left="1068" w:firstLine="348"/>
+      </w:pPr>
+      <w:r>
+        <w:t>Nous avons principalement travaillé dans les fonctions de création du planning, car il fallait implémenter la spécialité IA, donc créer de nouveaux champs dans le planning.</w:t>
+      </w:r>
+    </w:p>
+    <w:p>
+      <w:pPr>
+        <w:pStyle w:val="Listepuces"/>
+        <w:numPr>
+          <w:ilvl w:val="0"/>
+          <w:numId w:val="0"/>
+        </w:numPr>
+        <w:ind w:left="1068" w:firstLine="348"/>
+      </w:pPr>
+    </w:p>
+    <w:p>
+      <w:r>
+        <w:br w:type="page"/>
+      </w:r>
+    </w:p>
+    <w:p>
+      <w:pPr>
+        <w:pStyle w:val="Listepuces"/>
+        <w:numPr>
+          <w:ilvl w:val="0"/>
+          <w:numId w:val="0"/>
+        </w:numPr>
+        <w:ind w:left="1068" w:firstLine="348"/>
+      </w:pPr>
+    </w:p>
+    <w:p>
+      <w:pPr>
+        <w:pStyle w:val="Titre2"/>
+        <w:numPr>
+          <w:ilvl w:val="1"/>
+          <w:numId w:val="3"/>
+        </w:numPr>
+        <w:ind w:left="1418" w:hanging="274"/>
+        <w:rPr>
+          <w:u w:val="single"/>
+        </w:rPr>
+      </w:pPr>
+      <w:bookmarkStart w:id="9" w:name="_Toc29307359"/>
+      <w:r>
+        <w:rPr>
+          <w:u w:val="single"/>
+        </w:rPr>
+        <w:t>Modélisation</w:t>
+      </w:r>
+      <w:bookmarkEnd w:id="9"/>
+    </w:p>
+    <w:p/>
+    <w:p>
+      <w:pPr>
+        <w:ind w:left="708" w:firstLine="708"/>
+      </w:pPr>
+      <w:r>
+        <w:t>Le projet a été développé selon le modèle MVC</w:t>
+      </w:r>
+      <w:r>
+        <w:t>, ce qui nous a permis de voir rapidement quelle était la classe qui génère le planning et régler le bug lié aux Mundus </w:t>
+      </w:r>
+      <w:r>
+        <w:t xml:space="preserve">et l’implémentation d’IA </w:t>
+      </w:r>
+      <w:r>
+        <w:t xml:space="preserve">; </w:t>
+      </w:r>
+      <w:r>
+        <w:t xml:space="preserve">et </w:t>
+      </w:r>
+      <w:r>
+        <w:t xml:space="preserve">la classe </w:t>
+      </w:r>
+      <w:r>
+        <w:t xml:space="preserve">pour gérer la mise en forme du planning. </w:t>
+      </w:r>
+    </w:p>
+    <w:p>
+      <w:pPr>
+        <w:ind w:left="708" w:firstLine="708"/>
+      </w:pPr>
+      <w:r>
+        <w:t>Durant le projet, toutes nos modifications n’ont pas amené à des création</w:t>
+      </w:r>
+      <w:r>
+        <w:t>s</w:t>
+      </w:r>
+      <w:r>
+        <w:t xml:space="preserve"> de méthodes ou de classe. C’est pourquoi nous avons repris la modélisation déjà existante de ce projet</w:t>
+      </w:r>
+      <w:r>
+        <w:t>, ainsi que l’ajout qui a été fait par le groupe de l’an dernier.</w:t>
+      </w:r>
+    </w:p>
+    <w:p>
+      <w:pPr>
+        <w:keepNext/>
+        <w:ind w:left="708" w:firstLine="708"/>
+      </w:pPr>
+      <w:r>
+        <w:rPr>
+          <w:noProof/>
+        </w:rPr>
+        <w:drawing>
+          <wp:inline distT="0" distB="0" distL="0" distR="0">
+            <wp:extent cx="4158082" cy="6036733"/>
+            <wp:effectExtent l="0" t="0" r="0" b="2540"/>
+            <wp:docPr id="5" name="Image 5" descr="Une image contenant capture d’écran&#10;&#10;Description générée automatiquement"/>
+            <wp:cNvGraphicFramePr>
+              <a:graphicFrameLocks xmlns:a="http://schemas.openxmlformats.org/drawingml/2006/main" noChangeAspect="1"/>
+            </wp:cNvGraphicFramePr>
+            <a:graphic xmlns:a="http://schemas.openxmlformats.org/drawingml/2006/main">
+              <a:graphicData uri="http://schemas.openxmlformats.org/drawingml/2006/picture">
+                <pic:pic xmlns:pic="http://schemas.openxmlformats.org/drawingml/2006/picture">
+                  <pic:nvPicPr>
+                    <pic:cNvPr id="5" name="UML MVC projet.PNG"/>
+                    <pic:cNvPicPr/>
+                  </pic:nvPicPr>
+                  <pic:blipFill>
+                    <a:blip r:embed="rId11">
+                      <a:extLst>
+                        <a:ext uri="{28A0092B-C50C-407E-A947-70E740481C1C}">
+                          <a14:useLocalDpi xmlns:a14="http://schemas.microsoft.com/office/drawing/2010/main" val="0"/>
+                        </a:ext>
+                      </a:extLst>
+                    </a:blip>
+                    <a:stretch>
+                      <a:fillRect/>
+                    </a:stretch>
+                  </pic:blipFill>
+                  <pic:spPr>
+                    <a:xfrm>
+                      <a:off x="0" y="0"/>
+                      <a:ext cx="4178958" cy="6067041"/>
+                    </a:xfrm>
+                    <a:prstGeom prst="rect">
+                      <a:avLst/>
+                    </a:prstGeom>
+                  </pic:spPr>
+                </pic:pic>
+              </a:graphicData>
+            </a:graphic>
+          </wp:inline>
+        </w:drawing>
+      </w:r>
+    </w:p>
+    <w:p>
+      <w:pPr>
+        <w:pStyle w:val="Lgende"/>
+        <w:jc w:val="center"/>
+        <w:rPr>
+          <w:b w:val="0"/>
+          <w:i/>
+        </w:rPr>
+      </w:pPr>
+      <w:r>
+        <w:t xml:space="preserve">Figure </w:t>
+      </w:r>
+      <w:r>
+        <w:fldChar w:fldCharType="begin"/>
+      </w:r>
+      <w:r>
+        <w:instrText xml:space="preserve"> SEQ Figure \* ARABIC </w:instrText>
+      </w:r>
+      <w:r>
+        <w:fldChar w:fldCharType="separate"/>
+      </w:r>
+      <w:r>
+        <w:rPr>
+          <w:noProof/>
+        </w:rPr>
+        <w:t>1</w:t>
+      </w:r>
+      <w:r>
+        <w:rPr>
+          <w:noProof/>
+        </w:rPr>
+        <w:fldChar w:fldCharType="end"/>
+      </w:r>
+      <w:r>
+        <w:t xml:space="preserve"> - </w:t>
+      </w:r>
+      <w:r>
+        <w:rPr>
+          <w:b w:val="0"/>
+          <w:i/>
+        </w:rPr>
+        <w:t>Diagramme de classe fourni</w:t>
+      </w:r>
+    </w:p>
+    <w:p>
+      <w:pPr>
+        <w:ind w:left="708" w:firstLine="708"/>
       </w:pPr>
     </w:p>
     <w:p>
@@ -3356,7 +3675,6 @@
     <w:basedOn w:val="Normal"/>
     <w:next w:val="Normal"/>
     <w:uiPriority w:val="35"/>
-    <w:semiHidden/>
     <w:unhideWhenUsed/>
     <w:qFormat/>
     <w:rsid w:val="004C790A"/>
@@ -4117,7 +4435,7 @@
 </file>
 
 <file path=customXml/itemProps1.xml><?xml version="1.0" encoding="utf-8"?>
-<ds:datastoreItem xmlns:ds="http://schemas.openxmlformats.org/officeDocument/2006/customXml" ds:itemID="{49CE4943-7DC3-475A-AB79-1168508128DF}">
+<ds:datastoreItem xmlns:ds="http://schemas.openxmlformats.org/officeDocument/2006/customXml" ds:itemID="{B54DE1FD-73A7-416A-8B57-DFE84CDCFAE9}">
   <ds:schemaRefs>
     <ds:schemaRef ds:uri="http://schemas.openxmlformats.org/officeDocument/2006/bibliography"/>
   </ds:schemaRefs>

--- a/Rapport_de_projet_PIEDLOUP_CARPENTIER.docx
+++ b/Rapport_de_projet_PIEDLOUP_CARPENTIER.docx
@@ -412,7 +412,7 @@
           <w:r>
             <w:fldChar w:fldCharType="separate"/>
           </w:r>
-          <w:hyperlink w:anchor="_Toc29307353" w:history="1">
+          <w:hyperlink w:anchor="_Toc29459168" w:history="1">
             <w:r>
               <w:rPr>
                 <w:rStyle w:val="Lienhypertexte"/>
@@ -459,7 +459,7 @@
                 <w:noProof/>
                 <w:webHidden/>
               </w:rPr>
-              <w:instrText xml:space="preserve"> PAGEREF _Toc29307353 \h </w:instrText>
+              <w:instrText xml:space="preserve"> PAGEREF _Toc29459168 \h </w:instrText>
             </w:r>
             <w:r>
               <w:rPr>
@@ -506,7 +506,7 @@
               <w:lang w:eastAsia="fr-FR"/>
             </w:rPr>
           </w:pPr>
-          <w:hyperlink w:anchor="_Toc29307354" w:history="1">
+          <w:hyperlink w:anchor="_Toc29459169" w:history="1">
             <w:r>
               <w:rPr>
                 <w:rStyle w:val="Lienhypertexte"/>
@@ -551,7 +551,7 @@
                 <w:noProof/>
                 <w:webHidden/>
               </w:rPr>
-              <w:instrText xml:space="preserve"> PAGEREF _Toc29307354 \h </w:instrText>
+              <w:instrText xml:space="preserve"> PAGEREF _Toc29459169 \h </w:instrText>
             </w:r>
             <w:r>
               <w:rPr>
@@ -598,7 +598,7 @@
               <w:lang w:eastAsia="fr-FR"/>
             </w:rPr>
           </w:pPr>
-          <w:hyperlink w:anchor="_Toc29307355" w:history="1">
+          <w:hyperlink w:anchor="_Toc29459170" w:history="1">
             <w:r>
               <w:rPr>
                 <w:rStyle w:val="Lienhypertexte"/>
@@ -643,7 +643,7 @@
                 <w:noProof/>
                 <w:webHidden/>
               </w:rPr>
-              <w:instrText xml:space="preserve"> PAGEREF _Toc29307355 \h </w:instrText>
+              <w:instrText xml:space="preserve"> PAGEREF _Toc29459170 \h </w:instrText>
             </w:r>
             <w:r>
               <w:rPr>
@@ -690,7 +690,7 @@
               <w:lang w:eastAsia="fr-FR"/>
             </w:rPr>
           </w:pPr>
-          <w:hyperlink w:anchor="_Toc29307356" w:history="1">
+          <w:hyperlink w:anchor="_Toc29459171" w:history="1">
             <w:r>
               <w:rPr>
                 <w:rStyle w:val="Lienhypertexte"/>
@@ -735,7 +735,7 @@
                 <w:noProof/>
                 <w:webHidden/>
               </w:rPr>
-              <w:instrText xml:space="preserve"> PAGEREF _Toc29307356 \h </w:instrText>
+              <w:instrText xml:space="preserve"> PAGEREF _Toc29459171 \h </w:instrText>
             </w:r>
             <w:r>
               <w:rPr>
@@ -784,7 +784,7 @@
               <w:lang w:eastAsia="fr-FR"/>
             </w:rPr>
           </w:pPr>
-          <w:hyperlink w:anchor="_Toc29307357" w:history="1">
+          <w:hyperlink w:anchor="_Toc29459172" w:history="1">
             <w:r>
               <w:rPr>
                 <w:rStyle w:val="Lienhypertexte"/>
@@ -831,7 +831,7 @@
                 <w:noProof/>
                 <w:webHidden/>
               </w:rPr>
-              <w:instrText xml:space="preserve"> PAGEREF _Toc29307357 \h </w:instrText>
+              <w:instrText xml:space="preserve"> PAGEREF _Toc29459172 \h </w:instrText>
             </w:r>
             <w:r>
               <w:rPr>
@@ -878,7 +878,7 @@
               <w:lang w:eastAsia="fr-FR"/>
             </w:rPr>
           </w:pPr>
-          <w:hyperlink w:anchor="_Toc29307358" w:history="1">
+          <w:hyperlink w:anchor="_Toc29459173" w:history="1">
             <w:r>
               <w:rPr>
                 <w:rStyle w:val="Lienhypertexte"/>
@@ -923,7 +923,7 @@
                 <w:noProof/>
                 <w:webHidden/>
               </w:rPr>
-              <w:instrText xml:space="preserve"> PAGEREF _Toc29307358 \h </w:instrText>
+              <w:instrText xml:space="preserve"> PAGEREF _Toc29459173 \h </w:instrText>
             </w:r>
             <w:r>
               <w:rPr>
@@ -970,7 +970,7 @@
               <w:lang w:eastAsia="fr-FR"/>
             </w:rPr>
           </w:pPr>
-          <w:hyperlink w:anchor="_Toc29307359" w:history="1">
+          <w:hyperlink w:anchor="_Toc29459174" w:history="1">
             <w:r>
               <w:rPr>
                 <w:rStyle w:val="Lienhypertexte"/>
@@ -1015,7 +1015,7 @@
                 <w:noProof/>
                 <w:webHidden/>
               </w:rPr>
-              <w:instrText xml:space="preserve"> PAGEREF _Toc29307359 \h </w:instrText>
+              <w:instrText xml:space="preserve"> PAGEREF _Toc29459174 \h </w:instrText>
             </w:r>
             <w:r>
               <w:rPr>
@@ -1036,6 +1036,265 @@
                 <w:webHidden/>
               </w:rPr>
               <w:t>6</w:t>
+            </w:r>
+            <w:r>
+              <w:rPr>
+                <w:noProof/>
+                <w:webHidden/>
+              </w:rPr>
+              <w:fldChar w:fldCharType="end"/>
+            </w:r>
+          </w:hyperlink>
+        </w:p>
+        <w:p>
+          <w:pPr>
+            <w:pStyle w:val="TM1"/>
+            <w:tabs>
+              <w:tab w:val="right" w:leader="dot" w:pos="9062"/>
+            </w:tabs>
+            <w:rPr>
+              <w:rFonts w:cstheme="minorBidi"/>
+              <w:b w:val="0"/>
+              <w:bCs w:val="0"/>
+              <w:caps w:val="0"/>
+              <w:noProof/>
+              <w:sz w:val="22"/>
+              <w:szCs w:val="22"/>
+              <w:lang w:eastAsia="fr-FR"/>
+            </w:rPr>
+          </w:pPr>
+          <w:hyperlink w:anchor="_Toc29459175" w:history="1">
+            <w:r>
+              <w:rPr>
+                <w:rStyle w:val="Lienhypertexte"/>
+                <w:noProof/>
+              </w:rPr>
+              <w:t>3. Planification</w:t>
+            </w:r>
+            <w:r>
+              <w:rPr>
+                <w:noProof/>
+                <w:webHidden/>
+              </w:rPr>
+              <w:tab/>
+            </w:r>
+            <w:r>
+              <w:rPr>
+                <w:noProof/>
+                <w:webHidden/>
+              </w:rPr>
+              <w:fldChar w:fldCharType="begin"/>
+            </w:r>
+            <w:r>
+              <w:rPr>
+                <w:noProof/>
+                <w:webHidden/>
+              </w:rPr>
+              <w:instrText xml:space="preserve"> PAGEREF _Toc29459175 \h </w:instrText>
+            </w:r>
+            <w:r>
+              <w:rPr>
+                <w:noProof/>
+                <w:webHidden/>
+              </w:rPr>
+            </w:r>
+            <w:r>
+              <w:rPr>
+                <w:noProof/>
+                <w:webHidden/>
+              </w:rPr>
+              <w:fldChar w:fldCharType="separate"/>
+            </w:r>
+            <w:r>
+              <w:rPr>
+                <w:noProof/>
+                <w:webHidden/>
+              </w:rPr>
+              <w:t>7</w:t>
+            </w:r>
+            <w:r>
+              <w:rPr>
+                <w:noProof/>
+                <w:webHidden/>
+              </w:rPr>
+              <w:fldChar w:fldCharType="end"/>
+            </w:r>
+          </w:hyperlink>
+        </w:p>
+        <w:p>
+          <w:pPr>
+            <w:pStyle w:val="TM2"/>
+            <w:tabs>
+              <w:tab w:val="left" w:pos="630"/>
+              <w:tab w:val="right" w:leader="dot" w:pos="9062"/>
+            </w:tabs>
+            <w:rPr>
+              <w:rFonts w:cstheme="minorBidi"/>
+              <w:smallCaps w:val="0"/>
+              <w:noProof/>
+              <w:sz w:val="22"/>
+              <w:szCs w:val="22"/>
+              <w:lang w:eastAsia="fr-FR"/>
+            </w:rPr>
+          </w:pPr>
+          <w:hyperlink w:anchor="_Toc29459176" w:history="1">
+            <w:r>
+              <w:rPr>
+                <w:rStyle w:val="Lienhypertexte"/>
+                <w:noProof/>
+              </w:rPr>
+              <w:t>a.</w:t>
+            </w:r>
+            <w:r>
+              <w:rPr>
+                <w:rFonts w:cstheme="minorBidi"/>
+                <w:smallCaps w:val="0"/>
+                <w:noProof/>
+                <w:sz w:val="22"/>
+                <w:szCs w:val="22"/>
+                <w:lang w:eastAsia="fr-FR"/>
+              </w:rPr>
+              <w:tab/>
+            </w:r>
+            <w:r>
+              <w:rPr>
+                <w:rStyle w:val="Lienhypertexte"/>
+                <w:noProof/>
+              </w:rPr>
+              <w:t>Liste des tâches</w:t>
+            </w:r>
+            <w:r>
+              <w:rPr>
+                <w:noProof/>
+                <w:webHidden/>
+              </w:rPr>
+              <w:tab/>
+            </w:r>
+            <w:r>
+              <w:rPr>
+                <w:noProof/>
+                <w:webHidden/>
+              </w:rPr>
+              <w:fldChar w:fldCharType="begin"/>
+            </w:r>
+            <w:r>
+              <w:rPr>
+                <w:noProof/>
+                <w:webHidden/>
+              </w:rPr>
+              <w:instrText xml:space="preserve"> PAGEREF _Toc29459176 \h </w:instrText>
+            </w:r>
+            <w:r>
+              <w:rPr>
+                <w:noProof/>
+                <w:webHidden/>
+              </w:rPr>
+            </w:r>
+            <w:r>
+              <w:rPr>
+                <w:noProof/>
+                <w:webHidden/>
+              </w:rPr>
+              <w:fldChar w:fldCharType="separate"/>
+            </w:r>
+            <w:r>
+              <w:rPr>
+                <w:noProof/>
+                <w:webHidden/>
+              </w:rPr>
+              <w:t>7</w:t>
+            </w:r>
+            <w:r>
+              <w:rPr>
+                <w:noProof/>
+                <w:webHidden/>
+              </w:rPr>
+              <w:fldChar w:fldCharType="end"/>
+            </w:r>
+          </w:hyperlink>
+        </w:p>
+        <w:p>
+          <w:pPr>
+            <w:pStyle w:val="TM2"/>
+            <w:tabs>
+              <w:tab w:val="left" w:pos="630"/>
+              <w:tab w:val="right" w:leader="dot" w:pos="9062"/>
+            </w:tabs>
+            <w:rPr>
+              <w:rFonts w:cstheme="minorBidi"/>
+              <w:smallCaps w:val="0"/>
+              <w:noProof/>
+              <w:sz w:val="22"/>
+              <w:szCs w:val="22"/>
+              <w:lang w:eastAsia="fr-FR"/>
+            </w:rPr>
+          </w:pPr>
+          <w:hyperlink w:anchor="_Toc29459177" w:history="1">
+            <w:r>
+              <w:rPr>
+                <w:rStyle w:val="Lienhypertexte"/>
+                <w:noProof/>
+              </w:rPr>
+              <w:t>b.</w:t>
+            </w:r>
+            <w:r>
+              <w:rPr>
+                <w:rFonts w:cstheme="minorBidi"/>
+                <w:smallCaps w:val="0"/>
+                <w:noProof/>
+                <w:sz w:val="22"/>
+                <w:szCs w:val="22"/>
+                <w:lang w:eastAsia="fr-FR"/>
+              </w:rPr>
+              <w:tab/>
+            </w:r>
+            <w:r>
+              <w:rPr>
+                <w:rStyle w:val="Lienhypertexte"/>
+                <w:noProof/>
+              </w:rPr>
+              <w:t>Diagramme de Gantt</w:t>
+            </w:r>
+            <w:r>
+              <w:rPr>
+                <w:noProof/>
+                <w:webHidden/>
+              </w:rPr>
+              <w:tab/>
+            </w:r>
+            <w:r>
+              <w:rPr>
+                <w:noProof/>
+                <w:webHidden/>
+              </w:rPr>
+              <w:fldChar w:fldCharType="begin"/>
+            </w:r>
+            <w:r>
+              <w:rPr>
+                <w:noProof/>
+                <w:webHidden/>
+              </w:rPr>
+              <w:instrText xml:space="preserve"> PAGEREF _Toc29459177 \h </w:instrText>
+            </w:r>
+            <w:r>
+              <w:rPr>
+                <w:noProof/>
+                <w:webHidden/>
+              </w:rPr>
+            </w:r>
+            <w:r>
+              <w:rPr>
+                <w:noProof/>
+                <w:webHidden/>
+              </w:rPr>
+              <w:fldChar w:fldCharType="separate"/>
+            </w:r>
+            <w:r>
+              <w:rPr>
+                <w:noProof/>
+                <w:webHidden/>
+              </w:rPr>
+              <w:t>8</w:t>
             </w:r>
             <w:r>
               <w:rPr>
@@ -1061,8 +1320,6 @@
       <w:r>
         <w:br w:type="page"/>
       </w:r>
-      <w:bookmarkStart w:id="0" w:name="_GoBack"/>
-      <w:bookmarkEnd w:id="0"/>
     </w:p>
     <w:p>
       <w:pPr>
@@ -1072,14 +1329,14 @@
           <w:numId w:val="2"/>
         </w:numPr>
       </w:pPr>
-      <w:bookmarkStart w:id="1" w:name="_Toc29224940"/>
-      <w:bookmarkStart w:id="2" w:name="_Toc29307353"/>
+      <w:bookmarkStart w:id="0" w:name="_Toc29224940"/>
+      <w:bookmarkStart w:id="1" w:name="_Toc29459168"/>
       <w:r>
         <w:lastRenderedPageBreak/>
         <w:t>Introduction</w:t>
       </w:r>
+      <w:bookmarkEnd w:id="0"/>
       <w:bookmarkEnd w:id="1"/>
-      <w:bookmarkEnd w:id="2"/>
     </w:p>
     <w:p>
       <w:pPr>
@@ -1122,14 +1379,14 @@
           <w:u w:val="single"/>
         </w:rPr>
       </w:pPr>
-      <w:bookmarkStart w:id="3" w:name="_Toc29307354"/>
+      <w:bookmarkStart w:id="2" w:name="_Toc29459169"/>
       <w:r>
         <w:rPr>
           <w:u w:val="single"/>
         </w:rPr>
         <w:t>Objectifs du projet</w:t>
       </w:r>
-      <w:bookmarkEnd w:id="3"/>
+      <w:bookmarkEnd w:id="2"/>
     </w:p>
     <w:p/>
     <w:p>
@@ -1222,14 +1479,14 @@
           <w:u w:val="single"/>
         </w:rPr>
       </w:pPr>
-      <w:bookmarkStart w:id="4" w:name="_Toc29307355"/>
+      <w:bookmarkStart w:id="3" w:name="_Toc29459170"/>
       <w:r>
         <w:rPr>
           <w:u w:val="single"/>
         </w:rPr>
         <w:t>Environnement de travail</w:t>
       </w:r>
-      <w:bookmarkEnd w:id="4"/>
+      <w:bookmarkEnd w:id="3"/>
     </w:p>
     <w:p>
       <w:pPr>
@@ -1273,14 +1530,14 @@
           <w:u w:val="single"/>
         </w:rPr>
       </w:pPr>
-      <w:bookmarkStart w:id="5" w:name="_Toc29307356"/>
+      <w:bookmarkStart w:id="4" w:name="_Toc29459171"/>
       <w:r>
         <w:rPr>
           <w:u w:val="single"/>
         </w:rPr>
         <w:t>Gestion du projet</w:t>
       </w:r>
-      <w:bookmarkEnd w:id="5"/>
+      <w:bookmarkEnd w:id="4"/>
     </w:p>
     <w:p/>
     <w:p>
@@ -1354,14 +1611,14 @@
           <w:numId w:val="2"/>
         </w:numPr>
       </w:pPr>
-      <w:bookmarkStart w:id="6" w:name="_Toc29224941"/>
-      <w:bookmarkStart w:id="7" w:name="_Toc29307357"/>
+      <w:bookmarkStart w:id="5" w:name="_Toc29224941"/>
+      <w:bookmarkStart w:id="6" w:name="_Toc29459172"/>
       <w:r>
         <w:lastRenderedPageBreak/>
         <w:t>Analyse des Besoins</w:t>
       </w:r>
+      <w:bookmarkEnd w:id="5"/>
       <w:bookmarkEnd w:id="6"/>
-      <w:bookmarkEnd w:id="7"/>
     </w:p>
     <w:p/>
     <w:p>
@@ -1420,7 +1677,7 @@
           <w:u w:val="single"/>
         </w:rPr>
       </w:pPr>
-      <w:bookmarkStart w:id="8" w:name="_Toc29307358"/>
+      <w:bookmarkStart w:id="7" w:name="_Toc29459173"/>
       <w:r>
         <w:rPr>
           <w:u w:val="single"/>
@@ -1439,7 +1696,7 @@
         </w:rPr>
         <w:t xml:space="preserve"> du logiciel</w:t>
       </w:r>
-      <w:bookmarkEnd w:id="8"/>
+      <w:bookmarkEnd w:id="7"/>
     </w:p>
     <w:p/>
     <w:p>
@@ -2137,14 +2394,14 @@
           <w:u w:val="single"/>
         </w:rPr>
       </w:pPr>
-      <w:bookmarkStart w:id="9" w:name="_Toc29307359"/>
+      <w:bookmarkStart w:id="8" w:name="_Toc29459174"/>
       <w:r>
         <w:rPr>
           <w:u w:val="single"/>
         </w:rPr>
         <w:t>Modélisation</w:t>
       </w:r>
-      <w:bookmarkEnd w:id="9"/>
+      <w:bookmarkEnd w:id="8"/>
     </w:p>
     <w:p/>
     <w:p>
@@ -2289,17 +2546,951 @@
     <w:p>
       <w:pPr>
         <w:ind w:left="708" w:firstLine="708"/>
-      </w:pPr>
-    </w:p>
-    <w:p>
-      <w:pPr>
-        <w:pStyle w:val="Listepuces"/>
+        <w:sectPr>
+          <w:pgSz w:w="11906" w:h="16838"/>
+          <w:pgMar w:top="1417" w:right="1417" w:bottom="1417" w:left="1417" w:header="708" w:footer="708" w:gutter="0"/>
+          <w:cols w:space="708"/>
+          <w:docGrid w:linePitch="360"/>
+        </w:sectPr>
+      </w:pPr>
+    </w:p>
+    <w:p>
+      <w:pPr>
+        <w:ind w:left="708" w:firstLine="708"/>
+      </w:pPr>
+    </w:p>
+    <w:p>
+      <w:pPr>
+        <w:pStyle w:val="Titre1"/>
+        <w:ind w:left="851" w:hanging="567"/>
+      </w:pPr>
+      <w:bookmarkStart w:id="9" w:name="_Toc29459175"/>
+      <w:r>
+        <w:t xml:space="preserve">3. </w:t>
+      </w:r>
+      <w:r>
+        <w:t>Planification</w:t>
+      </w:r>
+      <w:bookmarkEnd w:id="9"/>
+    </w:p>
+    <w:p>
+      <w:r>
+        <w:tab/>
+      </w:r>
+    </w:p>
+    <w:p>
+      <w:r>
+        <w:tab/>
+        <w:t xml:space="preserve">La planification de notre projet est assez basique : à chaque objectif réalisé, nous prenions rendez-vous avec </w:t>
+      </w:r>
+      <w:proofErr w:type="gramStart"/>
+      <w:r>
+        <w:t>M.Lenté</w:t>
+      </w:r>
+      <w:proofErr w:type="gramEnd"/>
+      <w:r>
+        <w:t xml:space="preserve"> pour faire une mise au point sur ce qui a été fait et si cela correspond au besoin de M.Lenté. Puis après rendez-vous, soit on reprenait ce qui a été fait pour le corriger, soit on enchaînait sur un autre objectif.</w:t>
+      </w:r>
+      <w:r>
+        <w:t xml:space="preserve"> </w:t>
+      </w:r>
+    </w:p>
+    <w:p>
+      <w:pPr>
+        <w:pStyle w:val="Titre2"/>
         <w:numPr>
           <w:ilvl w:val="0"/>
-          <w:numId w:val="0"/>
-        </w:numPr>
-        <w:ind w:left="1068" w:hanging="360"/>
-      </w:pPr>
+          <w:numId w:val="6"/>
+        </w:numPr>
+        <w:rPr>
+          <w:u w:val="single"/>
+        </w:rPr>
+      </w:pPr>
+      <w:bookmarkStart w:id="10" w:name="_Toc29459176"/>
+      <w:r>
+        <w:rPr>
+          <w:u w:val="single"/>
+        </w:rPr>
+        <w:t>Liste des tâches</w:t>
+      </w:r>
+      <w:bookmarkEnd w:id="10"/>
+    </w:p>
+    <w:p/>
+    <w:p>
+      <w:pPr>
+        <w:ind w:firstLine="708"/>
+      </w:pPr>
+      <w:r>
+        <w:t>Dès la découverte de notre projet, nous avons rapidement lu le rapport de projet du groupe de l’an dernier afin d’avoir une idée</w:t>
+      </w:r>
+      <w:r>
+        <w:t xml:space="preserve"> des tâches que nous allions avoir. À l’issu de cette lecture, on a pu constater qu’il restait 2 choses qui n’étaient pas totalement finis sur le projet de l’an dernier : la mise en forme et la gestion des bugs. Notre première réunion avec </w:t>
+      </w:r>
+      <w:proofErr w:type="gramStart"/>
+      <w:r>
+        <w:t>M.Lenté</w:t>
+      </w:r>
+      <w:proofErr w:type="gramEnd"/>
+      <w:r>
+        <w:t xml:space="preserve"> nous a confirmé ceci lorsqu’il nous a présenté le projet et ses attentes.</w:t>
+      </w:r>
+    </w:p>
+    <w:p>
+      <w:pPr>
+        <w:pStyle w:val="Paragraphedeliste"/>
+        <w:numPr>
+          <w:ilvl w:val="0"/>
+          <w:numId w:val="7"/>
+        </w:numPr>
+        <w:rPr>
+          <w:b/>
+          <w:sz w:val="28"/>
+          <w:szCs w:val="28"/>
+          <w:u w:val="single"/>
+        </w:rPr>
+      </w:pPr>
+      <w:r>
+        <w:rPr>
+          <w:b/>
+          <w:sz w:val="28"/>
+          <w:szCs w:val="28"/>
+          <w:u w:val="single"/>
+        </w:rPr>
+        <w:t xml:space="preserve">Le bug lié au groupe </w:t>
+      </w:r>
+      <w:r>
+        <w:rPr>
+          <w:b/>
+          <w:sz w:val="28"/>
+          <w:szCs w:val="28"/>
+          <w:u w:val="single"/>
+        </w:rPr>
+        <w:t>Mundus</w:t>
+      </w:r>
+    </w:p>
+    <w:p>
+      <w:pPr>
+        <w:ind w:left="1068" w:firstLine="708"/>
+        <w:rPr>
+          <w:u w:val="single"/>
+        </w:rPr>
+      </w:pPr>
+      <w:r>
+        <w:t xml:space="preserve">La première chose que </w:t>
+      </w:r>
+      <w:proofErr w:type="gramStart"/>
+      <w:r>
+        <w:t>M.Lenté</w:t>
+      </w:r>
+      <w:proofErr w:type="gramEnd"/>
+      <w:r>
+        <w:t xml:space="preserve"> nous a présenté comme dérangeante était le problème lié au cas Mundus. En effet, il était impossible de générer un planning DI3 sans groupe Mundus, alors que le fait d’avoir un groupe Mundus n’est pas obligatoire : cela dépend du nombre d’élèves Mundus inscrit. Nous avions donc plusieurs manières </w:t>
+      </w:r>
+      <w:r>
+        <w:t>de prendre le problème en main.</w:t>
+      </w:r>
+      <w:r>
+        <w:rPr>
+          <w:u w:val="single"/>
+        </w:rPr>
+        <w:t xml:space="preserve"> </w:t>
+      </w:r>
+      <w:r>
+        <w:t xml:space="preserve">Nous avons décidé de régler ce problème en ajoutant un cas DI3M, correspond au cas où on aurait un groupe Mundus. Dans ce cas, on crée un fichier Excel juste pour les Mundus : cela devient un cas à part entière. </w:t>
+      </w:r>
+    </w:p>
+    <w:p>
+      <w:pPr>
+        <w:ind w:left="1068" w:firstLine="708"/>
+      </w:pPr>
+      <w:r>
+        <w:t>La tâche est partiellement traitée, il res</w:t>
+      </w:r>
+      <w:r>
+        <w:t>t</w:t>
+      </w:r>
+      <w:r>
+        <w:t xml:space="preserve">e des </w:t>
+      </w:r>
+      <w:r>
+        <w:t>problèmes</w:t>
+      </w:r>
+      <w:r>
+        <w:t xml:space="preserve"> notamment avec la fonction de calcule.</w:t>
+      </w:r>
+    </w:p>
+    <w:p>
+      <w:pPr>
+        <w:pStyle w:val="Paragraphedeliste"/>
+        <w:numPr>
+          <w:ilvl w:val="0"/>
+          <w:numId w:val="7"/>
+        </w:numPr>
+        <w:rPr>
+          <w:b/>
+          <w:sz w:val="28"/>
+          <w:szCs w:val="28"/>
+          <w:u w:val="single"/>
+        </w:rPr>
+      </w:pPr>
+      <w:r>
+        <w:rPr>
+          <w:b/>
+          <w:sz w:val="28"/>
+          <w:szCs w:val="28"/>
+          <w:u w:val="single"/>
+        </w:rPr>
+        <w:t xml:space="preserve">Le bug lié aux jours fériés </w:t>
+      </w:r>
+    </w:p>
+    <w:p>
+      <w:pPr>
+        <w:ind w:left="1134" w:firstLine="708"/>
+      </w:pPr>
+      <w:r>
+        <w:t xml:space="preserve">Il y avait un deuxième problème qui dérangeait </w:t>
+      </w:r>
+      <w:proofErr w:type="gramStart"/>
+      <w:r>
+        <w:t>M.Lenté</w:t>
+      </w:r>
+      <w:proofErr w:type="gramEnd"/>
+      <w:r>
+        <w:t xml:space="preserve"> pour son utilisation du fond de planning. Il est effectivement impossible, avec le programme en l’état, de mettre 2 jours fériés dans la même semaine sans qu’elle soit considérée comme une semaine de vacances, ce qui est probl</w:t>
+      </w:r>
+      <w:r>
+        <w:t>é</w:t>
+      </w:r>
+      <w:r>
+        <w:t>matique</w:t>
+      </w:r>
+      <w:r>
+        <w:t xml:space="preserve"> dans le cas où cela peut arriver.</w:t>
+      </w:r>
+      <w:r>
+        <w:t xml:space="preserve"> Cette tâche ne faisait pas partie des plus importantes donc nous ne l’avons pas traitée directement, mais lorsque nous nous y sommes intéressés nous avons pu prendre connaissance de sa complexité. </w:t>
+      </w:r>
+    </w:p>
+    <w:p>
+      <w:pPr>
+        <w:ind w:left="1134" w:firstLine="708"/>
+      </w:pPr>
+      <w:r>
+        <w:t>Nous n’avons pas traité cette tâche.</w:t>
+      </w:r>
+    </w:p>
+    <w:p>
+      <w:pPr>
+        <w:pStyle w:val="Paragraphedeliste"/>
+        <w:numPr>
+          <w:ilvl w:val="0"/>
+          <w:numId w:val="7"/>
+        </w:numPr>
+        <w:rPr>
+          <w:b/>
+          <w:sz w:val="28"/>
+          <w:szCs w:val="28"/>
+          <w:u w:val="single"/>
+        </w:rPr>
+      </w:pPr>
+      <w:r>
+        <w:rPr>
+          <w:b/>
+          <w:sz w:val="28"/>
+          <w:szCs w:val="28"/>
+          <w:u w:val="single"/>
+        </w:rPr>
+        <w:t>Implémentation de la spécialité IA</w:t>
+      </w:r>
+    </w:p>
+    <w:p>
+      <w:pPr>
+        <w:ind w:left="1068" w:firstLine="708"/>
+      </w:pPr>
+      <w:r>
+        <w:t xml:space="preserve">La grande nouveauté du projet était l’introduction de la nouvelle spécialité IA dans le fond de planning. M.Lenté voulait </w:t>
+      </w:r>
+      <w:r>
+        <w:t xml:space="preserve">qu’on l’ajoute aux autres spécialités déjà présente et que l’implémentation soit correctement faite afin de pouvoir bien l’utiliser. Cela impliquait l’ajout des nouveaux cours, d’une colonne </w:t>
+      </w:r>
+      <w:r>
+        <w:t>et d’une ligne IA. Il fallait donc bien implémenter tout ceci et ensuite vérifier si tout fonctionnait correctement.</w:t>
+      </w:r>
+    </w:p>
+    <w:p>
+      <w:pPr>
+        <w:ind w:left="1068" w:firstLine="708"/>
+      </w:pPr>
+      <w:r>
+        <w:t>La tâche a été traitée et fonctionne correctement.</w:t>
+      </w:r>
+      <w:r>
+        <w:br w:type="page"/>
+      </w:r>
+    </w:p>
+    <w:p>
+      <w:pPr>
+        <w:ind w:left="1068" w:firstLine="708"/>
+      </w:pPr>
+    </w:p>
+    <w:p>
+      <w:pPr>
+        <w:pStyle w:val="Paragraphedeliste"/>
+        <w:numPr>
+          <w:ilvl w:val="0"/>
+          <w:numId w:val="7"/>
+        </w:numPr>
+        <w:rPr>
+          <w:b/>
+          <w:sz w:val="28"/>
+          <w:szCs w:val="28"/>
+          <w:u w:val="single"/>
+        </w:rPr>
+      </w:pPr>
+      <w:r>
+        <w:rPr>
+          <w:b/>
+          <w:sz w:val="28"/>
+          <w:szCs w:val="28"/>
+          <w:u w:val="single"/>
+        </w:rPr>
+        <w:t>Mise en forme du fond de planning</w:t>
+      </w:r>
+    </w:p>
+    <w:p>
+      <w:pPr>
+        <w:ind w:left="1134" w:firstLine="709"/>
+      </w:pPr>
+      <w:r>
+        <w:t>M.Lenté nous a aussi demandé d’améliorer le rendu du fond de planning. Connaissant les fonctionnalités d’Excel, il voulait qu’on rende le planning plus interactif, et nous a donné plusieurs exemple</w:t>
+      </w:r>
+      <w:r>
+        <w:t>s</w:t>
+      </w:r>
+      <w:r>
+        <w:t xml:space="preserve"> de manipulations qui étaient faisable et qu’il souhaitait qu’on mette en place dans le projet. </w:t>
+      </w:r>
+    </w:p>
+    <w:p>
+      <w:pPr>
+        <w:ind w:left="1134" w:firstLine="709"/>
+      </w:pPr>
+      <w:r>
+        <w:t>Cette tâche a été traitée et fonctionne correctement.</w:t>
+      </w:r>
+    </w:p>
+    <w:p>
+      <w:pPr>
+        <w:pStyle w:val="Paragraphedeliste"/>
+        <w:numPr>
+          <w:ilvl w:val="0"/>
+          <w:numId w:val="7"/>
+        </w:numPr>
+        <w:rPr>
+          <w:b/>
+          <w:sz w:val="28"/>
+          <w:szCs w:val="28"/>
+          <w:u w:val="single"/>
+        </w:rPr>
+      </w:pPr>
+      <w:r>
+        <w:rPr>
+          <w:b/>
+          <w:sz w:val="28"/>
+          <w:szCs w:val="28"/>
+          <w:u w:val="single"/>
+        </w:rPr>
+        <w:t xml:space="preserve">Refonte du S10 </w:t>
+      </w:r>
+    </w:p>
+    <w:p>
+      <w:pPr>
+        <w:ind w:left="1134" w:firstLine="708"/>
+      </w:pPr>
+      <w:r>
+        <w:t xml:space="preserve">Cette tâche n’était pas du tout prioritaire. M.Lenté nous en </w:t>
+      </w:r>
+      <w:r>
+        <w:t xml:space="preserve">a </w:t>
+      </w:r>
+      <w:r>
+        <w:t>parlé car effectivement, sur le fichier Excel, le S10 est complétement cassé. Il était préférable de ne pas trop s’en occuper car les maquettes sont en cours de changement.</w:t>
+      </w:r>
+    </w:p>
+    <w:p>
+      <w:pPr>
+        <w:ind w:left="1134" w:firstLine="708"/>
+      </w:pPr>
+      <w:r>
+        <w:t>Cette tâche n’a pas été traitée.</w:t>
+      </w:r>
+    </w:p>
+    <w:p/>
+    <w:p>
+      <w:r>
+        <w:tab/>
+      </w:r>
+    </w:p>
+    <w:p>
+      <w:pPr>
+        <w:pStyle w:val="Titre2"/>
+        <w:numPr>
+          <w:ilvl w:val="0"/>
+          <w:numId w:val="6"/>
+        </w:numPr>
+        <w:rPr>
+          <w:u w:val="single"/>
+        </w:rPr>
+      </w:pPr>
+      <w:bookmarkStart w:id="11" w:name="_Toc29459177"/>
+      <w:r>
+        <w:rPr>
+          <w:u w:val="single"/>
+        </w:rPr>
+        <w:t>Diagramme de Gantt</w:t>
+      </w:r>
+      <w:bookmarkEnd w:id="11"/>
+    </w:p>
+    <w:p>
+      <w:pPr>
+        <w:ind w:left="708"/>
+      </w:pPr>
+    </w:p>
+    <w:p>
+      <w:pPr>
+        <w:ind w:firstLine="708"/>
+      </w:pPr>
+      <w:r>
+        <w:rPr>
+          <w:noProof/>
+        </w:rPr>
+        <mc:AlternateContent>
+          <mc:Choice Requires="wps">
+            <w:drawing>
+              <wp:anchor distT="0" distB="0" distL="114300" distR="114300" simplePos="0" relativeHeight="251660288" behindDoc="0" locked="0" layoutInCell="1" allowOverlap="1" wp14:anchorId="45DF3D6F" wp14:editId="20449668">
+                <wp:simplePos x="0" y="0"/>
+                <wp:positionH relativeFrom="column">
+                  <wp:posOffset>-398145</wp:posOffset>
+                </wp:positionH>
+                <wp:positionV relativeFrom="paragraph">
+                  <wp:posOffset>2865755</wp:posOffset>
+                </wp:positionV>
+                <wp:extent cx="6556375" cy="635"/>
+                <wp:effectExtent l="0" t="0" r="0" b="0"/>
+                <wp:wrapSquare wrapText="bothSides"/>
+                <wp:docPr id="1" name="Zone de texte 1"/>
+                <wp:cNvGraphicFramePr/>
+                <a:graphic xmlns:a="http://schemas.openxmlformats.org/drawingml/2006/main">
+                  <a:graphicData uri="http://schemas.microsoft.com/office/word/2010/wordprocessingShape">
+                    <wps:wsp>
+                      <wps:cNvSpPr txBox="1"/>
+                      <wps:spPr>
+                        <a:xfrm>
+                          <a:off x="0" y="0"/>
+                          <a:ext cx="6556375" cy="635"/>
+                        </a:xfrm>
+                        <a:prstGeom prst="rect">
+                          <a:avLst/>
+                        </a:prstGeom>
+                        <a:solidFill>
+                          <a:prstClr val="white"/>
+                        </a:solidFill>
+                        <a:ln>
+                          <a:noFill/>
+                        </a:ln>
+                      </wps:spPr>
+                      <wps:txbx>
+                        <w:txbxContent>
+                          <w:p>
+                            <w:pPr>
+                              <w:pStyle w:val="Lgende"/>
+                              <w:jc w:val="center"/>
+                              <w:rPr>
+                                <w:b w:val="0"/>
+                                <w:noProof/>
+                                <w:sz w:val="21"/>
+                                <w:szCs w:val="21"/>
+                              </w:rPr>
+                            </w:pPr>
+                            <w:r>
+                              <w:t xml:space="preserve">Figure </w:t>
+                            </w:r>
+                            <w:fldSimple w:instr=" SEQ Figure \* ARABIC ">
+                              <w:r>
+                                <w:rPr>
+                                  <w:noProof/>
+                                </w:rPr>
+                                <w:t>2</w:t>
+                              </w:r>
+                            </w:fldSimple>
+                            <w:r>
+                              <w:t xml:space="preserve"> - </w:t>
+                            </w:r>
+                            <w:r>
+                              <w:rPr>
+                                <w:b w:val="0"/>
+                              </w:rPr>
+                              <w:t>Diagramme de Gantt du déroulement du projet</w:t>
+                            </w:r>
+                          </w:p>
+                        </w:txbxContent>
+                      </wps:txbx>
+                      <wps:bodyPr rot="0" spcFirstLastPara="0" vertOverflow="overflow" horzOverflow="overflow" vert="horz" wrap="square" lIns="0" tIns="0" rIns="0" bIns="0" numCol="1" spcCol="0" rtlCol="0" fromWordArt="0" anchor="t" anchorCtr="0" forceAA="0" compatLnSpc="1">
+                        <a:prstTxWarp prst="textNoShape">
+                          <a:avLst/>
+                        </a:prstTxWarp>
+                        <a:spAutoFit/>
+                      </wps:bodyPr>
+                    </wps:wsp>
+                  </a:graphicData>
+                </a:graphic>
+              </wp:anchor>
+            </w:drawing>
+          </mc:Choice>
+          <mc:Fallback>
+            <w:pict>
+              <v:shapetype w14:anchorId="45DF3D6F" id="_x0000_t202" coordsize="21600,21600" o:spt="202" path="m,l,21600r21600,l21600,xe">
+                <v:stroke joinstyle="miter"/>
+                <v:path gradientshapeok="t" o:connecttype="rect"/>
+              </v:shapetype>
+              <v:shape id="Zone de texte 1" o:spid="_x0000_s1026" type="#_x0000_t202" style="position:absolute;left:0;text-align:left;margin-left:-31.35pt;margin-top:225.65pt;width:516.25pt;height:.05pt;z-index:251660288;visibility:visible;mso-wrap-style:square;mso-wrap-distance-left:9pt;mso-wrap-distance-top:0;mso-wrap-distance-right:9pt;mso-wrap-distance-bottom:0;mso-position-horizontal:absolute;mso-position-horizontal-relative:text;mso-position-vertical:absolute;mso-position-vertical-relative:text;v-text-anchor:top" o:gfxdata="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" stroked="f">
+                <v:textbox style="mso-fit-shape-to-text:t" inset="0,0,0,0">
+                  <w:txbxContent>
+                    <w:p>
+                      <w:pPr>
+                        <w:pStyle w:val="Lgende"/>
+                        <w:jc w:val="center"/>
+                        <w:rPr>
+                          <w:b w:val="0"/>
+                          <w:noProof/>
+                          <w:sz w:val="21"/>
+                          <w:szCs w:val="21"/>
+                        </w:rPr>
+                      </w:pPr>
+                      <w:r>
+                        <w:t xml:space="preserve">Figure </w:t>
+                      </w:r>
+                      <w:fldSimple w:instr=" SEQ Figure \* ARABIC ">
+                        <w:r>
+                          <w:rPr>
+                            <w:noProof/>
+                          </w:rPr>
+                          <w:t>2</w:t>
+                        </w:r>
+                      </w:fldSimple>
+                      <w:r>
+                        <w:t xml:space="preserve"> - </w:t>
+                      </w:r>
+                      <w:r>
+                        <w:rPr>
+                          <w:b w:val="0"/>
+                        </w:rPr>
+                        <w:t>Diagramme de Gantt du déroulement du projet</w:t>
+                      </w:r>
+                    </w:p>
+                  </w:txbxContent>
+                </v:textbox>
+                <w10:wrap type="square"/>
+              </v:shape>
+            </w:pict>
+          </mc:Fallback>
+        </mc:AlternateContent>
+      </w:r>
+      <w:r>
+        <w:rPr>
+          <w:noProof/>
+        </w:rPr>
+        <w:drawing>
+          <wp:anchor distT="0" distB="0" distL="114300" distR="114300" simplePos="0" relativeHeight="251658240" behindDoc="0" locked="0" layoutInCell="1" allowOverlap="1">
+            <wp:simplePos x="0" y="0"/>
+            <wp:positionH relativeFrom="margin">
+              <wp:align>center</wp:align>
+            </wp:positionH>
+            <wp:positionV relativeFrom="margin">
+              <wp:posOffset>3361267</wp:posOffset>
+            </wp:positionV>
+            <wp:extent cx="6556375" cy="2073910"/>
+            <wp:effectExtent l="0" t="0" r="0" b="2540"/>
+            <wp:wrapSquare wrapText="bothSides"/>
+            <wp:docPr id="2" name="Image 2" descr="Une image contenant capture d’écran&#10;&#10;Description générée automatiquement"/>
+            <wp:cNvGraphicFramePr>
+              <a:graphicFrameLocks xmlns:a="http://schemas.openxmlformats.org/drawingml/2006/main" noChangeAspect="1"/>
+            </wp:cNvGraphicFramePr>
+            <a:graphic xmlns:a="http://schemas.openxmlformats.org/drawingml/2006/main">
+              <a:graphicData uri="http://schemas.openxmlformats.org/drawingml/2006/picture">
+                <pic:pic xmlns:pic="http://schemas.openxmlformats.org/drawingml/2006/picture">
+                  <pic:nvPicPr>
+                    <pic:cNvPr id="2" name="Gantt Projet.PNG"/>
+                    <pic:cNvPicPr/>
+                  </pic:nvPicPr>
+                  <pic:blipFill>
+                    <a:blip r:embed="rId12">
+                      <a:extLst>
+                        <a:ext uri="{28A0092B-C50C-407E-A947-70E740481C1C}">
+                          <a14:useLocalDpi xmlns:a14="http://schemas.microsoft.com/office/drawing/2010/main" val="0"/>
+                        </a:ext>
+                      </a:extLst>
+                    </a:blip>
+                    <a:stretch>
+                      <a:fillRect/>
+                    </a:stretch>
+                  </pic:blipFill>
+                  <pic:spPr>
+                    <a:xfrm>
+                      <a:off x="0" y="0"/>
+                      <a:ext cx="6556375" cy="2073910"/>
+                    </a:xfrm>
+                    <a:prstGeom prst="rect">
+                      <a:avLst/>
+                    </a:prstGeom>
+                  </pic:spPr>
+                </pic:pic>
+              </a:graphicData>
+            </a:graphic>
+            <wp14:sizeRelH relativeFrom="margin">
+              <wp14:pctWidth>0</wp14:pctWidth>
+            </wp14:sizeRelH>
+            <wp14:sizeRelV relativeFrom="margin">
+              <wp14:pctHeight>0</wp14:pctHeight>
+            </wp14:sizeRelV>
+          </wp:anchor>
+        </w:drawing>
+      </w:r>
+      <w:r>
+        <w:t xml:space="preserve">Comme dit précédemment, notre projet a été plus ou moins jalonné par les rendez-vous pris avec </w:t>
+      </w:r>
+      <w:proofErr w:type="gramStart"/>
+      <w:r>
+        <w:t>M.Lenté</w:t>
+      </w:r>
+      <w:proofErr w:type="gramEnd"/>
+      <w:r>
+        <w:t xml:space="preserve">. </w:t>
+      </w:r>
+      <w:r>
+        <w:t xml:space="preserve">Afin d’avoir une meilleure idée du déroulement du projet, nous avons décidé de faire un diagramme de Gantt. </w:t>
+      </w:r>
+    </w:p>
+    <w:p>
+      <w:pPr>
+        <w:ind w:firstLine="708"/>
+      </w:pPr>
+    </w:p>
+    <w:p>
+      <w:pPr>
+        <w:ind w:left="1068" w:firstLine="708"/>
+        <w:sectPr>
+          <w:pgSz w:w="11906" w:h="16838"/>
+          <w:pgMar w:top="1417" w:right="1417" w:bottom="1417" w:left="1417" w:header="708" w:footer="708" w:gutter="0"/>
+          <w:cols w:space="708"/>
+          <w:docGrid w:linePitch="360"/>
+        </w:sectPr>
+      </w:pPr>
+    </w:p>
+    <w:p>
+      <w:pPr>
+        <w:pStyle w:val="Titre1"/>
+        <w:numPr>
+          <w:ilvl w:val="0"/>
+          <w:numId w:val="3"/>
+        </w:numPr>
+        <w:ind w:left="709" w:hanging="425"/>
+      </w:pPr>
+      <w:r>
+        <w:lastRenderedPageBreak/>
+        <w:t>Le groupe Mundus</w:t>
+      </w:r>
+    </w:p>
+    <w:p/>
+    <w:p>
+      <w:pPr>
+        <w:ind w:firstLine="708"/>
+      </w:pPr>
+      <w:r>
+        <w:t xml:space="preserve">Ce bug était l’un des derniers restants sur le projet de l’an dernier. En effet, il était impossible de générer un fond de planning de DI3 sans avoir de groupe Mundus. Cela était problématique car le fait d’avoir un groupe Mundus n’est pas obligatoire : cela dépend du nombre d’élèves Mundus inscrit dans l’école avant la rentrée. Il fallait donc trouver où cette condition se situait afin de la modifier pour pouvoir générer un planning sans forcément avoir de Mundus. Finalement il ne s’agissait que d’un </w:t>
+      </w:r>
+      <w:r>
+        <w:rPr>
+          <w:b/>
+        </w:rPr>
+        <w:t xml:space="preserve">if </w:t>
+      </w:r>
+      <w:r>
+        <w:t>dans la classe</w:t>
+      </w:r>
+      <w:r>
+        <w:rPr>
+          <w:i/>
+        </w:rPr>
+        <w:t xml:space="preserve"> WritePlanning </w:t>
+      </w:r>
+      <w:r>
+        <w:t xml:space="preserve">qui, s’il y avait le mot Mundus dans la maquette, générait le planning DI3, ou sinon retournait une erreur indiquant « Le terme Mundus est manquant ». Il nous a suffit de modifier cette condition et, à l’issue de cette modification, </w:t>
+      </w:r>
+      <w:r>
+        <w:t xml:space="preserve">en supprimant ou non les termes Mundus dans la maquette, on générait un planning avec ou sans les cours Mundus. </w:t>
+      </w:r>
+    </w:p>
+    <w:p>
+      <w:pPr>
+        <w:ind w:firstLine="708"/>
+      </w:pPr>
+      <w:r>
+        <w:t xml:space="preserve">Nous avons ensuite présenté nos résultats à </w:t>
+      </w:r>
+      <w:proofErr w:type="gramStart"/>
+      <w:r>
+        <w:t>M.Lenté</w:t>
+      </w:r>
+      <w:proofErr w:type="gramEnd"/>
+      <w:r>
+        <w:t xml:space="preserve">, mais le fait de devoir toucher à la maquette le dérangeait car, en principe, quand la maquette est éditée, elle est définitive et aucune modification n’y est apportée. </w:t>
+      </w:r>
+      <w:r>
+        <w:t xml:space="preserve">Nous avons donc discuté avec lui du problème et </w:t>
+      </w:r>
+      <w:r>
+        <w:t xml:space="preserve">il voulait qu’on trouve une autre solution, comme générer un planning supplémentaire qui ne serait que pour les Mundus dans le cas où on aurait un groupe Mundus. </w:t>
+      </w:r>
+    </w:p>
+    <w:p>
+      <w:pPr>
+        <w:ind w:firstLine="708"/>
+      </w:pPr>
+      <w:r>
+        <w:t xml:space="preserve">Nous nous sommes donc </w:t>
+      </w:r>
+      <w:r>
+        <w:t>penchés</w:t>
+      </w:r>
+      <w:r>
+        <w:t xml:space="preserve"> sur le problème </w:t>
+      </w:r>
+      <w:r>
+        <w:t xml:space="preserve">et avons décidé de créer un </w:t>
+      </w:r>
+      <w:r>
+        <w:t>5</w:t>
+      </w:r>
+      <w:r>
+        <w:rPr>
+          <w:vertAlign w:val="superscript"/>
+        </w:rPr>
+        <w:t>ème</w:t>
+      </w:r>
+      <w:r>
+        <w:t xml:space="preserve"> cas, le cas DI3M qui correspond au cas Mundus et qui génère un planning qui ne calcule que les heures placées dans les cours Mundus.</w:t>
+      </w:r>
+      <w:r>
+        <w:t xml:space="preserve"> </w:t>
+      </w:r>
+      <w:r>
+        <w:t xml:space="preserve">Le planning créé était comme nous le voulions mais en résolvant ce bug, nous en avons découvert un autre : la fonction de calcul des créneaux utilisés était mal écrite. </w:t>
+      </w:r>
+    </w:p>
+    <w:p>
+      <w:pPr>
+        <w:ind w:firstLine="708"/>
+        <w:sectPr>
+          <w:pgSz w:w="11906" w:h="16838"/>
+          <w:pgMar w:top="1417" w:right="1417" w:bottom="1417" w:left="1417" w:header="708" w:footer="708" w:gutter="0"/>
+          <w:cols w:space="708"/>
+          <w:docGrid w:linePitch="360"/>
+        </w:sectPr>
+      </w:pPr>
+      <w:r>
+        <w:t>Résultat, nous avions réussi ce que nous voulions faire : créer un cas spécifique pour les Mundus. Mais nous avons constaté qu’il ne pouvait être complétement opérationnelle à cause d’un autre problème : la fonction de calcul des créneaux.</w:t>
+      </w:r>
+    </w:p>
+    <w:p>
+      <w:pPr>
+        <w:pStyle w:val="Titre1"/>
+        <w:numPr>
+          <w:ilvl w:val="0"/>
+          <w:numId w:val="3"/>
+        </w:numPr>
+        <w:ind w:left="567"/>
+      </w:pPr>
+      <w:r>
+        <w:lastRenderedPageBreak/>
+        <w:t>Implémentation de la spécialité IA</w:t>
+      </w:r>
+    </w:p>
+    <w:p>
+      <w:pPr>
+        <w:ind w:left="207"/>
+      </w:pPr>
+    </w:p>
+    <w:p>
+      <w:pPr>
+        <w:ind w:firstLine="567"/>
+      </w:pPr>
+      <w:r>
+        <w:t>La nouveauté de cette année était l’implémentation de la nouvelle spécialité de 4A :  IA. On se retrouvait donc avec 3 spécialités pour le DI4 et DI5 : SI, ASR et IA.</w:t>
+      </w:r>
+      <w:r>
+        <w:t xml:space="preserve"> Cette implémentation nous a demandé de la mise en forme et des modifications dans les méthodes. </w:t>
+      </w:r>
+    </w:p>
+    <w:p>
+      <w:pPr>
+        <w:ind w:firstLine="567"/>
+      </w:pPr>
+      <w:r>
+        <w:t>Il a fallu donc que nous décalions tout le planning afin d’ajouter une colonne IA, ainsi que d’ajouter les cas « IA » dans toutes les méthodes de lecture et d’écriture de fichier dans le code. Cela n’a pas été très compliqué, il a suffi de dupliquer le code déjà présent pour les 2 autres spécialités et de l’adapter afin que les modifications pour IA soient au bon endroit.</w:t>
+      </w:r>
+      <w:r>
+        <w:t xml:space="preserve"> </w:t>
+      </w:r>
+    </w:p>
+    <w:p>
+      <w:pPr>
+        <w:ind w:firstLine="567"/>
+      </w:pPr>
+      <w:r>
+        <w:t>Nous avons aussi dû refaire les lignes de créneaux afin d’en rajouter une 3</w:t>
+      </w:r>
+      <w:r>
+        <w:rPr>
+          <w:vertAlign w:val="superscript"/>
+        </w:rPr>
+        <w:t>ème</w:t>
+      </w:r>
+      <w:r>
+        <w:t xml:space="preserve"> pour l’IA, vérifier les formules de </w:t>
+      </w:r>
+      <w:r>
+        <w:rPr>
+          <w:i/>
+        </w:rPr>
+        <w:t>SOMMEPROD</w:t>
+      </w:r>
+      <w:r>
+        <w:rPr>
+          <w:i/>
+        </w:rPr>
+        <w:t xml:space="preserve"> </w:t>
+      </w:r>
+      <w:r>
+        <w:t xml:space="preserve">ainsi que </w:t>
+      </w:r>
+      <w:r>
+        <w:t xml:space="preserve">les sommes de créneaux. </w:t>
+      </w:r>
+    </w:p>
+    <w:p>
+      <w:pPr>
+        <w:ind w:firstLine="567"/>
+      </w:pPr>
+      <w:r>
+        <w:t>Cette implémentation n’était pas difficile, cela ne nous a pas pris beaucoup de temps pour la mettre en place et qu’elle soit opérationnelle</w:t>
+      </w:r>
+      <w:r>
+        <w:t>, il s’agissait seulement de remodelage pour l’adapter à l’IA</w:t>
+      </w:r>
+      <w:r>
+        <w:t xml:space="preserve">. </w:t>
+      </w:r>
+    </w:p>
+    <w:p>
+      <w:pPr>
+        <w:ind w:firstLine="567"/>
+      </w:pPr>
+    </w:p>
+    <w:p>
+      <w:pPr>
+        <w:ind w:firstLine="567"/>
+      </w:pPr>
+    </w:p>
+    <w:p>
+      <w:pPr>
+        <w:pStyle w:val="Titre1"/>
+        <w:numPr>
+          <w:ilvl w:val="0"/>
+          <w:numId w:val="3"/>
+        </w:numPr>
+        <w:ind w:left="567"/>
+      </w:pPr>
+      <w:r>
+        <w:t>Mise en forme du fond de planning</w:t>
+      </w:r>
+    </w:p>
+    <w:p>
+      <w:pPr>
+        <w:ind w:left="207"/>
+      </w:pPr>
+    </w:p>
+    <w:p>
+      <w:pPr>
+        <w:ind w:firstLine="567"/>
+      </w:pPr>
+      <w:r>
+        <w:t xml:space="preserve">M.Lenté </w:t>
+      </w:r>
+      <w:r>
+        <w:t xml:space="preserve">voulait améliorer le rendu du planning en ajoutant des petites spécialités. On a donc ajouté un certain nombre d’améliorations : </w:t>
+      </w:r>
+    </w:p>
+    <w:p>
+      <w:pPr>
+        <w:pStyle w:val="Paragraphedeliste"/>
+        <w:numPr>
+          <w:ilvl w:val="0"/>
+          <w:numId w:val="8"/>
+        </w:numPr>
+      </w:pPr>
+      <w:r>
+        <w:t xml:space="preserve">On a figé les bordures du fichier Excel afin de pouvoir déplacer le calendrier sans que les contours ne bougent, afin </w:t>
+      </w:r>
+      <w:r>
+        <w:t>de pouvoir garder les cours en vue tout en se déplaçant dans le calendrier.</w:t>
+      </w:r>
+    </w:p>
+    <w:p>
+      <w:pPr>
+        <w:pStyle w:val="Paragraphedeliste"/>
+        <w:numPr>
+          <w:ilvl w:val="0"/>
+          <w:numId w:val="8"/>
+        </w:numPr>
+      </w:pPr>
+      <w:r>
+        <w:t xml:space="preserve">On a ajouté une fonctionnalité qui change de couleur le champ du total des créneaux en rouge lorsque le total des créneaux dépasse le nombre de créneau total disponible. </w:t>
+      </w:r>
+    </w:p>
+    <w:p>
+      <w:pPr>
+        <w:pStyle w:val="Paragraphedeliste"/>
+        <w:numPr>
+          <w:ilvl w:val="0"/>
+          <w:numId w:val="8"/>
+        </w:numPr>
+      </w:pPr>
+      <w:r>
+        <w:t>On a caché les colonnes inutiles à la bonne utilisation du fond de planning.</w:t>
+      </w:r>
+      <w:r>
+        <w:tab/>
+      </w:r>
+    </w:p>
+    <w:p>
+      <w:pPr>
+        <w:ind w:firstLine="708"/>
+      </w:pPr>
+      <w:r>
+        <w:t xml:space="preserve">Toutes ces améliorations permettent une utilisation beaucoup plus facile et agréable du fond de planning </w:t>
+      </w:r>
+      <w:bookmarkStart w:id="12" w:name="_GoBack"/>
+      <w:bookmarkEnd w:id="12"/>
+      <w:r>
+        <w:t>sans pour autant toucher à son fonctionnement.</w:t>
+      </w:r>
+    </w:p>
+    <w:p/>
+    <w:p>
+      <w:r>
+        <w:t xml:space="preserve"> </w:t>
+      </w:r>
     </w:p>
     <w:sectPr>
       <w:pgSz w:w="11906" w:h="16838"/>
@@ -2340,7 +3531,7 @@
 <w:ftr xmlns:wpc="http://schemas.microsoft.com/office/word/2010/wordprocessingCanvas" xmlns:cx="http://schemas.microsoft.com/office/drawing/2014/chartex" xmlns:cx1="http://schemas.microsoft.com/office/drawing/2015/9/8/chartex" xmlns:cx2="http://schemas.microsoft.com/office/drawing/2015/10/21/chartex" xmlns:cx3="http://schemas.microsoft.com/office/drawing/2016/5/9/chartex" xmlns:cx4="http://schemas.microsoft.com/office/drawing/2016/5/10/chartex" xmlns:cx5="http://schemas.microsoft.com/office/drawing/2016/5/11/chartex" xmlns:cx6="http://schemas.microsoft.com/office/drawing/2016/5/12/chartex" xmlns:cx7="http://schemas.microsoft.com/office/drawing/2016/5/13/chartex" xmlns:cx8="http://schemas.microsoft.com/office/drawing/2016/5/14/chartex" xmlns:mc="http://schemas.openxmlformats.org/markup-compatibility/2006" xmlns:aink="http://schemas.microsoft.com/office/drawing/2016/ink" xmlns:am3d="http://schemas.microsoft.com/office/drawing/2017/model3d" xmlns:o="urn:schemas-microsoft-com:office:office" xmlns:r="http://schemas.openxmlformats.org/officeDocument/2006/relationships" xmlns:m="http://schemas.openxmlformats.org/officeDocument/2006/math" xmlns:v="urn:schemas-microsoft-com:vml" xmlns:wp14="http://schemas.microsoft.com/office/word/2010/wordprocessingDrawing" xmlns:wp="http://schemas.openxmlformats.org/drawingml/2006/wordprocessingDrawing" xmlns:w10="urn:schemas-microsoft-com:office:word" xmlns:w="http://schemas.openxmlformats.org/wordprocessingml/2006/main" xmlns:w14="http://schemas.microsoft.com/office/word/2010/wordml" xmlns:w15="http://schemas.microsoft.com/office/word/2012/wordml" xmlns:w16cid="http://schemas.microsoft.com/office/word/2016/wordml/cid" xmlns:w16se="http://schemas.microsoft.com/office/word/2015/wordml/symex" xmlns:wpg="http://schemas.microsoft.com/office/word/2010/wordprocessingGroup" xmlns:wpi="http://schemas.microsoft.com/office/word/2010/wordprocessingInk" xmlns:wne="http://schemas.microsoft.com/office/word/2006/wordml" xmlns:wps="http://schemas.microsoft.com/office/word/2010/wordprocessingShape" mc:Ignorable="w14 w15 w16se w16cid wp14">
   <w:sdt>
     <w:sdtPr>
-      <w:id w:val="1408877589"/>
+      <w:id w:val="-1706178072"/>
       <w:docPartObj>
         <w:docPartGallery w:val="Page Numbers (Bottom of Page)"/>
         <w:docPartUnique/>
@@ -2471,6 +3662,119 @@
     </w:lvl>
   </w:abstractNum>
   <w:abstractNum w:abstractNumId="1" w15:restartNumberingAfterBreak="0">
+    <w:nsid w:val="01FC5676"/>
+    <w:multiLevelType w:val="hybridMultilevel"/>
+    <w:tmpl w:val="4E546898"/>
+    <w:lvl w:ilvl="0" w:tplc="040C0001">
+      <w:start w:val="1"/>
+      <w:numFmt w:val="bullet"/>
+      <w:lvlText w:val=""/>
+      <w:lvlJc w:val="left"/>
+      <w:pPr>
+        <w:ind w:left="1287" w:hanging="360"/>
+      </w:pPr>
+      <w:rPr>
+        <w:rFonts w:ascii="Symbol" w:hAnsi="Symbol" w:hint="default"/>
+      </w:rPr>
+    </w:lvl>
+    <w:lvl w:ilvl="1" w:tplc="040C0003" w:tentative="1">
+      <w:start w:val="1"/>
+      <w:numFmt w:val="bullet"/>
+      <w:lvlText w:val="o"/>
+      <w:lvlJc w:val="left"/>
+      <w:pPr>
+        <w:ind w:left="2007" w:hanging="360"/>
+      </w:pPr>
+      <w:rPr>
+        <w:rFonts w:ascii="Courier New" w:hAnsi="Courier New" w:cs="Courier New" w:hint="default"/>
+      </w:rPr>
+    </w:lvl>
+    <w:lvl w:ilvl="2" w:tplc="040C0005" w:tentative="1">
+      <w:start w:val="1"/>
+      <w:numFmt w:val="bullet"/>
+      <w:lvlText w:val=""/>
+      <w:lvlJc w:val="left"/>
+      <w:pPr>
+        <w:ind w:left="2727" w:hanging="360"/>
+      </w:pPr>
+      <w:rPr>
+        <w:rFonts w:ascii="Wingdings" w:hAnsi="Wingdings" w:hint="default"/>
+      </w:rPr>
+    </w:lvl>
+    <w:lvl w:ilvl="3" w:tplc="040C0001" w:tentative="1">
+      <w:start w:val="1"/>
+      <w:numFmt w:val="bullet"/>
+      <w:lvlText w:val=""/>
+      <w:lvlJc w:val="left"/>
+      <w:pPr>
+        <w:ind w:left="3447" w:hanging="360"/>
+      </w:pPr>
+      <w:rPr>
+        <w:rFonts w:ascii="Symbol" w:hAnsi="Symbol" w:hint="default"/>
+      </w:rPr>
+    </w:lvl>
+    <w:lvl w:ilvl="4" w:tplc="040C0003" w:tentative="1">
+      <w:start w:val="1"/>
+      <w:numFmt w:val="bullet"/>
+      <w:lvlText w:val="o"/>
+      <w:lvlJc w:val="left"/>
+      <w:pPr>
+        <w:ind w:left="4167" w:hanging="360"/>
+      </w:pPr>
+      <w:rPr>
+        <w:rFonts w:ascii="Courier New" w:hAnsi="Courier New" w:cs="Courier New" w:hint="default"/>
+      </w:rPr>
+    </w:lvl>
+    <w:lvl w:ilvl="5" w:tplc="040C0005" w:tentative="1">
+      <w:start w:val="1"/>
+      <w:numFmt w:val="bullet"/>
+      <w:lvlText w:val=""/>
+      <w:lvlJc w:val="left"/>
+      <w:pPr>
+        <w:ind w:left="4887" w:hanging="360"/>
+      </w:pPr>
+      <w:rPr>
+        <w:rFonts w:ascii="Wingdings" w:hAnsi="Wingdings" w:hint="default"/>
+      </w:rPr>
+    </w:lvl>
+    <w:lvl w:ilvl="6" w:tplc="040C0001" w:tentative="1">
+      <w:start w:val="1"/>
+      <w:numFmt w:val="bullet"/>
+      <w:lvlText w:val=""/>
+      <w:lvlJc w:val="left"/>
+      <w:pPr>
+        <w:ind w:left="5607" w:hanging="360"/>
+      </w:pPr>
+      <w:rPr>
+        <w:rFonts w:ascii="Symbol" w:hAnsi="Symbol" w:hint="default"/>
+      </w:rPr>
+    </w:lvl>
+    <w:lvl w:ilvl="7" w:tplc="040C0003" w:tentative="1">
+      <w:start w:val="1"/>
+      <w:numFmt w:val="bullet"/>
+      <w:lvlText w:val="o"/>
+      <w:lvlJc w:val="left"/>
+      <w:pPr>
+        <w:ind w:left="6327" w:hanging="360"/>
+      </w:pPr>
+      <w:rPr>
+        <w:rFonts w:ascii="Courier New" w:hAnsi="Courier New" w:cs="Courier New" w:hint="default"/>
+      </w:rPr>
+    </w:lvl>
+    <w:lvl w:ilvl="8" w:tplc="040C0005" w:tentative="1">
+      <w:start w:val="1"/>
+      <w:numFmt w:val="bullet"/>
+      <w:lvlText w:val=""/>
+      <w:lvlJc w:val="left"/>
+      <w:pPr>
+        <w:ind w:left="7047" w:hanging="360"/>
+      </w:pPr>
+      <w:rPr>
+        <w:rFonts w:ascii="Wingdings" w:hAnsi="Wingdings" w:hint="default"/>
+      </w:rPr>
+    </w:lvl>
+  </w:abstractNum>
+  <w:abstractNum w:abstractNumId="2" w15:restartNumberingAfterBreak="0">
     <w:nsid w:val="1D684E5F"/>
     <w:multiLevelType w:val="hybridMultilevel"/>
     <w:tmpl w:val="45508760"/>
@@ -2559,7 +3863,7 @@
       </w:pPr>
     </w:lvl>
   </w:abstractNum>
-  <w:abstractNum w:abstractNumId="2" w15:restartNumberingAfterBreak="0">
+  <w:abstractNum w:abstractNumId="3" w15:restartNumberingAfterBreak="0">
     <w:nsid w:val="39326D3A"/>
     <w:multiLevelType w:val="hybridMultilevel"/>
     <w:tmpl w:val="2892BEAA"/>
@@ -2654,7 +3958,96 @@
       </w:rPr>
     </w:lvl>
   </w:abstractNum>
-  <w:abstractNum w:abstractNumId="3" w15:restartNumberingAfterBreak="0">
+  <w:abstractNum w:abstractNumId="4" w15:restartNumberingAfterBreak="0">
+    <w:nsid w:val="51AF6DBA"/>
+    <w:multiLevelType w:val="hybridMultilevel"/>
+    <w:tmpl w:val="DA1266FA"/>
+    <w:lvl w:ilvl="0" w:tplc="16BC734E">
+      <w:start w:val="1"/>
+      <w:numFmt w:val="lowerLetter"/>
+      <w:lvlText w:val="%1."/>
+      <w:lvlJc w:val="left"/>
+      <w:pPr>
+        <w:ind w:left="1068" w:hanging="360"/>
+      </w:pPr>
+      <w:rPr>
+        <w:rFonts w:hint="default"/>
+      </w:rPr>
+    </w:lvl>
+    <w:lvl w:ilvl="1" w:tplc="040C0019">
+      <w:start w:val="1"/>
+      <w:numFmt w:val="lowerLetter"/>
+      <w:lvlText w:val="%2."/>
+      <w:lvlJc w:val="left"/>
+      <w:pPr>
+        <w:ind w:left="1788" w:hanging="360"/>
+      </w:pPr>
+    </w:lvl>
+    <w:lvl w:ilvl="2" w:tplc="040C001B">
+      <w:start w:val="1"/>
+      <w:numFmt w:val="lowerRoman"/>
+      <w:lvlText w:val="%3."/>
+      <w:lvlJc w:val="right"/>
+      <w:pPr>
+        <w:ind w:left="2508" w:hanging="180"/>
+      </w:pPr>
+    </w:lvl>
+    <w:lvl w:ilvl="3" w:tplc="040C000F" w:tentative="1">
+      <w:start w:val="1"/>
+      <w:numFmt w:val="decimal"/>
+      <w:lvlText w:val="%4."/>
+      <w:lvlJc w:val="left"/>
+      <w:pPr>
+        <w:ind w:left="3228" w:hanging="360"/>
+      </w:pPr>
+    </w:lvl>
+    <w:lvl w:ilvl="4" w:tplc="040C0019" w:tentative="1">
+      <w:start w:val="1"/>
+      <w:numFmt w:val="lowerLetter"/>
+      <w:lvlText w:val="%5."/>
+      <w:lvlJc w:val="left"/>
+      <w:pPr>
+        <w:ind w:left="3948" w:hanging="360"/>
+      </w:pPr>
+    </w:lvl>
+    <w:lvl w:ilvl="5" w:tplc="040C001B" w:tentative="1">
+      <w:start w:val="1"/>
+      <w:numFmt w:val="lowerRoman"/>
+      <w:lvlText w:val="%6."/>
+      <w:lvlJc w:val="right"/>
+      <w:pPr>
+        <w:ind w:left="4668" w:hanging="180"/>
+      </w:pPr>
+    </w:lvl>
+    <w:lvl w:ilvl="6" w:tplc="040C000F" w:tentative="1">
+      <w:start w:val="1"/>
+      <w:numFmt w:val="decimal"/>
+      <w:lvlText w:val="%7."/>
+      <w:lvlJc w:val="left"/>
+      <w:pPr>
+        <w:ind w:left="5388" w:hanging="360"/>
+      </w:pPr>
+    </w:lvl>
+    <w:lvl w:ilvl="7" w:tplc="040C0019" w:tentative="1">
+      <w:start w:val="1"/>
+      <w:numFmt w:val="lowerLetter"/>
+      <w:lvlText w:val="%8."/>
+      <w:lvlJc w:val="left"/>
+      <w:pPr>
+        <w:ind w:left="6108" w:hanging="360"/>
+      </w:pPr>
+    </w:lvl>
+    <w:lvl w:ilvl="8" w:tplc="040C001B" w:tentative="1">
+      <w:start w:val="1"/>
+      <w:numFmt w:val="lowerRoman"/>
+      <w:lvlText w:val="%9."/>
+      <w:lvlJc w:val="right"/>
+      <w:pPr>
+        <w:ind w:left="6828" w:hanging="180"/>
+      </w:pPr>
+    </w:lvl>
+  </w:abstractNum>
+  <w:abstractNum w:abstractNumId="5" w15:restartNumberingAfterBreak="0">
     <w:nsid w:val="754242A8"/>
     <w:multiLevelType w:val="hybridMultilevel"/>
     <w:tmpl w:val="EBDE6A3C"/>
@@ -2743,7 +4136,96 @@
       </w:pPr>
     </w:lvl>
   </w:abstractNum>
-  <w:abstractNum w:abstractNumId="4" w15:restartNumberingAfterBreak="0">
+  <w:abstractNum w:abstractNumId="6" w15:restartNumberingAfterBreak="0">
+    <w:nsid w:val="7C6347F9"/>
+    <w:multiLevelType w:val="hybridMultilevel"/>
+    <w:tmpl w:val="E970F60C"/>
+    <w:lvl w:ilvl="0" w:tplc="35AA1876">
+      <w:start w:val="1"/>
+      <w:numFmt w:val="decimal"/>
+      <w:lvlText w:val="%1."/>
+      <w:lvlJc w:val="left"/>
+      <w:pPr>
+        <w:ind w:left="1776" w:hanging="360"/>
+      </w:pPr>
+      <w:rPr>
+        <w:rFonts w:hint="default"/>
+      </w:rPr>
+    </w:lvl>
+    <w:lvl w:ilvl="1" w:tplc="040C0019" w:tentative="1">
+      <w:start w:val="1"/>
+      <w:numFmt w:val="lowerLetter"/>
+      <w:lvlText w:val="%2."/>
+      <w:lvlJc w:val="left"/>
+      <w:pPr>
+        <w:ind w:left="2496" w:hanging="360"/>
+      </w:pPr>
+    </w:lvl>
+    <w:lvl w:ilvl="2" w:tplc="040C001B" w:tentative="1">
+      <w:start w:val="1"/>
+      <w:numFmt w:val="lowerRoman"/>
+      <w:lvlText w:val="%3."/>
+      <w:lvlJc w:val="right"/>
+      <w:pPr>
+        <w:ind w:left="3216" w:hanging="180"/>
+      </w:pPr>
+    </w:lvl>
+    <w:lvl w:ilvl="3" w:tplc="040C000F" w:tentative="1">
+      <w:start w:val="1"/>
+      <w:numFmt w:val="decimal"/>
+      <w:lvlText w:val="%4."/>
+      <w:lvlJc w:val="left"/>
+      <w:pPr>
+        <w:ind w:left="3936" w:hanging="360"/>
+      </w:pPr>
+    </w:lvl>
+    <w:lvl w:ilvl="4" w:tplc="040C0019" w:tentative="1">
+      <w:start w:val="1"/>
+      <w:numFmt w:val="lowerLetter"/>
+      <w:lvlText w:val="%5."/>
+      <w:lvlJc w:val="left"/>
+      <w:pPr>
+        <w:ind w:left="4656" w:hanging="360"/>
+      </w:pPr>
+    </w:lvl>
+    <w:lvl w:ilvl="5" w:tplc="040C001B" w:tentative="1">
+      <w:start w:val="1"/>
+      <w:numFmt w:val="lowerRoman"/>
+      <w:lvlText w:val="%6."/>
+      <w:lvlJc w:val="right"/>
+      <w:pPr>
+        <w:ind w:left="5376" w:hanging="180"/>
+      </w:pPr>
+    </w:lvl>
+    <w:lvl w:ilvl="6" w:tplc="040C000F" w:tentative="1">
+      <w:start w:val="1"/>
+      <w:numFmt w:val="decimal"/>
+      <w:lvlText w:val="%7."/>
+      <w:lvlJc w:val="left"/>
+      <w:pPr>
+        <w:ind w:left="6096" w:hanging="360"/>
+      </w:pPr>
+    </w:lvl>
+    <w:lvl w:ilvl="7" w:tplc="040C0019" w:tentative="1">
+      <w:start w:val="1"/>
+      <w:numFmt w:val="lowerLetter"/>
+      <w:lvlText w:val="%8."/>
+      <w:lvlJc w:val="left"/>
+      <w:pPr>
+        <w:ind w:left="6816" w:hanging="360"/>
+      </w:pPr>
+    </w:lvl>
+    <w:lvl w:ilvl="8" w:tplc="040C001B" w:tentative="1">
+      <w:start w:val="1"/>
+      <w:numFmt w:val="lowerRoman"/>
+      <w:lvlText w:val="%9."/>
+      <w:lvlJc w:val="right"/>
+      <w:pPr>
+        <w:ind w:left="7536" w:hanging="180"/>
+      </w:pPr>
+    </w:lvl>
+  </w:abstractNum>
+  <w:abstractNum w:abstractNumId="7" w15:restartNumberingAfterBreak="0">
     <w:nsid w:val="7FFC29A7"/>
     <w:multiLevelType w:val="hybridMultilevel"/>
     <w:tmpl w:val="32A44CAE"/>
@@ -2833,19 +4315,28 @@
     </w:lvl>
   </w:abstractNum>
   <w:num w:numId="1">
-    <w:abstractNumId w:val="1"/>
+    <w:abstractNumId w:val="2"/>
   </w:num>
   <w:num w:numId="2">
+    <w:abstractNumId w:val="5"/>
+  </w:num>
+  <w:num w:numId="3">
     <w:abstractNumId w:val="3"/>
   </w:num>
-  <w:num w:numId="3">
-    <w:abstractNumId w:val="2"/>
-  </w:num>
   <w:num w:numId="4">
-    <w:abstractNumId w:val="4"/>
+    <w:abstractNumId w:val="7"/>
   </w:num>
   <w:num w:numId="5">
     <w:abstractNumId w:val="0"/>
+  </w:num>
+  <w:num w:numId="6">
+    <w:abstractNumId w:val="4"/>
+  </w:num>
+  <w:num w:numId="7">
+    <w:abstractNumId w:val="6"/>
+  </w:num>
+  <w:num w:numId="8">
+    <w:abstractNumId w:val="1"/>
   </w:num>
 </w:numbering>
 </file>
@@ -4435,7 +5926,7 @@
 </file>
 
 <file path=customXml/itemProps1.xml><?xml version="1.0" encoding="utf-8"?>
-<ds:datastoreItem xmlns:ds="http://schemas.openxmlformats.org/officeDocument/2006/customXml" ds:itemID="{B54DE1FD-73A7-416A-8B57-DFE84CDCFAE9}">
+<ds:datastoreItem xmlns:ds="http://schemas.openxmlformats.org/officeDocument/2006/customXml" ds:itemID="{2032DA2D-3BBD-43F6-AA3C-13E88545B8A8}">
   <ds:schemaRefs>
     <ds:schemaRef ds:uri="http://schemas.openxmlformats.org/officeDocument/2006/bibliography"/>
   </ds:schemaRefs>

--- a/Rapport_de_projet_PIEDLOUP_CARPENTIER.docx
+++ b/Rapport_de_projet_PIEDLOUP_CARPENTIER.docx
@@ -259,10 +259,15 @@
       </w:r>
     </w:p>
     <w:p>
-      <w:r>
+      <w:pPr>
         <w:rPr>
           <w:color w:val="000000" w:themeColor="text1"/>
         </w:rPr>
+      </w:pPr>
+      <w:r>
+        <w:rPr>
+          <w:color w:val="000000" w:themeColor="text1"/>
+        </w:rPr>
         <w:t>Christophe Lenté</w:t>
       </w:r>
       <w:r>
@@ -355,6 +360,447 @@
         </w:rPr>
         <w:t>Erwann Piedloup</w:t>
       </w:r>
+    </w:p>
+    <w:p>
+      <w:pPr>
+        <w:jc w:val="center"/>
+        <w:rPr>
+          <w:b/>
+          <w:color w:val="000000" w:themeColor="text1"/>
+          <w:sz w:val="72"/>
+          <w:szCs w:val="72"/>
+        </w:rPr>
+      </w:pPr>
+    </w:p>
+    <w:p>
+      <w:pPr>
+        <w:jc w:val="center"/>
+        <w:rPr>
+          <w:b/>
+          <w:color w:val="000000" w:themeColor="text1"/>
+          <w:sz w:val="72"/>
+          <w:szCs w:val="72"/>
+        </w:rPr>
+      </w:pPr>
+      <w:r>
+        <w:rPr>
+          <w:b/>
+          <w:color w:val="000000" w:themeColor="text1"/>
+          <w:sz w:val="72"/>
+          <w:szCs w:val="72"/>
+        </w:rPr>
+        <w:t>Liste des intervenants</w:t>
+      </w:r>
+    </w:p>
+    <w:p>
+      <w:pPr>
+        <w:jc w:val="center"/>
+        <w:rPr>
+          <w:b/>
+          <w:color w:val="000000" w:themeColor="text1"/>
+          <w:sz w:val="72"/>
+          <w:szCs w:val="72"/>
+        </w:rPr>
+      </w:pPr>
+    </w:p>
+    <w:tbl>
+      <w:tblPr>
+        <w:tblStyle w:val="Grilledutableau"/>
+        <w:tblW w:w="10920" w:type="dxa"/>
+        <w:tblInd w:w="-929" w:type="dxa"/>
+        <w:tblLook w:val="04A0" w:firstRow="1" w:lastRow="0" w:firstColumn="1" w:lastColumn="0" w:noHBand="0" w:noVBand="1"/>
+      </w:tblPr>
+      <w:tblGrid>
+        <w:gridCol w:w="3638"/>
+        <w:gridCol w:w="3641"/>
+        <w:gridCol w:w="3641"/>
+      </w:tblGrid>
+      <w:tr>
+        <w:trPr>
+          <w:trHeight w:val="812"/>
+        </w:trPr>
+        <w:tc>
+          <w:tcPr>
+            <w:tcW w:w="3638" w:type="dxa"/>
+          </w:tcPr>
+          <w:p>
+            <w:pPr>
+              <w:jc w:val="center"/>
+              <w:rPr>
+                <w:b/>
+                <w:color w:val="000000" w:themeColor="text1"/>
+                <w:sz w:val="28"/>
+                <w:szCs w:val="28"/>
+              </w:rPr>
+            </w:pPr>
+          </w:p>
+          <w:p>
+            <w:pPr>
+              <w:jc w:val="center"/>
+              <w:rPr>
+                <w:b/>
+                <w:color w:val="000000" w:themeColor="text1"/>
+                <w:sz w:val="28"/>
+                <w:szCs w:val="28"/>
+              </w:rPr>
+            </w:pPr>
+            <w:r>
+              <w:rPr>
+                <w:b/>
+                <w:color w:val="000000" w:themeColor="text1"/>
+                <w:sz w:val="28"/>
+                <w:szCs w:val="28"/>
+              </w:rPr>
+              <w:t>Nom</w:t>
+            </w:r>
+          </w:p>
+        </w:tc>
+        <w:tc>
+          <w:tcPr>
+            <w:tcW w:w="3641" w:type="dxa"/>
+          </w:tcPr>
+          <w:p>
+            <w:pPr>
+              <w:jc w:val="center"/>
+              <w:rPr>
+                <w:b/>
+                <w:color w:val="000000" w:themeColor="text1"/>
+                <w:sz w:val="28"/>
+                <w:szCs w:val="28"/>
+              </w:rPr>
+            </w:pPr>
+          </w:p>
+          <w:p>
+            <w:pPr>
+              <w:jc w:val="center"/>
+              <w:rPr>
+                <w:b/>
+                <w:color w:val="000000" w:themeColor="text1"/>
+                <w:sz w:val="28"/>
+                <w:szCs w:val="28"/>
+              </w:rPr>
+            </w:pPr>
+            <w:r>
+              <w:rPr>
+                <w:b/>
+                <w:color w:val="000000" w:themeColor="text1"/>
+                <w:sz w:val="28"/>
+                <w:szCs w:val="28"/>
+              </w:rPr>
+              <w:t>Mail</w:t>
+            </w:r>
+          </w:p>
+        </w:tc>
+        <w:tc>
+          <w:tcPr>
+            <w:tcW w:w="3641" w:type="dxa"/>
+          </w:tcPr>
+          <w:p>
+            <w:pPr>
+              <w:jc w:val="center"/>
+              <w:rPr>
+                <w:b/>
+                <w:color w:val="000000" w:themeColor="text1"/>
+                <w:sz w:val="28"/>
+                <w:szCs w:val="28"/>
+              </w:rPr>
+            </w:pPr>
+          </w:p>
+          <w:p>
+            <w:pPr>
+              <w:jc w:val="center"/>
+              <w:rPr>
+                <w:b/>
+                <w:color w:val="000000" w:themeColor="text1"/>
+                <w:sz w:val="28"/>
+                <w:szCs w:val="28"/>
+              </w:rPr>
+            </w:pPr>
+            <w:r>
+              <w:rPr>
+                <w:b/>
+                <w:color w:val="000000" w:themeColor="text1"/>
+                <w:sz w:val="28"/>
+                <w:szCs w:val="28"/>
+              </w:rPr>
+              <w:t>Qualité</w:t>
+            </w:r>
+          </w:p>
+        </w:tc>
+      </w:tr>
+      <w:tr>
+        <w:trPr>
+          <w:trHeight w:val="1229"/>
+        </w:trPr>
+        <w:tc>
+          <w:tcPr>
+            <w:tcW w:w="3638" w:type="dxa"/>
+          </w:tcPr>
+          <w:p>
+            <w:pPr>
+              <w:rPr>
+                <w:color w:val="000000" w:themeColor="text1"/>
+              </w:rPr>
+            </w:pPr>
+          </w:p>
+          <w:p>
+            <w:pPr>
+              <w:rPr>
+                <w:color w:val="000000" w:themeColor="text1"/>
+              </w:rPr>
+            </w:pPr>
+            <w:r>
+              <w:rPr>
+                <w:color w:val="000000" w:themeColor="text1"/>
+              </w:rPr>
+              <w:t>Piedloup Erwann</w:t>
+            </w:r>
+          </w:p>
+          <w:p>
+            <w:pPr>
+              <w:rPr>
+                <w:color w:val="000000" w:themeColor="text1"/>
+              </w:rPr>
+            </w:pPr>
+          </w:p>
+          <w:p>
+            <w:pPr>
+              <w:rPr>
+                <w:color w:val="000000" w:themeColor="text1"/>
+              </w:rPr>
+            </w:pPr>
+            <w:r>
+              <w:rPr>
+                <w:color w:val="000000" w:themeColor="text1"/>
+              </w:rPr>
+              <w:t>Carpentier Pier-Hugo</w:t>
+            </w:r>
+          </w:p>
+        </w:tc>
+        <w:tc>
+          <w:tcPr>
+            <w:tcW w:w="3641" w:type="dxa"/>
+          </w:tcPr>
+          <w:p>
+            <w:pPr>
+              <w:rPr>
+                <w:color w:val="000000" w:themeColor="text1"/>
+              </w:rPr>
+            </w:pPr>
+          </w:p>
+          <w:p>
+            <w:pPr>
+              <w:rPr>
+                <w:color w:val="000000" w:themeColor="text1"/>
+              </w:rPr>
+            </w:pPr>
+            <w:r>
+              <w:rPr>
+                <w:color w:val="000000" w:themeColor="text1"/>
+              </w:rPr>
+              <w:t>erwann.piedloup</w:t>
+            </w:r>
+            <w:r>
+              <w:rPr>
+                <w:color w:val="000000" w:themeColor="text1"/>
+              </w:rPr>
+              <w:t>@</w:t>
+            </w:r>
+            <w:r>
+              <w:rPr>
+                <w:color w:val="000000" w:themeColor="text1"/>
+              </w:rPr>
+              <w:t>etu.univ-tours.fr</w:t>
+            </w:r>
+          </w:p>
+          <w:p>
+            <w:pPr>
+              <w:rPr>
+                <w:color w:val="000000" w:themeColor="text1"/>
+              </w:rPr>
+            </w:pPr>
+          </w:p>
+          <w:p>
+            <w:pPr>
+              <w:rPr>
+                <w:color w:val="000000" w:themeColor="text1"/>
+              </w:rPr>
+            </w:pPr>
+            <w:r>
+              <w:rPr>
+                <w:color w:val="000000" w:themeColor="text1"/>
+              </w:rPr>
+              <w:t>pier-hugo.carpentier@etu.univ-tours.fr</w:t>
+            </w:r>
+          </w:p>
+        </w:tc>
+        <w:tc>
+          <w:tcPr>
+            <w:tcW w:w="3641" w:type="dxa"/>
+          </w:tcPr>
+          <w:p>
+            <w:pPr>
+              <w:rPr>
+                <w:color w:val="000000" w:themeColor="text1"/>
+              </w:rPr>
+            </w:pPr>
+          </w:p>
+          <w:p>
+            <w:pPr>
+              <w:rPr>
+                <w:color w:val="000000" w:themeColor="text1"/>
+              </w:rPr>
+            </w:pPr>
+            <w:r>
+              <w:rPr>
+                <w:color w:val="000000" w:themeColor="text1"/>
+              </w:rPr>
+              <w:t>Étudiant DI4</w:t>
+            </w:r>
+          </w:p>
+          <w:p>
+            <w:pPr>
+              <w:rPr>
+                <w:color w:val="000000" w:themeColor="text1"/>
+              </w:rPr>
+            </w:pPr>
+          </w:p>
+          <w:p>
+            <w:pPr>
+              <w:rPr>
+                <w:color w:val="000000" w:themeColor="text1"/>
+              </w:rPr>
+            </w:pPr>
+            <w:r>
+              <w:rPr>
+                <w:color w:val="000000" w:themeColor="text1"/>
+              </w:rPr>
+              <w:t>Étudiant DI4</w:t>
+            </w:r>
+          </w:p>
+        </w:tc>
+      </w:tr>
+      <w:tr>
+        <w:trPr>
+          <w:trHeight w:val="614"/>
+        </w:trPr>
+        <w:tc>
+          <w:tcPr>
+            <w:tcW w:w="3638" w:type="dxa"/>
+          </w:tcPr>
+          <w:p>
+            <w:pPr>
+              <w:rPr>
+                <w:color w:val="000000" w:themeColor="text1"/>
+              </w:rPr>
+            </w:pPr>
+          </w:p>
+          <w:p>
+            <w:pPr>
+              <w:rPr>
+                <w:color w:val="000000" w:themeColor="text1"/>
+              </w:rPr>
+            </w:pPr>
+            <w:proofErr w:type="spellStart"/>
+            <w:r>
+              <w:rPr>
+                <w:color w:val="000000" w:themeColor="text1"/>
+              </w:rPr>
+              <w:t>Lenté</w:t>
+            </w:r>
+            <w:proofErr w:type="spellEnd"/>
+            <w:r>
+              <w:rPr>
+                <w:color w:val="000000" w:themeColor="text1"/>
+              </w:rPr>
+              <w:t xml:space="preserve"> Christophe</w:t>
+            </w:r>
+          </w:p>
+        </w:tc>
+        <w:tc>
+          <w:tcPr>
+            <w:tcW w:w="3641" w:type="dxa"/>
+          </w:tcPr>
+          <w:p>
+            <w:pPr>
+              <w:rPr>
+                <w:color w:val="000000" w:themeColor="text1"/>
+              </w:rPr>
+            </w:pPr>
+          </w:p>
+          <w:p>
+            <w:pPr>
+              <w:rPr>
+                <w:color w:val="000000" w:themeColor="text1"/>
+              </w:rPr>
+            </w:pPr>
+            <w:r>
+              <w:rPr>
+                <w:color w:val="000000" w:themeColor="text1"/>
+              </w:rPr>
+              <w:t>christophe.lente@etu.univ-tours.fr</w:t>
+            </w:r>
+          </w:p>
+        </w:tc>
+        <w:tc>
+          <w:tcPr>
+            <w:tcW w:w="3641" w:type="dxa"/>
+          </w:tcPr>
+          <w:p>
+            <w:pPr>
+              <w:rPr>
+                <w:color w:val="000000" w:themeColor="text1"/>
+              </w:rPr>
+            </w:pPr>
+          </w:p>
+          <w:p>
+            <w:pPr>
+              <w:rPr>
+                <w:color w:val="000000" w:themeColor="text1"/>
+              </w:rPr>
+            </w:pPr>
+            <w:r>
+              <w:rPr>
+                <w:color w:val="000000" w:themeColor="text1"/>
+              </w:rPr>
+              <w:t>Tuteur académique</w:t>
+            </w:r>
+          </w:p>
+        </w:tc>
+      </w:tr>
+    </w:tbl>
+    <w:p>
+      <w:pPr>
+        <w:rPr>
+          <w:b/>
+          <w:color w:val="000000" w:themeColor="text1"/>
+          <w:sz w:val="72"/>
+          <w:szCs w:val="72"/>
+        </w:rPr>
+      </w:pPr>
+      <w:r>
+        <w:rPr>
+          <w:b/>
+          <w:color w:val="000000" w:themeColor="text1"/>
+          <w:sz w:val="72"/>
+          <w:szCs w:val="72"/>
+        </w:rPr>
+        <w:br w:type="page"/>
+      </w:r>
+    </w:p>
+    <w:p>
+      <w:pPr>
+        <w:rPr>
+          <w:color w:val="000000" w:themeColor="text1"/>
+        </w:rPr>
+      </w:pPr>
+    </w:p>
+    <w:p>
+      <w:pPr>
+        <w:rPr>
+          <w:color w:val="000000" w:themeColor="text1"/>
+        </w:rPr>
+      </w:pPr>
     </w:p>
     <w:sdt>
       <w:sdtPr>
@@ -412,7 +858,7 @@
           <w:r>
             <w:fldChar w:fldCharType="separate"/>
           </w:r>
-          <w:hyperlink w:anchor="_Toc29459168" w:history="1">
+          <w:hyperlink w:anchor="_Toc29749311" w:history="1">
             <w:r>
               <w:rPr>
                 <w:rStyle w:val="Lienhypertexte"/>
@@ -459,7 +905,7 @@
                 <w:noProof/>
                 <w:webHidden/>
               </w:rPr>
-              <w:instrText xml:space="preserve"> PAGEREF _Toc29459168 \h </w:instrText>
+              <w:instrText xml:space="preserve"> PAGEREF _Toc29749311 \h </w:instrText>
             </w:r>
             <w:r>
               <w:rPr>
@@ -506,7 +952,7 @@
               <w:lang w:eastAsia="fr-FR"/>
             </w:rPr>
           </w:pPr>
-          <w:hyperlink w:anchor="_Toc29459169" w:history="1">
+          <w:hyperlink w:anchor="_Toc29749312" w:history="1">
             <w:r>
               <w:rPr>
                 <w:rStyle w:val="Lienhypertexte"/>
@@ -551,7 +997,7 @@
                 <w:noProof/>
                 <w:webHidden/>
               </w:rPr>
-              <w:instrText xml:space="preserve"> PAGEREF _Toc29459169 \h </w:instrText>
+              <w:instrText xml:space="preserve"> PAGEREF _Toc29749312 \h </w:instrText>
             </w:r>
             <w:r>
               <w:rPr>
@@ -598,7 +1044,7 @@
               <w:lang w:eastAsia="fr-FR"/>
             </w:rPr>
           </w:pPr>
-          <w:hyperlink w:anchor="_Toc29459170" w:history="1">
+          <w:hyperlink w:anchor="_Toc29749313" w:history="1">
             <w:r>
               <w:rPr>
                 <w:rStyle w:val="Lienhypertexte"/>
@@ -643,7 +1089,7 @@
                 <w:noProof/>
                 <w:webHidden/>
               </w:rPr>
-              <w:instrText xml:space="preserve"> PAGEREF _Toc29459170 \h </w:instrText>
+              <w:instrText xml:space="preserve"> PAGEREF _Toc29749313 \h </w:instrText>
             </w:r>
             <w:r>
               <w:rPr>
@@ -690,7 +1136,7 @@
               <w:lang w:eastAsia="fr-FR"/>
             </w:rPr>
           </w:pPr>
-          <w:hyperlink w:anchor="_Toc29459171" w:history="1">
+          <w:hyperlink w:anchor="_Toc29749314" w:history="1">
             <w:r>
               <w:rPr>
                 <w:rStyle w:val="Lienhypertexte"/>
@@ -735,7 +1181,7 @@
                 <w:noProof/>
                 <w:webHidden/>
               </w:rPr>
-              <w:instrText xml:space="preserve"> PAGEREF _Toc29459171 \h </w:instrText>
+              <w:instrText xml:space="preserve"> PAGEREF _Toc29749314 \h </w:instrText>
             </w:r>
             <w:r>
               <w:rPr>
@@ -784,7 +1230,7 @@
               <w:lang w:eastAsia="fr-FR"/>
             </w:rPr>
           </w:pPr>
-          <w:hyperlink w:anchor="_Toc29459172" w:history="1">
+          <w:hyperlink w:anchor="_Toc29749315" w:history="1">
             <w:r>
               <w:rPr>
                 <w:rStyle w:val="Lienhypertexte"/>
@@ -831,7 +1277,7 @@
                 <w:noProof/>
                 <w:webHidden/>
               </w:rPr>
-              <w:instrText xml:space="preserve"> PAGEREF _Toc29459172 \h </w:instrText>
+              <w:instrText xml:space="preserve"> PAGEREF _Toc29749315 \h </w:instrText>
             </w:r>
             <w:r>
               <w:rPr>
@@ -878,7 +1324,7 @@
               <w:lang w:eastAsia="fr-FR"/>
             </w:rPr>
           </w:pPr>
-          <w:hyperlink w:anchor="_Toc29459173" w:history="1">
+          <w:hyperlink w:anchor="_Toc29749316" w:history="1">
             <w:r>
               <w:rPr>
                 <w:rStyle w:val="Lienhypertexte"/>
@@ -923,7 +1369,7 @@
                 <w:noProof/>
                 <w:webHidden/>
               </w:rPr>
-              <w:instrText xml:space="preserve"> PAGEREF _Toc29459173 \h </w:instrText>
+              <w:instrText xml:space="preserve"> PAGEREF _Toc29749316 \h </w:instrText>
             </w:r>
             <w:r>
               <w:rPr>
@@ -970,7 +1416,7 @@
               <w:lang w:eastAsia="fr-FR"/>
             </w:rPr>
           </w:pPr>
-          <w:hyperlink w:anchor="_Toc29459174" w:history="1">
+          <w:hyperlink w:anchor="_Toc29749317" w:history="1">
             <w:r>
               <w:rPr>
                 <w:rStyle w:val="Lienhypertexte"/>
@@ -1015,7 +1461,7 @@
                 <w:noProof/>
                 <w:webHidden/>
               </w:rPr>
-              <w:instrText xml:space="preserve"> PAGEREF _Toc29459174 \h </w:instrText>
+              <w:instrText xml:space="preserve"> PAGEREF _Toc29749317 \h </w:instrText>
             </w:r>
             <w:r>
               <w:rPr>
@@ -1063,7 +1509,7 @@
               <w:lang w:eastAsia="fr-FR"/>
             </w:rPr>
           </w:pPr>
-          <w:hyperlink w:anchor="_Toc29459175" w:history="1">
+          <w:hyperlink w:anchor="_Toc29749318" w:history="1">
             <w:r>
               <w:rPr>
                 <w:rStyle w:val="Lienhypertexte"/>
@@ -1090,7 +1536,7 @@
                 <w:noProof/>
                 <w:webHidden/>
               </w:rPr>
-              <w:instrText xml:space="preserve"> PAGEREF _Toc29459175 \h </w:instrText>
+              <w:instrText xml:space="preserve"> PAGEREF _Toc29749318 \h </w:instrText>
             </w:r>
             <w:r>
               <w:rPr>
@@ -1137,7 +1583,7 @@
               <w:lang w:eastAsia="fr-FR"/>
             </w:rPr>
           </w:pPr>
-          <w:hyperlink w:anchor="_Toc29459176" w:history="1">
+          <w:hyperlink w:anchor="_Toc29749319" w:history="1">
             <w:r>
               <w:rPr>
                 <w:rStyle w:val="Lienhypertexte"/>
@@ -1182,7 +1628,7 @@
                 <w:noProof/>
                 <w:webHidden/>
               </w:rPr>
-              <w:instrText xml:space="preserve"> PAGEREF _Toc29459176 \h </w:instrText>
+              <w:instrText xml:space="preserve"> PAGEREF _Toc29749319 \h </w:instrText>
             </w:r>
             <w:r>
               <w:rPr>
@@ -1229,7 +1675,7 @@
               <w:lang w:eastAsia="fr-FR"/>
             </w:rPr>
           </w:pPr>
-          <w:hyperlink w:anchor="_Toc29459177" w:history="1">
+          <w:hyperlink w:anchor="_Toc29749320" w:history="1">
             <w:r>
               <w:rPr>
                 <w:rStyle w:val="Lienhypertexte"/>
@@ -1274,7 +1720,7 @@
                 <w:noProof/>
                 <w:webHidden/>
               </w:rPr>
-              <w:instrText xml:space="preserve"> PAGEREF _Toc29459177 \h </w:instrText>
+              <w:instrText xml:space="preserve"> PAGEREF _Toc29749320 \h </w:instrText>
             </w:r>
             <w:r>
               <w:rPr>
@@ -1295,6 +1741,390 @@
                 <w:webHidden/>
               </w:rPr>
               <w:t>8</w:t>
+            </w:r>
+            <w:r>
+              <w:rPr>
+                <w:noProof/>
+                <w:webHidden/>
+              </w:rPr>
+              <w:fldChar w:fldCharType="end"/>
+            </w:r>
+          </w:hyperlink>
+        </w:p>
+        <w:p>
+          <w:pPr>
+            <w:pStyle w:val="TM1"/>
+            <w:tabs>
+              <w:tab w:val="left" w:pos="420"/>
+              <w:tab w:val="right" w:leader="dot" w:pos="9062"/>
+            </w:tabs>
+            <w:rPr>
+              <w:rFonts w:cstheme="minorBidi"/>
+              <w:b w:val="0"/>
+              <w:bCs w:val="0"/>
+              <w:caps w:val="0"/>
+              <w:noProof/>
+              <w:sz w:val="22"/>
+              <w:szCs w:val="22"/>
+              <w:lang w:eastAsia="fr-FR"/>
+            </w:rPr>
+          </w:pPr>
+          <w:hyperlink w:anchor="_Toc29749321" w:history="1">
+            <w:r>
+              <w:rPr>
+                <w:rStyle w:val="Lienhypertexte"/>
+                <w:noProof/>
+              </w:rPr>
+              <w:t>4.</w:t>
+            </w:r>
+            <w:r>
+              <w:rPr>
+                <w:rFonts w:cstheme="minorBidi"/>
+                <w:b w:val="0"/>
+                <w:bCs w:val="0"/>
+                <w:caps w:val="0"/>
+                <w:noProof/>
+                <w:sz w:val="22"/>
+                <w:szCs w:val="22"/>
+                <w:lang w:eastAsia="fr-FR"/>
+              </w:rPr>
+              <w:tab/>
+            </w:r>
+            <w:r>
+              <w:rPr>
+                <w:rStyle w:val="Lienhypertexte"/>
+                <w:noProof/>
+              </w:rPr>
+              <w:t>Le groupe Mundus</w:t>
+            </w:r>
+            <w:r>
+              <w:rPr>
+                <w:noProof/>
+                <w:webHidden/>
+              </w:rPr>
+              <w:tab/>
+            </w:r>
+            <w:r>
+              <w:rPr>
+                <w:noProof/>
+                <w:webHidden/>
+              </w:rPr>
+              <w:fldChar w:fldCharType="begin"/>
+            </w:r>
+            <w:r>
+              <w:rPr>
+                <w:noProof/>
+                <w:webHidden/>
+              </w:rPr>
+              <w:instrText xml:space="preserve"> PAGEREF _Toc29749321 \h </w:instrText>
+            </w:r>
+            <w:r>
+              <w:rPr>
+                <w:noProof/>
+                <w:webHidden/>
+              </w:rPr>
+            </w:r>
+            <w:r>
+              <w:rPr>
+                <w:noProof/>
+                <w:webHidden/>
+              </w:rPr>
+              <w:fldChar w:fldCharType="separate"/>
+            </w:r>
+            <w:r>
+              <w:rPr>
+                <w:noProof/>
+                <w:webHidden/>
+              </w:rPr>
+              <w:t>9</w:t>
+            </w:r>
+            <w:r>
+              <w:rPr>
+                <w:noProof/>
+                <w:webHidden/>
+              </w:rPr>
+              <w:fldChar w:fldCharType="end"/>
+            </w:r>
+          </w:hyperlink>
+        </w:p>
+        <w:p>
+          <w:pPr>
+            <w:pStyle w:val="TM1"/>
+            <w:tabs>
+              <w:tab w:val="left" w:pos="420"/>
+              <w:tab w:val="right" w:leader="dot" w:pos="9062"/>
+            </w:tabs>
+            <w:rPr>
+              <w:rFonts w:cstheme="minorBidi"/>
+              <w:b w:val="0"/>
+              <w:bCs w:val="0"/>
+              <w:caps w:val="0"/>
+              <w:noProof/>
+              <w:sz w:val="22"/>
+              <w:szCs w:val="22"/>
+              <w:lang w:eastAsia="fr-FR"/>
+            </w:rPr>
+          </w:pPr>
+          <w:hyperlink w:anchor="_Toc29749322" w:history="1">
+            <w:r>
+              <w:rPr>
+                <w:rStyle w:val="Lienhypertexte"/>
+                <w:noProof/>
+              </w:rPr>
+              <w:t>5.</w:t>
+            </w:r>
+            <w:r>
+              <w:rPr>
+                <w:rFonts w:cstheme="minorBidi"/>
+                <w:b w:val="0"/>
+                <w:bCs w:val="0"/>
+                <w:caps w:val="0"/>
+                <w:noProof/>
+                <w:sz w:val="22"/>
+                <w:szCs w:val="22"/>
+                <w:lang w:eastAsia="fr-FR"/>
+              </w:rPr>
+              <w:tab/>
+            </w:r>
+            <w:r>
+              <w:rPr>
+                <w:rStyle w:val="Lienhypertexte"/>
+                <w:noProof/>
+              </w:rPr>
+              <w:t>Implémentation de la spécialité IA</w:t>
+            </w:r>
+            <w:r>
+              <w:rPr>
+                <w:noProof/>
+                <w:webHidden/>
+              </w:rPr>
+              <w:tab/>
+            </w:r>
+            <w:r>
+              <w:rPr>
+                <w:noProof/>
+                <w:webHidden/>
+              </w:rPr>
+              <w:fldChar w:fldCharType="begin"/>
+            </w:r>
+            <w:r>
+              <w:rPr>
+                <w:noProof/>
+                <w:webHidden/>
+              </w:rPr>
+              <w:instrText xml:space="preserve"> PAGEREF _Toc29749322 \h </w:instrText>
+            </w:r>
+            <w:r>
+              <w:rPr>
+                <w:noProof/>
+                <w:webHidden/>
+              </w:rPr>
+            </w:r>
+            <w:r>
+              <w:rPr>
+                <w:noProof/>
+                <w:webHidden/>
+              </w:rPr>
+              <w:fldChar w:fldCharType="separate"/>
+            </w:r>
+            <w:r>
+              <w:rPr>
+                <w:noProof/>
+                <w:webHidden/>
+              </w:rPr>
+              <w:t>11</w:t>
+            </w:r>
+            <w:r>
+              <w:rPr>
+                <w:noProof/>
+                <w:webHidden/>
+              </w:rPr>
+              <w:fldChar w:fldCharType="end"/>
+            </w:r>
+          </w:hyperlink>
+        </w:p>
+        <w:p>
+          <w:pPr>
+            <w:pStyle w:val="TM1"/>
+            <w:tabs>
+              <w:tab w:val="left" w:pos="420"/>
+              <w:tab w:val="right" w:leader="dot" w:pos="9062"/>
+            </w:tabs>
+            <w:rPr>
+              <w:rFonts w:cstheme="minorBidi"/>
+              <w:b w:val="0"/>
+              <w:bCs w:val="0"/>
+              <w:caps w:val="0"/>
+              <w:noProof/>
+              <w:sz w:val="22"/>
+              <w:szCs w:val="22"/>
+              <w:lang w:eastAsia="fr-FR"/>
+            </w:rPr>
+          </w:pPr>
+          <w:hyperlink w:anchor="_Toc29749323" w:history="1">
+            <w:r>
+              <w:rPr>
+                <w:rStyle w:val="Lienhypertexte"/>
+                <w:noProof/>
+              </w:rPr>
+              <w:t>6.</w:t>
+            </w:r>
+            <w:r>
+              <w:rPr>
+                <w:rFonts w:cstheme="minorBidi"/>
+                <w:b w:val="0"/>
+                <w:bCs w:val="0"/>
+                <w:caps w:val="0"/>
+                <w:noProof/>
+                <w:sz w:val="22"/>
+                <w:szCs w:val="22"/>
+                <w:lang w:eastAsia="fr-FR"/>
+              </w:rPr>
+              <w:tab/>
+            </w:r>
+            <w:r>
+              <w:rPr>
+                <w:rStyle w:val="Lienhypertexte"/>
+                <w:noProof/>
+              </w:rPr>
+              <w:t>Mise en forme du fond de planning</w:t>
+            </w:r>
+            <w:r>
+              <w:rPr>
+                <w:noProof/>
+                <w:webHidden/>
+              </w:rPr>
+              <w:tab/>
+            </w:r>
+            <w:r>
+              <w:rPr>
+                <w:noProof/>
+                <w:webHidden/>
+              </w:rPr>
+              <w:fldChar w:fldCharType="begin"/>
+            </w:r>
+            <w:r>
+              <w:rPr>
+                <w:noProof/>
+                <w:webHidden/>
+              </w:rPr>
+              <w:instrText xml:space="preserve"> PAGEREF _Toc29749323 \h </w:instrText>
+            </w:r>
+            <w:r>
+              <w:rPr>
+                <w:noProof/>
+                <w:webHidden/>
+              </w:rPr>
+            </w:r>
+            <w:r>
+              <w:rPr>
+                <w:noProof/>
+                <w:webHidden/>
+              </w:rPr>
+              <w:fldChar w:fldCharType="separate"/>
+            </w:r>
+            <w:r>
+              <w:rPr>
+                <w:noProof/>
+                <w:webHidden/>
+              </w:rPr>
+              <w:t>12</w:t>
+            </w:r>
+            <w:r>
+              <w:rPr>
+                <w:noProof/>
+                <w:webHidden/>
+              </w:rPr>
+              <w:fldChar w:fldCharType="end"/>
+            </w:r>
+          </w:hyperlink>
+        </w:p>
+        <w:p>
+          <w:pPr>
+            <w:pStyle w:val="TM1"/>
+            <w:tabs>
+              <w:tab w:val="left" w:pos="420"/>
+              <w:tab w:val="right" w:leader="dot" w:pos="9062"/>
+            </w:tabs>
+            <w:rPr>
+              <w:rFonts w:cstheme="minorBidi"/>
+              <w:b w:val="0"/>
+              <w:bCs w:val="0"/>
+              <w:caps w:val="0"/>
+              <w:noProof/>
+              <w:sz w:val="22"/>
+              <w:szCs w:val="22"/>
+              <w:lang w:eastAsia="fr-FR"/>
+            </w:rPr>
+          </w:pPr>
+          <w:hyperlink w:anchor="_Toc29749324" w:history="1">
+            <w:r>
+              <w:rPr>
+                <w:rStyle w:val="Lienhypertexte"/>
+                <w:noProof/>
+              </w:rPr>
+              <w:t>7.</w:t>
+            </w:r>
+            <w:r>
+              <w:rPr>
+                <w:rFonts w:cstheme="minorBidi"/>
+                <w:b w:val="0"/>
+                <w:bCs w:val="0"/>
+                <w:caps w:val="0"/>
+                <w:noProof/>
+                <w:sz w:val="22"/>
+                <w:szCs w:val="22"/>
+                <w:lang w:eastAsia="fr-FR"/>
+              </w:rPr>
+              <w:tab/>
+            </w:r>
+            <w:r>
+              <w:rPr>
+                <w:rStyle w:val="Lienhypertexte"/>
+                <w:noProof/>
+              </w:rPr>
+              <w:t>Conclusion</w:t>
+            </w:r>
+            <w:r>
+              <w:rPr>
+                <w:noProof/>
+                <w:webHidden/>
+              </w:rPr>
+              <w:tab/>
+            </w:r>
+            <w:r>
+              <w:rPr>
+                <w:noProof/>
+                <w:webHidden/>
+              </w:rPr>
+              <w:fldChar w:fldCharType="begin"/>
+            </w:r>
+            <w:r>
+              <w:rPr>
+                <w:noProof/>
+                <w:webHidden/>
+              </w:rPr>
+              <w:instrText xml:space="preserve"> PAGEREF _Toc29749324 \h </w:instrText>
+            </w:r>
+            <w:r>
+              <w:rPr>
+                <w:noProof/>
+                <w:webHidden/>
+              </w:rPr>
+            </w:r>
+            <w:r>
+              <w:rPr>
+                <w:noProof/>
+                <w:webHidden/>
+              </w:rPr>
+              <w:fldChar w:fldCharType="separate"/>
+            </w:r>
+            <w:r>
+              <w:rPr>
+                <w:noProof/>
+                <w:webHidden/>
+              </w:rPr>
+              <w:t>13</w:t>
             </w:r>
             <w:r>
               <w:rPr>
@@ -1330,7 +2160,7 @@
         </w:numPr>
       </w:pPr>
       <w:bookmarkStart w:id="0" w:name="_Toc29224940"/>
-      <w:bookmarkStart w:id="1" w:name="_Toc29459168"/>
+      <w:bookmarkStart w:id="1" w:name="_Toc29749311"/>
       <w:r>
         <w:lastRenderedPageBreak/>
         <w:t>Introduction</w:t>
@@ -1379,7 +2209,7 @@
           <w:u w:val="single"/>
         </w:rPr>
       </w:pPr>
-      <w:bookmarkStart w:id="2" w:name="_Toc29459169"/>
+      <w:bookmarkStart w:id="2" w:name="_Toc29749312"/>
       <w:r>
         <w:rPr>
           <w:u w:val="single"/>
@@ -1479,7 +2309,7 @@
           <w:u w:val="single"/>
         </w:rPr>
       </w:pPr>
-      <w:bookmarkStart w:id="3" w:name="_Toc29459170"/>
+      <w:bookmarkStart w:id="3" w:name="_Toc29749313"/>
       <w:r>
         <w:rPr>
           <w:u w:val="single"/>
@@ -1530,7 +2360,7 @@
           <w:u w:val="single"/>
         </w:rPr>
       </w:pPr>
-      <w:bookmarkStart w:id="4" w:name="_Toc29459171"/>
+      <w:bookmarkStart w:id="4" w:name="_Toc29749314"/>
       <w:r>
         <w:rPr>
           <w:u w:val="single"/>
@@ -1612,7 +2442,7 @@
         </w:numPr>
       </w:pPr>
       <w:bookmarkStart w:id="5" w:name="_Toc29224941"/>
-      <w:bookmarkStart w:id="6" w:name="_Toc29459172"/>
+      <w:bookmarkStart w:id="6" w:name="_Toc29749315"/>
       <w:r>
         <w:lastRenderedPageBreak/>
         <w:t>Analyse des Besoins</w:t>
@@ -1677,7 +2507,7 @@
           <w:u w:val="single"/>
         </w:rPr>
       </w:pPr>
-      <w:bookmarkStart w:id="7" w:name="_Toc29459173"/>
+      <w:bookmarkStart w:id="7" w:name="_Toc29749316"/>
       <w:r>
         <w:rPr>
           <w:u w:val="single"/>
@@ -2394,7 +3224,7 @@
           <w:u w:val="single"/>
         </w:rPr>
       </w:pPr>
-      <w:bookmarkStart w:id="8" w:name="_Toc29459174"/>
+      <w:bookmarkStart w:id="8" w:name="_Toc29749317"/>
       <w:r>
         <w:rPr>
           <w:u w:val="single"/>
@@ -2564,7 +3394,7 @@
         <w:pStyle w:val="Titre1"/>
         <w:ind w:left="851" w:hanging="567"/>
       </w:pPr>
-      <w:bookmarkStart w:id="9" w:name="_Toc29459175"/>
+      <w:bookmarkStart w:id="9" w:name="_Toc29749318"/>
       <w:r>
         <w:t xml:space="preserve">3. </w:t>
       </w:r>
@@ -2606,7 +3436,7 @@
           <w:u w:val="single"/>
         </w:rPr>
       </w:pPr>
-      <w:bookmarkStart w:id="10" w:name="_Toc29459176"/>
+      <w:bookmarkStart w:id="10" w:name="_Toc29749319"/>
       <w:r>
         <w:rPr>
           <w:u w:val="single"/>
@@ -2942,7 +3772,7 @@
           <w:u w:val="single"/>
         </w:rPr>
       </w:pPr>
-      <w:bookmarkStart w:id="11" w:name="_Toc29459177"/>
+      <w:bookmarkStart w:id="11" w:name="_Toc29749320"/>
       <w:r>
         <w:rPr>
           <w:u w:val="single"/>
@@ -3015,14 +3845,27 @@
                             <w:r>
                               <w:t xml:space="preserve">Figure </w:t>
                             </w:r>
-                            <w:fldSimple w:instr=" SEQ Figure \* ARABIC ">
-                              <w:r>
-                                <w:rPr>
-                                  <w:noProof/>
-                                </w:rPr>
-                                <w:t>2</w:t>
-                              </w:r>
-                            </w:fldSimple>
+                            <w:r>
+                              <w:fldChar w:fldCharType="begin"/>
+                            </w:r>
+                            <w:r>
+                              <w:instrText xml:space="preserve"> SEQ Figure \* ARABIC </w:instrText>
+                            </w:r>
+                            <w:r>
+                              <w:fldChar w:fldCharType="separate"/>
+                            </w:r>
+                            <w:r>
+                              <w:rPr>
+                                <w:noProof/>
+                              </w:rPr>
+                              <w:t>2</w:t>
+                            </w:r>
+                            <w:r>
+                              <w:rPr>
+                                <w:noProof/>
+                              </w:rPr>
+                              <w:fldChar w:fldCharType="end"/>
+                            </w:r>
                             <w:r>
                               <w:t xml:space="preserve"> - </w:t>
                             </w:r>
@@ -3070,14 +3913,27 @@
                       <w:r>
                         <w:t xml:space="preserve">Figure </w:t>
                       </w:r>
-                      <w:fldSimple w:instr=" SEQ Figure \* ARABIC ">
-                        <w:r>
-                          <w:rPr>
-                            <w:noProof/>
-                          </w:rPr>
-                          <w:t>2</w:t>
-                        </w:r>
-                      </w:fldSimple>
+                      <w:r>
+                        <w:fldChar w:fldCharType="begin"/>
+                      </w:r>
+                      <w:r>
+                        <w:instrText xml:space="preserve"> SEQ Figure \* ARABIC </w:instrText>
+                      </w:r>
+                      <w:r>
+                        <w:fldChar w:fldCharType="separate"/>
+                      </w:r>
+                      <w:r>
+                        <w:rPr>
+                          <w:noProof/>
+                        </w:rPr>
+                        <w:t>2</w:t>
+                      </w:r>
+                      <w:r>
+                        <w:rPr>
+                          <w:noProof/>
+                        </w:rPr>
+                        <w:fldChar w:fldCharType="end"/>
+                      </w:r>
                       <w:r>
                         <w:t xml:space="preserve"> - </w:t>
                       </w:r>
@@ -3196,10 +4052,12 @@
         </w:numPr>
         <w:ind w:left="709" w:hanging="425"/>
       </w:pPr>
+      <w:bookmarkStart w:id="12" w:name="_Toc29749321"/>
       <w:r>
         <w:lastRenderedPageBreak/>
         <w:t>Le groupe Mundus</w:t>
       </w:r>
+      <w:bookmarkEnd w:id="12"/>
     </w:p>
     <w:p/>
     <w:p>
@@ -3258,6 +4116,60 @@
         <w:ind w:firstLine="708"/>
       </w:pPr>
       <w:r>
+        <w:rPr>
+          <w:noProof/>
+        </w:rPr>
+        <w:drawing>
+          <wp:anchor distT="0" distB="0" distL="114300" distR="114300" simplePos="0" relativeHeight="251661312" behindDoc="0" locked="0" layoutInCell="1" allowOverlap="1">
+            <wp:simplePos x="0" y="0"/>
+            <wp:positionH relativeFrom="margin">
+              <wp:align>left</wp:align>
+            </wp:positionH>
+            <wp:positionV relativeFrom="paragraph">
+              <wp:posOffset>851112</wp:posOffset>
+            </wp:positionV>
+            <wp:extent cx="5760720" cy="3183255"/>
+            <wp:effectExtent l="0" t="0" r="0" b="0"/>
+            <wp:wrapSquare wrapText="bothSides"/>
+            <wp:docPr id="3" name="Image 3" descr="Une image contenant moniteur, capture d’écran, télévision, écran&#10;&#10;Description générée automatiquement"/>
+            <wp:cNvGraphicFramePr>
+              <a:graphicFrameLocks xmlns:a="http://schemas.openxmlformats.org/drawingml/2006/main" noChangeAspect="1"/>
+            </wp:cNvGraphicFramePr>
+            <a:graphic xmlns:a="http://schemas.openxmlformats.org/drawingml/2006/main">
+              <a:graphicData uri="http://schemas.openxmlformats.org/drawingml/2006/picture">
+                <pic:pic xmlns:pic="http://schemas.openxmlformats.org/drawingml/2006/picture">
+                  <pic:nvPicPr>
+                    <pic:cNvPr id="3" name="Capture Mundus.PNG"/>
+                    <pic:cNvPicPr/>
+                  </pic:nvPicPr>
+                  <pic:blipFill>
+                    <a:blip r:embed="rId13">
+                      <a:extLst>
+                        <a:ext uri="{28A0092B-C50C-407E-A947-70E740481C1C}">
+                          <a14:useLocalDpi xmlns:a14="http://schemas.microsoft.com/office/drawing/2010/main" val="0"/>
+                        </a:ext>
+                      </a:extLst>
+                    </a:blip>
+                    <a:stretch>
+                      <a:fillRect/>
+                    </a:stretch>
+                  </pic:blipFill>
+                  <pic:spPr>
+                    <a:xfrm>
+                      <a:off x="0" y="0"/>
+                      <a:ext cx="5760720" cy="3183255"/>
+                    </a:xfrm>
+                    <a:prstGeom prst="rect">
+                      <a:avLst/>
+                    </a:prstGeom>
+                  </pic:spPr>
+                </pic:pic>
+              </a:graphicData>
+            </a:graphic>
+          </wp:anchor>
+        </w:drawing>
+      </w:r>
+      <w:r>
         <w:t xml:space="preserve">Nous nous sommes donc </w:t>
       </w:r>
       <w:r>
@@ -3287,6 +4199,89 @@
       <w:r>
         <w:t xml:space="preserve">Le planning créé était comme nous le voulions mais en résolvant ce bug, nous en avons découvert un autre : la fonction de calcul des créneaux utilisés était mal écrite. </w:t>
       </w:r>
+    </w:p>
+    <w:p>
+      <w:pPr>
+        <w:ind w:firstLine="708"/>
+      </w:pPr>
+    </w:p>
+    <w:p>
+      <w:r>
+        <w:br w:type="page"/>
+      </w:r>
+    </w:p>
+    <w:p>
+      <w:pPr>
+        <w:ind w:firstLine="708"/>
+      </w:pPr>
+      <w:r>
+        <w:lastRenderedPageBreak/>
+        <w:t>Résultat, nous avions réussi ce que nous voulions faire : créer un cas spécifique pour les Mundus. Mais nous avons constaté qu’il ne pouvait être complétement opérationnelle à cause d’un autre problème : la fonction de calcul des créneaux.</w:t>
+      </w:r>
+    </w:p>
+    <w:p>
+      <w:pPr>
+        <w:ind w:firstLine="708"/>
+      </w:pPr>
+      <w:r>
+        <w:rPr>
+          <w:noProof/>
+        </w:rPr>
+        <w:drawing>
+          <wp:anchor distT="0" distB="0" distL="114300" distR="114300" simplePos="0" relativeHeight="251662336" behindDoc="0" locked="0" layoutInCell="1" allowOverlap="1">
+            <wp:simplePos x="0" y="0"/>
+            <wp:positionH relativeFrom="margin">
+              <wp:align>right</wp:align>
+            </wp:positionH>
+            <wp:positionV relativeFrom="paragraph">
+              <wp:posOffset>233045</wp:posOffset>
+            </wp:positionV>
+            <wp:extent cx="5760720" cy="1691005"/>
+            <wp:effectExtent l="0" t="0" r="0" b="4445"/>
+            <wp:wrapSquare wrapText="bothSides"/>
+            <wp:docPr id="6" name="Image 6" descr="Une image contenant capture d’écran&#10;&#10;Description générée automatiquement"/>
+            <wp:cNvGraphicFramePr>
+              <a:graphicFrameLocks xmlns:a="http://schemas.openxmlformats.org/drawingml/2006/main" noChangeAspect="1"/>
+            </wp:cNvGraphicFramePr>
+            <a:graphic xmlns:a="http://schemas.openxmlformats.org/drawingml/2006/main">
+              <a:graphicData uri="http://schemas.openxmlformats.org/drawingml/2006/picture">
+                <pic:pic xmlns:pic="http://schemas.openxmlformats.org/drawingml/2006/picture">
+                  <pic:nvPicPr>
+                    <pic:cNvPr id="6" name="Capture Mundus2.PNG"/>
+                    <pic:cNvPicPr/>
+                  </pic:nvPicPr>
+                  <pic:blipFill>
+                    <a:blip r:embed="rId14">
+                      <a:extLst>
+                        <a:ext uri="{28A0092B-C50C-407E-A947-70E740481C1C}">
+                          <a14:useLocalDpi xmlns:a14="http://schemas.microsoft.com/office/drawing/2010/main" val="0"/>
+                        </a:ext>
+                      </a:extLst>
+                    </a:blip>
+                    <a:stretch>
+                      <a:fillRect/>
+                    </a:stretch>
+                  </pic:blipFill>
+                  <pic:spPr>
+                    <a:xfrm>
+                      <a:off x="0" y="0"/>
+                      <a:ext cx="5760720" cy="1691005"/>
+                    </a:xfrm>
+                    <a:prstGeom prst="rect">
+                      <a:avLst/>
+                    </a:prstGeom>
+                  </pic:spPr>
+                </pic:pic>
+              </a:graphicData>
+            </a:graphic>
+          </wp:anchor>
+        </w:drawing>
+      </w:r>
+    </w:p>
+    <w:p>
+      <w:pPr>
+        <w:ind w:firstLine="708"/>
+      </w:pPr>
     </w:p>
     <w:p>
       <w:pPr>
@@ -3298,9 +4293,6 @@
           <w:docGrid w:linePitch="360"/>
         </w:sectPr>
       </w:pPr>
-      <w:r>
-        <w:t>Résultat, nous avions réussi ce que nous voulions faire : créer un cas spécifique pour les Mundus. Mais nous avons constaté qu’il ne pouvait être complétement opérationnelle à cause d’un autre problème : la fonction de calcul des créneaux.</w:t>
-      </w:r>
     </w:p>
     <w:p>
       <w:pPr>
@@ -3311,10 +4303,12 @@
         </w:numPr>
         <w:ind w:left="567"/>
       </w:pPr>
+      <w:bookmarkStart w:id="13" w:name="_Toc29749322"/>
       <w:r>
         <w:lastRenderedPageBreak/>
         <w:t>Implémentation de la spécialité IA</w:t>
       </w:r>
+      <w:bookmarkEnd w:id="13"/>
     </w:p>
     <w:p>
       <w:pPr>
@@ -3337,16 +4331,78 @@
         <w:ind w:firstLine="567"/>
       </w:pPr>
       <w:r>
+        <w:rPr>
+          <w:noProof/>
+        </w:rPr>
+        <w:drawing>
+          <wp:anchor distT="0" distB="0" distL="114300" distR="114300" simplePos="0" relativeHeight="251663360" behindDoc="0" locked="0" layoutInCell="1" allowOverlap="1" wp14:anchorId="70DDCFD9">
+            <wp:simplePos x="0" y="0"/>
+            <wp:positionH relativeFrom="column">
+              <wp:posOffset>14182</wp:posOffset>
+            </wp:positionH>
+            <wp:positionV relativeFrom="paragraph">
+              <wp:posOffset>898525</wp:posOffset>
+            </wp:positionV>
+            <wp:extent cx="5760720" cy="2979420"/>
+            <wp:effectExtent l="0" t="0" r="0" b="0"/>
+            <wp:wrapSquare wrapText="bothSides"/>
+            <wp:docPr id="7" name="Image 7" descr="Une image contenant moniteur, capture d’écran, herbe, télévision&#10;&#10;Description générée automatiquement"/>
+            <wp:cNvGraphicFramePr>
+              <a:graphicFrameLocks xmlns:a="http://schemas.openxmlformats.org/drawingml/2006/main" noChangeAspect="1"/>
+            </wp:cNvGraphicFramePr>
+            <a:graphic xmlns:a="http://schemas.openxmlformats.org/drawingml/2006/main">
+              <a:graphicData uri="http://schemas.openxmlformats.org/drawingml/2006/picture">
+                <pic:pic xmlns:pic="http://schemas.openxmlformats.org/drawingml/2006/picture">
+                  <pic:nvPicPr>
+                    <pic:cNvPr id="7" name="Capture IA.PNG"/>
+                    <pic:cNvPicPr/>
+                  </pic:nvPicPr>
+                  <pic:blipFill>
+                    <a:blip r:embed="rId15">
+                      <a:extLst>
+                        <a:ext uri="{28A0092B-C50C-407E-A947-70E740481C1C}">
+                          <a14:useLocalDpi xmlns:a14="http://schemas.microsoft.com/office/drawing/2010/main" val="0"/>
+                        </a:ext>
+                      </a:extLst>
+                    </a:blip>
+                    <a:stretch>
+                      <a:fillRect/>
+                    </a:stretch>
+                  </pic:blipFill>
+                  <pic:spPr>
+                    <a:xfrm>
+                      <a:off x="0" y="0"/>
+                      <a:ext cx="5760720" cy="2979420"/>
+                    </a:xfrm>
+                    <a:prstGeom prst="rect">
+                      <a:avLst/>
+                    </a:prstGeom>
+                  </pic:spPr>
+                </pic:pic>
+              </a:graphicData>
+            </a:graphic>
+          </wp:anchor>
+        </w:drawing>
+      </w:r>
+      <w:r>
         <w:t>Il a fallu donc que nous décalions tout le planning afin d’ajouter une colonne IA, ainsi que d’ajouter les cas « IA » dans toutes les méthodes de lecture et d’écriture de fichier dans le code. Cela n’a pas été très compliqué, il a suffi de dupliquer le code déjà présent pour les 2 autres spécialités et de l’adapter afin que les modifications pour IA soient au bon endroit.</w:t>
       </w:r>
       <w:r>
         <w:t xml:space="preserve"> </w:t>
       </w:r>
+      <w:r>
+        <w:t>*</w:t>
+      </w:r>
     </w:p>
     <w:p>
       <w:pPr>
         <w:ind w:firstLine="567"/>
       </w:pPr>
+    </w:p>
+    <w:p>
+      <w:pPr>
+        <w:ind w:firstLine="567"/>
+      </w:pPr>
       <w:r>
         <w:t>Nous avons aussi dû refaire les lignes de créneaux afin d’en rajouter une 3</w:t>
       </w:r>
@@ -3391,6 +4447,86 @@
       <w:r>
         <w:t xml:space="preserve">. </w:t>
       </w:r>
+    </w:p>
+    <w:p>
+      <w:pPr>
+        <w:ind w:firstLine="567"/>
+      </w:pPr>
+      <w:r>
+        <w:rPr>
+          <w:noProof/>
+        </w:rPr>
+        <w:drawing>
+          <wp:anchor distT="0" distB="0" distL="114300" distR="114300" simplePos="0" relativeHeight="251664384" behindDoc="0" locked="0" layoutInCell="1" allowOverlap="1">
+            <wp:simplePos x="0" y="0"/>
+            <wp:positionH relativeFrom="margin">
+              <wp:align>right</wp:align>
+            </wp:positionH>
+            <wp:positionV relativeFrom="paragraph">
+              <wp:posOffset>248709</wp:posOffset>
+            </wp:positionV>
+            <wp:extent cx="5760720" cy="1771015"/>
+            <wp:effectExtent l="0" t="0" r="0" b="635"/>
+            <wp:wrapSquare wrapText="bothSides"/>
+            <wp:docPr id="8" name="Image 8" descr="Une image contenant mur, capture d’écran, intérieur&#10;&#10;Description générée automatiquement"/>
+            <wp:cNvGraphicFramePr>
+              <a:graphicFrameLocks xmlns:a="http://schemas.openxmlformats.org/drawingml/2006/main" noChangeAspect="1"/>
+            </wp:cNvGraphicFramePr>
+            <a:graphic xmlns:a="http://schemas.openxmlformats.org/drawingml/2006/main">
+              <a:graphicData uri="http://schemas.openxmlformats.org/drawingml/2006/picture">
+                <pic:pic xmlns:pic="http://schemas.openxmlformats.org/drawingml/2006/picture">
+                  <pic:nvPicPr>
+                    <pic:cNvPr id="8" name="Capture IA2.PNG"/>
+                    <pic:cNvPicPr/>
+                  </pic:nvPicPr>
+                  <pic:blipFill>
+                    <a:blip r:embed="rId16" cstate="print">
+                      <a:extLst>
+                        <a:ext uri="{28A0092B-C50C-407E-A947-70E740481C1C}">
+                          <a14:useLocalDpi xmlns:a14="http://schemas.microsoft.com/office/drawing/2010/main" val="0"/>
+                        </a:ext>
+                      </a:extLst>
+                    </a:blip>
+                    <a:stretch>
+                      <a:fillRect/>
+                    </a:stretch>
+                  </pic:blipFill>
+                  <pic:spPr>
+                    <a:xfrm>
+                      <a:off x="0" y="0"/>
+                      <a:ext cx="5760720" cy="1771015"/>
+                    </a:xfrm>
+                    <a:prstGeom prst="rect">
+                      <a:avLst/>
+                    </a:prstGeom>
+                  </pic:spPr>
+                </pic:pic>
+              </a:graphicData>
+            </a:graphic>
+          </wp:anchor>
+        </w:drawing>
+      </w:r>
+    </w:p>
+    <w:p>
+      <w:pPr>
+        <w:ind w:firstLine="567"/>
+      </w:pPr>
+    </w:p>
+    <w:p>
+      <w:pPr>
+        <w:ind w:firstLine="567"/>
+        <w:sectPr>
+          <w:pgSz w:w="11906" w:h="16838"/>
+          <w:pgMar w:top="1417" w:right="1417" w:bottom="1417" w:left="1417" w:header="708" w:footer="708" w:gutter="0"/>
+          <w:cols w:space="708"/>
+          <w:docGrid w:linePitch="360"/>
+        </w:sectPr>
+      </w:pPr>
+    </w:p>
+    <w:p>
+      <w:pPr>
+        <w:ind w:firstLine="567"/>
+      </w:pPr>
     </w:p>
     <w:p>
       <w:pPr>
@@ -3411,9 +4547,11 @@
         </w:numPr>
         <w:ind w:left="567"/>
       </w:pPr>
+      <w:bookmarkStart w:id="14" w:name="_Toc29749323"/>
       <w:r>
         <w:t>Mise en forme du fond de planning</w:t>
       </w:r>
+      <w:bookmarkEnd w:id="14"/>
     </w:p>
     <w:p>
       <w:pPr>
@@ -3478,19 +4616,192 @@
         <w:ind w:firstLine="708"/>
       </w:pPr>
       <w:r>
-        <w:t xml:space="preserve">Toutes ces améliorations permettent une utilisation beaucoup plus facile et agréable du fond de planning </w:t>
-      </w:r>
-      <w:bookmarkStart w:id="12" w:name="_GoBack"/>
-      <w:bookmarkEnd w:id="12"/>
-      <w:r>
-        <w:t>sans pour autant toucher à son fonctionnement.</w:t>
-      </w:r>
+        <w:t>Toutes ces améliorations permettent une utilisation beaucoup plus facile et agréable du fond de planning sans pour autant toucher à son fonctionnement.</w:t>
+      </w:r>
+    </w:p>
+    <w:p>
+      <w:pPr>
+        <w:ind w:firstLine="708"/>
+      </w:pPr>
+      <w:r>
+        <w:rPr>
+          <w:noProof/>
+        </w:rPr>
+        <w:drawing>
+          <wp:anchor distT="0" distB="0" distL="114300" distR="114300" simplePos="0" relativeHeight="251665408" behindDoc="0" locked="0" layoutInCell="1" allowOverlap="1">
+            <wp:simplePos x="0" y="0"/>
+            <wp:positionH relativeFrom="column">
+              <wp:posOffset>209339</wp:posOffset>
+            </wp:positionH>
+            <wp:positionV relativeFrom="paragraph">
+              <wp:posOffset>365337</wp:posOffset>
+            </wp:positionV>
+            <wp:extent cx="5760720" cy="2915285"/>
+            <wp:effectExtent l="0" t="0" r="0" b="0"/>
+            <wp:wrapSquare wrapText="bothSides"/>
+            <wp:docPr id="9" name="Image 9"/>
+            <wp:cNvGraphicFramePr>
+              <a:graphicFrameLocks xmlns:a="http://schemas.openxmlformats.org/drawingml/2006/main" noChangeAspect="1"/>
+            </wp:cNvGraphicFramePr>
+            <a:graphic xmlns:a="http://schemas.openxmlformats.org/drawingml/2006/main">
+              <a:graphicData uri="http://schemas.openxmlformats.org/drawingml/2006/picture">
+                <pic:pic xmlns:pic="http://schemas.openxmlformats.org/drawingml/2006/picture">
+                  <pic:nvPicPr>
+                    <pic:cNvPr id="9" name="Capture Mise en forme.PNG"/>
+                    <pic:cNvPicPr/>
+                  </pic:nvPicPr>
+                  <pic:blipFill>
+                    <a:blip r:embed="rId17">
+                      <a:extLst>
+                        <a:ext uri="{28A0092B-C50C-407E-A947-70E740481C1C}">
+                          <a14:useLocalDpi xmlns:a14="http://schemas.microsoft.com/office/drawing/2010/main" val="0"/>
+                        </a:ext>
+                      </a:extLst>
+                    </a:blip>
+                    <a:stretch>
+                      <a:fillRect/>
+                    </a:stretch>
+                  </pic:blipFill>
+                  <pic:spPr>
+                    <a:xfrm>
+                      <a:off x="0" y="0"/>
+                      <a:ext cx="5760720" cy="2915285"/>
+                    </a:xfrm>
+                    <a:prstGeom prst="rect">
+                      <a:avLst/>
+                    </a:prstGeom>
+                  </pic:spPr>
+                </pic:pic>
+              </a:graphicData>
+            </a:graphic>
+          </wp:anchor>
+        </w:drawing>
+      </w:r>
+    </w:p>
+    <w:p>
+      <w:pPr>
+        <w:ind w:firstLine="708"/>
+      </w:pPr>
     </w:p>
     <w:p/>
     <w:p>
+      <w:pPr>
+        <w:sectPr>
+          <w:pgSz w:w="11906" w:h="16838"/>
+          <w:pgMar w:top="1417" w:right="1417" w:bottom="1417" w:left="1417" w:header="708" w:footer="708" w:gutter="0"/>
+          <w:cols w:space="708"/>
+          <w:docGrid w:linePitch="360"/>
+        </w:sectPr>
+      </w:pPr>
       <w:r>
         <w:t xml:space="preserve"> </w:t>
       </w:r>
+    </w:p>
+    <w:p>
+      <w:pPr>
+        <w:pStyle w:val="Titre1"/>
+        <w:numPr>
+          <w:ilvl w:val="0"/>
+          <w:numId w:val="3"/>
+        </w:numPr>
+        <w:ind w:left="567" w:hanging="283"/>
+      </w:pPr>
+      <w:r>
+        <w:lastRenderedPageBreak/>
+        <w:t xml:space="preserve"> </w:t>
+      </w:r>
+      <w:bookmarkStart w:id="15" w:name="_Toc29749324"/>
+      <w:r>
+        <w:t>Conclusion</w:t>
+      </w:r>
+      <w:bookmarkEnd w:id="15"/>
+      <w:r>
+        <w:t xml:space="preserve"> </w:t>
+      </w:r>
+    </w:p>
+    <w:p>
+      <w:pPr>
+        <w:ind w:left="567"/>
+      </w:pPr>
+    </w:p>
+    <w:p>
+      <w:pPr>
+        <w:ind w:firstLine="567"/>
+      </w:pPr>
+      <w:r>
+        <w:t>Reprendre le travail de quelqu’un d’autre n’est pas une tâche facile, et nous l’avons bien compris à travers ce projet. Nous avons eu beaucoup de mal à tout assimiler afin de comprendre le fonctionnement du projet dans son ensemble.</w:t>
+      </w:r>
+      <w:r>
+        <w:t xml:space="preserve"> C’est aussi grâce à ça que nous avons compris qu’une bonne documentation facilite grandement la compréhension d’un projet, et c’est ce qui fait qu’elle a une part très importante dans un projet. </w:t>
+      </w:r>
+    </w:p>
+    <w:p>
+      <w:pPr>
+        <w:ind w:firstLine="567"/>
+      </w:pPr>
+      <w:r>
+        <w:t>D’un point de vue technique</w:t>
+      </w:r>
+      <w:r>
+        <w:t xml:space="preserve">, ce projet nous a fait prendre en main une nouvelle technologie : Excel. Nous n’avions jamais vraiment utilisé Excel et ses fonctionnalités mais nous en avons appris un peu plus durant ce projet. De plus, </w:t>
+      </w:r>
+      <w:r>
+        <w:t xml:space="preserve">on a découvert les méthodes qu’on utilise en Java pour coder sur du Excel. Même si nous avions l’impression qu’il restait peu de tâches dans ce projet, elles n’en restaient pas moins importantes. Cela nous a fait comprendre que quelque soit le projet, il reste toujours des finitions. </w:t>
+      </w:r>
+    </w:p>
+    <w:p>
+      <w:pPr>
+        <w:ind w:firstLine="567"/>
+      </w:pPr>
+      <w:r>
+        <w:t xml:space="preserve">D’un point de vue personnel, nous avons mieux réalisé l’importance d’une bonne gestion de projet, et de comment elle se mettait en place. Nous avons dû être très autonome tout en étant encadré par notre tuteur par les réunions afin qu’il nous donne des avis sur ce que nous faisions et pour qu’il nous remette sur la bonne voie quand nous nous égarions du sujet. </w:t>
+      </w:r>
+    </w:p>
+    <w:p>
+      <w:pPr>
+        <w:ind w:firstLine="567"/>
+        <w:sectPr>
+          <w:pgSz w:w="11906" w:h="16838"/>
+          <w:pgMar w:top="1417" w:right="1417" w:bottom="1417" w:left="1417" w:header="708" w:footer="708" w:gutter="0"/>
+          <w:cols w:space="708"/>
+          <w:docGrid w:linePitch="360"/>
+        </w:sectPr>
+      </w:pPr>
+      <w:r>
+        <w:t xml:space="preserve">Pour finir, ce projet nous a été très bénéfique sur d’autres nombreux points. Certes le projet n’est pas fini, il reste encore </w:t>
+      </w:r>
+      <w:r>
+        <w:t>quelques points</w:t>
+      </w:r>
+      <w:r>
+        <w:t xml:space="preserve"> et nous en sommes conscient, mais nous sommes sûr d’avoir apporté des améliorations qui seront utile à l’avenir. Il reste encore de la mise en forme pour rendre le planning plus </w:t>
+      </w:r>
+      <w:r>
+        <w:t xml:space="preserve">agréable. </w:t>
+      </w:r>
+    </w:p>
+    <w:p>
+      <w:pPr>
+        <w:pStyle w:val="Titre1"/>
+        <w:jc w:val="center"/>
+        <w:rPr>
+          <w:sz w:val="56"/>
+          <w:szCs w:val="56"/>
+        </w:rPr>
+      </w:pPr>
+      <w:r>
+        <w:rPr>
+          <w:sz w:val="56"/>
+          <w:szCs w:val="56"/>
+        </w:rPr>
+        <w:lastRenderedPageBreak/>
+        <w:t>Annexe</w:t>
+      </w:r>
+    </w:p>
+    <w:p/>
+    <w:p>
+      <w:bookmarkStart w:id="16" w:name="_GoBack"/>
+      <w:bookmarkEnd w:id="16"/>
     </w:p>
     <w:sectPr>
       <w:pgSz w:w="11906" w:h="16838"/>
@@ -5623,6 +6934,25 @@
       <w:szCs w:val="18"/>
     </w:rPr>
   </w:style>
+  <w:style w:type="table" w:styleId="Grilledutableau">
+    <w:name w:val="Table Grid"/>
+    <w:basedOn w:val="TableauNormal"/>
+    <w:uiPriority w:val="39"/>
+    <w:rsid w:val="00254BE8"/>
+    <w:pPr>
+      <w:spacing w:after="0" w:line="240" w:lineRule="auto"/>
+    </w:pPr>
+    <w:tblPr>
+      <w:tblBorders>
+        <w:top w:val="single" w:sz="4" w:space="0" w:color="auto"/>
+        <w:left w:val="single" w:sz="4" w:space="0" w:color="auto"/>
+        <w:bottom w:val="single" w:sz="4" w:space="0" w:color="auto"/>
+        <w:right w:val="single" w:sz="4" w:space="0" w:color="auto"/>
+        <w:insideH w:val="single" w:sz="4" w:space="0" w:color="auto"/>
+        <w:insideV w:val="single" w:sz="4" w:space="0" w:color="auto"/>
+      </w:tblBorders>
+    </w:tblPr>
+  </w:style>
 </w:styles>
 </file>
 
@@ -5926,7 +7256,7 @@
 </file>
 
 <file path=customXml/itemProps1.xml><?xml version="1.0" encoding="utf-8"?>
-<ds:datastoreItem xmlns:ds="http://schemas.openxmlformats.org/officeDocument/2006/customXml" ds:itemID="{2032DA2D-3BBD-43F6-AA3C-13E88545B8A8}">
+<ds:datastoreItem xmlns:ds="http://schemas.openxmlformats.org/officeDocument/2006/customXml" ds:itemID="{02B8585A-CFE1-4E21-A616-FDDA35F40A6F}">
   <ds:schemaRefs>
     <ds:schemaRef ds:uri="http://schemas.openxmlformats.org/officeDocument/2006/bibliography"/>
   </ds:schemaRefs>
